--- a/cms.docx
+++ b/cms.docx
@@ -3102,13 +3102,20 @@
     </w:p>
     <w:p>
       <w:pPr>
-        <w:ind w:firstLine="420"/>
-      </w:pPr>
-    </w:p>
-    <w:p>
-      <w:pPr>
-        <w:ind w:firstLine="420"/>
-      </w:pPr>
+        <w:pStyle w:val="t3"/>
+        <w:ind w:left="158" w:hanging="158"/>
+      </w:pPr>
+      <w:r>
+        <w:t>页面缓存</w:t>
+      </w:r>
+    </w:p>
+    <w:p>
+      <w:pPr>
+        <w:ind w:firstLine="420"/>
+      </w:pPr>
+      <w:r>
+        <w:t>全部去掉</w:t>
+      </w:r>
     </w:p>
     <w:p>
       <w:pPr>
@@ -6223,49 +6230,31 @@
     <w:p>
       <w:pPr>
         <w:ind w:firstLine="420"/>
-        <w:rPr>
-          <w:rFonts w:hint="eastAsia"/>
-        </w:rPr>
-      </w:pPr>
-    </w:p>
-    <w:p>
-      <w:pPr>
-        <w:ind w:firstLine="420"/>
-        <w:rPr>
-          <w:rFonts w:hint="eastAsia"/>
-        </w:rPr>
-      </w:pPr>
-    </w:p>
-    <w:p>
-      <w:pPr>
-        <w:ind w:firstLine="420"/>
-        <w:rPr>
-          <w:rFonts w:hint="eastAsia"/>
-        </w:rPr>
-      </w:pPr>
-    </w:p>
-    <w:p>
-      <w:pPr>
-        <w:ind w:firstLine="420"/>
-        <w:rPr>
-          <w:rFonts w:hint="eastAsia"/>
-        </w:rPr>
-      </w:pPr>
-    </w:p>
-    <w:p>
-      <w:pPr>
-        <w:ind w:firstLine="420"/>
-        <w:rPr>
-          <w:rFonts w:hint="eastAsia"/>
-        </w:rPr>
-      </w:pPr>
-    </w:p>
-    <w:p>
-      <w:pPr>
-        <w:ind w:firstLine="420"/>
-        <w:rPr>
-          <w:rFonts w:hint="eastAsia"/>
-        </w:rPr>
+      </w:pPr>
+    </w:p>
+    <w:p>
+      <w:pPr>
+        <w:ind w:firstLine="420"/>
+      </w:pPr>
+    </w:p>
+    <w:p>
+      <w:pPr>
+        <w:ind w:firstLine="420"/>
+      </w:pPr>
+    </w:p>
+    <w:p>
+      <w:pPr>
+        <w:ind w:firstLine="420"/>
+      </w:pPr>
+    </w:p>
+    <w:p>
+      <w:pPr>
+        <w:ind w:firstLine="420"/>
+      </w:pPr>
+    </w:p>
+    <w:p>
+      <w:pPr>
+        <w:ind w:firstLine="420"/>
       </w:pPr>
       <w:r>
         <w:rPr>
@@ -6277,9 +6266,6 @@
     <w:p>
       <w:pPr>
         <w:ind w:firstLine="420"/>
-        <w:rPr>
-          <w:rFonts w:hint="eastAsia"/>
-        </w:rPr>
       </w:pPr>
       <w:r>
         <w:rPr>
@@ -6346,9 +6332,6 @@
     <w:p>
       <w:pPr>
         <w:ind w:firstLine="420"/>
-        <w:rPr>
-          <w:rFonts w:hint="eastAsia"/>
-        </w:rPr>
       </w:pPr>
       <w:r>
         <w:rPr>
@@ -6415,9 +6398,6 @@
     <w:p>
       <w:pPr>
         <w:ind w:firstLine="420"/>
-        <w:rPr>
-          <w:rFonts w:hint="eastAsia"/>
-        </w:rPr>
       </w:pPr>
       <w:r>
         <w:rPr>
@@ -6429,9 +6409,6 @@
     <w:p>
       <w:pPr>
         <w:ind w:firstLine="420"/>
-        <w:rPr>
-          <w:rFonts w:hint="eastAsia"/>
-        </w:rPr>
       </w:pPr>
       <w:r>
         <w:rPr>
@@ -6488,17 +6465,11 @@
     <w:p>
       <w:pPr>
         <w:ind w:firstLine="420"/>
-        <w:rPr>
-          <w:rFonts w:hint="eastAsia"/>
-        </w:rPr>
-      </w:pPr>
-    </w:p>
-    <w:p>
-      <w:pPr>
-        <w:ind w:firstLine="420"/>
-        <w:rPr>
-          <w:rFonts w:hint="eastAsia"/>
-        </w:rPr>
+      </w:pPr>
+    </w:p>
+    <w:p>
+      <w:pPr>
+        <w:ind w:firstLine="420"/>
       </w:pPr>
     </w:p>
     <w:p>

--- a/cms.docx
+++ b/cms.docx
@@ -6,12 +6,15 @@
       <w:pPr>
         <w:pStyle w:val="t1"/>
         <w:ind w:left="181" w:hanging="181"/>
-      </w:pPr>
-      <w:r>
-        <w:rPr>
-          <w:rFonts w:hint="eastAsia"/>
-        </w:rPr>
-        <w:t>整体流程</w:t>
+        <w:rPr>
+          <w:rFonts w:hint="eastAsia"/>
+        </w:rPr>
+      </w:pPr>
+      <w:r>
+        <w:rPr>
+          <w:rFonts w:hint="eastAsia"/>
+        </w:rPr>
+        <w:t>原码分析</w:t>
       </w:r>
     </w:p>
     <w:p>
@@ -23,6 +26,18 @@
         <w:rPr>
           <w:rFonts w:hint="eastAsia"/>
         </w:rPr>
+        <w:t>整体流程</w:t>
+      </w:r>
+    </w:p>
+    <w:p>
+      <w:pPr>
+        <w:pStyle w:val="t3"/>
+        <w:ind w:left="158" w:hanging="158"/>
+      </w:pPr>
+      <w:r>
+        <w:rPr>
+          <w:rFonts w:hint="eastAsia"/>
+        </w:rPr>
         <w:t>入口文件</w:t>
       </w:r>
     </w:p>
@@ -150,6 +165,496 @@
           <w:b/>
         </w:rPr>
         <w:t>dayrui/core/CodeIgniter.php</w:t>
+      </w:r>
+    </w:p>
+    <w:p>
+      <w:pPr>
+        <w:pStyle w:val="t3"/>
+        <w:ind w:left="158" w:hanging="158"/>
+      </w:pPr>
+      <w:r>
+        <w:rPr>
+          <w:rFonts w:hint="eastAsia"/>
+        </w:rPr>
+        <w:t>核心文件</w:t>
+      </w:r>
+    </w:p>
+    <w:p>
+      <w:pPr>
+        <w:ind w:firstLine="420"/>
+      </w:pPr>
+      <w:r>
+        <w:rPr>
+          <w:rFonts w:hint="eastAsia"/>
+        </w:rPr>
+        <w:t>核心文件/</w:t>
+      </w:r>
+      <w:r>
+        <w:t>dayrui/core/CodeIgniter.php</w:t>
+      </w:r>
+      <w:r>
+        <w:rPr>
+          <w:rFonts w:hint="eastAsia"/>
+        </w:rPr>
+        <w:t>，主要功能有：</w:t>
+      </w:r>
+    </w:p>
+    <w:p>
+      <w:pPr>
+        <w:ind w:firstLine="420"/>
+      </w:pPr>
+      <w:r>
+        <w:rPr>
+          <w:rFonts w:hint="eastAsia"/>
+        </w:rPr>
+        <w:t>1.引入核心文件</w:t>
+      </w:r>
+    </w:p>
+    <w:p>
+      <w:pPr>
+        <w:ind w:firstLine="420"/>
+      </w:pPr>
+      <w:r>
+        <w:rPr>
+          <w:rFonts w:hint="eastAsia"/>
+        </w:rPr>
+        <w:t>引入/</w:t>
+      </w:r>
+      <w:r>
+        <w:t>dayrui/core/Common.php</w:t>
+      </w:r>
+      <w:r>
+        <w:rPr>
+          <w:rFonts w:hint="eastAsia"/>
+        </w:rPr>
+        <w:t>，在其中又引入/</w:t>
+      </w:r>
+      <w:r>
+        <w:t>dayrui/libraries/drivers</w:t>
+      </w:r>
+      <w:r>
+        <w:rPr>
+          <w:rFonts w:hint="eastAsia"/>
+        </w:rPr>
+        <w:t>下的</w:t>
+      </w:r>
+      <w:r>
+        <w:t>App.php</w:t>
+      </w:r>
+      <w:r>
+        <w:rPr>
+          <w:rFonts w:hint="eastAsia"/>
+        </w:rPr>
+        <w:t>、</w:t>
+      </w:r>
+      <w:r>
+        <w:t>Model.php</w:t>
+      </w:r>
+      <w:r>
+        <w:rPr>
+          <w:rFonts w:hint="eastAsia"/>
+        </w:rPr>
+        <w:t>、</w:t>
+      </w:r>
+      <w:r>
+        <w:t>Controller.php</w:t>
+      </w:r>
+      <w:r>
+        <w:rPr>
+          <w:rFonts w:hint="eastAsia"/>
+        </w:rPr>
+        <w:t>、</w:t>
+      </w:r>
+      <w:r>
+        <w:t>View.php</w:t>
+      </w:r>
+      <w:r>
+        <w:rPr>
+          <w:rFonts w:hint="eastAsia"/>
+        </w:rPr>
+        <w:t>以及/</w:t>
+      </w:r>
+      <w:r>
+        <w:t>models/ContentModel.php</w:t>
+      </w:r>
+      <w:r>
+        <w:rPr>
+          <w:rFonts w:hint="eastAsia"/>
+        </w:rPr>
+        <w:t>文件。</w:t>
+      </w:r>
+    </w:p>
+    <w:p>
+      <w:pPr>
+        <w:ind w:firstLine="420"/>
+      </w:pPr>
+      <w:r>
+        <w:rPr>
+          <w:rFonts w:hint="eastAsia"/>
+        </w:rPr>
+        <w:t>2.加载</w:t>
+      </w:r>
+      <w:r>
+        <w:t>Hooks</w:t>
+      </w:r>
+      <w:r>
+        <w:rPr>
+          <w:rFonts w:hint="eastAsia"/>
+        </w:rPr>
+        <w:t>类，执行</w:t>
+      </w:r>
+      <w:r>
+        <w:t>pre_system</w:t>
+      </w:r>
+      <w:r>
+        <w:rPr>
+          <w:rFonts w:hint="eastAsia"/>
+        </w:rPr>
+        <w:t>钩子。</w:t>
+      </w:r>
+    </w:p>
+    <w:p>
+      <w:pPr>
+        <w:ind w:firstLine="420"/>
+      </w:pPr>
+      <w:r>
+        <w:rPr>
+          <w:rFonts w:hint="eastAsia"/>
+        </w:rPr>
+        <w:t>3.加载</w:t>
+      </w:r>
+      <w:r>
+        <w:t>Config</w:t>
+      </w:r>
+      <w:r>
+        <w:rPr>
+          <w:rFonts w:hint="eastAsia"/>
+        </w:rPr>
+        <w:t>类，执行</w:t>
+      </w:r>
+      <w:r>
+        <w:t>_assign_to_config</w:t>
+      </w:r>
+      <w:r>
+        <w:rPr>
+          <w:rFonts w:hint="eastAsia"/>
+        </w:rPr>
+        <w:t>方法，将用户自定义的</w:t>
+      </w:r>
+      <w:r>
+        <w:t>$assign_to_config</w:t>
+      </w:r>
+      <w:r>
+        <w:rPr>
+          <w:rFonts w:hint="eastAsia"/>
+        </w:rPr>
+        <w:t>设置的配置加载到配置类中。</w:t>
+      </w:r>
+    </w:p>
+    <w:p>
+      <w:pPr>
+        <w:ind w:firstLine="420"/>
+      </w:pPr>
+      <w:r>
+        <w:rPr>
+          <w:rFonts w:hint="eastAsia"/>
+        </w:rPr>
+        <w:t>4.加载</w:t>
+      </w:r>
+      <w:r>
+        <w:t>Router</w:t>
+      </w:r>
+      <w:r>
+        <w:rPr>
+          <w:rFonts w:hint="eastAsia"/>
+        </w:rPr>
+        <w:t>类</w:t>
+      </w:r>
+      <w:r>
+        <w:rPr>
+          <w:rFonts w:hint="eastAsia"/>
+        </w:rPr>
+        <w:t>，执行其</w:t>
+      </w:r>
+      <w:r>
+        <w:t>_set_routing</w:t>
+      </w:r>
+      <w:r>
+        <w:rPr>
+          <w:rFonts w:hint="eastAsia"/>
+        </w:rPr>
+        <w:t>方法，</w:t>
+      </w:r>
+      <w:r>
+        <w:rPr>
+          <w:rFonts w:hint="eastAsia"/>
+        </w:rPr>
+        <w:t>格式化</w:t>
+      </w:r>
+      <w:r>
+        <w:t>SCRIPT_NAME</w:t>
+      </w:r>
+      <w:r>
+        <w:rPr>
+          <w:rFonts w:hint="eastAsia"/>
+        </w:rPr>
+        <w:t>、</w:t>
+      </w:r>
+      <w:r>
+        <w:t>REQUEST_URI</w:t>
+      </w:r>
+      <w:r>
+        <w:rPr>
+          <w:rFonts w:hint="eastAsia"/>
+        </w:rPr>
+        <w:t>、</w:t>
+      </w:r>
+      <w:r>
+        <w:t>QUERY_STRING</w:t>
+      </w:r>
+      <w:r>
+        <w:rPr>
+          <w:rFonts w:hint="eastAsia"/>
+        </w:rPr>
+        <w:t>等，并格式化</w:t>
+      </w:r>
+      <w:r>
+        <w:t>$_GET['s']</w:t>
+      </w:r>
+      <w:r>
+        <w:rPr>
+          <w:rFonts w:hint="eastAsia"/>
+        </w:rPr>
+        <w:t>、</w:t>
+      </w:r>
+      <w:r>
+        <w:t>$_GET['c']</w:t>
+      </w:r>
+      <w:r>
+        <w:rPr>
+          <w:rFonts w:hint="eastAsia"/>
+        </w:rPr>
+        <w:t>、</w:t>
+      </w:r>
+      <w:r>
+        <w:t>$_GET['a']</w:t>
+      </w:r>
+      <w:r>
+        <w:rPr>
+          <w:rFonts w:hint="eastAsia"/>
+        </w:rPr>
+        <w:t>等。</w:t>
+      </w:r>
+    </w:p>
+    <w:p>
+      <w:pPr>
+        <w:ind w:firstLine="420"/>
+      </w:pPr>
+      <w:r>
+        <w:rPr>
+          <w:rFonts w:hint="eastAsia"/>
+        </w:rPr>
+        <w:t>5.加载</w:t>
+      </w:r>
+      <w:r>
+        <w:t>Output</w:t>
+      </w:r>
+      <w:r>
+        <w:rPr>
+          <w:rFonts w:hint="eastAsia"/>
+        </w:rPr>
+        <w:t>类，执行</w:t>
+      </w:r>
+      <w:r>
+        <w:t>_display_cache</w:t>
+      </w:r>
+      <w:r>
+        <w:rPr>
+          <w:rFonts w:hint="eastAsia"/>
+        </w:rPr>
+        <w:t>方法检测是否有缓存文件，如果有，结束脚本，输出缓存文件。</w:t>
+      </w:r>
+    </w:p>
+    <w:p>
+      <w:pPr>
+        <w:ind w:firstLine="420"/>
+      </w:pPr>
+      <w:r>
+        <w:rPr>
+          <w:rFonts w:hint="eastAsia"/>
+        </w:rPr>
+        <w:t>6.引入</w:t>
+      </w:r>
+      <w:r>
+        <w:rPr>
+          <w:rFonts w:hint="eastAsia"/>
+        </w:rPr>
+        <w:t>/</w:t>
+      </w:r>
+      <w:r>
+        <w:t>dayrui/</w:t>
+      </w:r>
+      <w:r>
+        <w:t>core/Controller.php</w:t>
+      </w:r>
+      <w:r>
+        <w:rPr>
+          <w:rFonts w:hint="eastAsia"/>
+        </w:rPr>
+        <w:t>和</w:t>
+      </w:r>
+      <w:r>
+        <w:rPr>
+          <w:rFonts w:hint="eastAsia"/>
+        </w:rPr>
+        <w:t>/</w:t>
+      </w:r>
+      <w:r>
+        <w:t>dayrui/</w:t>
+      </w:r>
+      <w:r>
+        <w:t>core/controllers/Common.php</w:t>
+      </w:r>
+      <w:r>
+        <w:rPr>
+          <w:rFonts w:hint="eastAsia"/>
+        </w:rPr>
+        <w:t>类，以及根据之前</w:t>
+      </w:r>
+      <w:r>
+        <w:t>Router</w:t>
+      </w:r>
+      <w:r>
+        <w:rPr>
+          <w:rFonts w:hint="eastAsia"/>
+        </w:rPr>
+        <w:t>类</w:t>
+      </w:r>
+      <w:r>
+        <w:rPr>
+          <w:rFonts w:hint="eastAsia"/>
+        </w:rPr>
+        <w:t>中的值，引入控制器文件并实例化为</w:t>
+      </w:r>
+      <w:r>
+        <w:t>$CI</w:t>
+      </w:r>
+      <w:r>
+        <w:rPr>
+          <w:rFonts w:hint="eastAsia"/>
+        </w:rPr>
+        <w:t>。</w:t>
+      </w:r>
+    </w:p>
+    <w:p>
+      <w:pPr>
+        <w:ind w:firstLine="420"/>
+      </w:pPr>
+      <w:r>
+        <w:rPr>
+          <w:rFonts w:hint="eastAsia"/>
+        </w:rPr>
+        <w:t>7.执行</w:t>
+      </w:r>
+      <w:r>
+        <w:t>$OUT</w:t>
+      </w:r>
+      <w:r>
+        <w:rPr>
+          <w:rFonts w:hint="eastAsia"/>
+        </w:rPr>
+        <w:t>的</w:t>
+      </w:r>
+      <w:r>
+        <w:t>_display</w:t>
+      </w:r>
+      <w:r>
+        <w:rPr>
+          <w:rFonts w:hint="eastAsia"/>
+        </w:rPr>
+        <w:t>方法，里面调用</w:t>
+      </w:r>
+      <w:r>
+        <w:t>$CI</w:t>
+      </w:r>
+      <w:r>
+        <w:rPr>
+          <w:rFonts w:hint="eastAsia"/>
+        </w:rPr>
+        <w:t>中的方法，将结果缓存、输出。</w:t>
+      </w:r>
+    </w:p>
+    <w:p>
+      <w:pPr>
+        <w:ind w:firstLine="420"/>
+      </w:pPr>
+      <w:r>
+        <w:rPr>
+          <w:rFonts w:hint="eastAsia"/>
+        </w:rPr>
+        <w:t>8.关闭数据库等。</w:t>
+      </w:r>
+    </w:p>
+    <w:p>
+      <w:pPr>
+        <w:pStyle w:val="t3"/>
+        <w:ind w:left="158" w:hanging="158"/>
+      </w:pPr>
+      <w:r>
+        <w:rPr>
+          <w:rFonts w:hint="eastAsia"/>
+        </w:rPr>
+        <w:t>目录结构</w:t>
+      </w:r>
+    </w:p>
+    <w:p>
+      <w:pPr>
+        <w:ind w:firstLine="420"/>
+      </w:pPr>
+      <w:r>
+        <w:rPr>
+          <w:rFonts w:hint="eastAsia"/>
+        </w:rPr>
+        <w:t>dayrui/core：应该是改写了的CI框架核心文件。</w:t>
+      </w:r>
+    </w:p>
+    <w:p>
+      <w:pPr>
+        <w:ind w:firstLine="420"/>
+      </w:pPr>
+      <w:r>
+        <w:rPr>
+          <w:rFonts w:hint="eastAsia"/>
+        </w:rPr>
+        <w:t>dayrui/database：</w:t>
+      </w:r>
+      <w:r>
+        <w:rPr>
+          <w:rFonts w:hint="eastAsia"/>
+        </w:rPr>
+        <w:t>数据库驱动。</w:t>
+      </w:r>
+    </w:p>
+    <w:p>
+      <w:pPr>
+        <w:ind w:firstLine="420"/>
+      </w:pPr>
+      <w:r>
+        <w:rPr>
+          <w:rFonts w:hint="eastAsia"/>
+        </w:rPr>
+        <w:t>dayrui/libraries：为核心需要的lib文件，有cache缓存管理类等，其中的drivers中的文件是这个cms系统所用到的基础库文件，如App、Modal等文件。</w:t>
+      </w:r>
+    </w:p>
+    <w:p>
+      <w:pPr>
+        <w:ind w:firstLine="420"/>
+      </w:pPr>
+      <w:r>
+        <w:rPr>
+          <w:rFonts w:hint="eastAsia"/>
+        </w:rPr>
+        <w:t>extensions：主要是一些第三方插件，但config这个目录貌似是CI框架的一些配置。</w:t>
       </w:r>
     </w:p>
     <w:p>
@@ -161,70 +666,132 @@
         <w:rPr>
           <w:rFonts w:hint="eastAsia"/>
         </w:rPr>
+        <w:t>核心</w:t>
+      </w:r>
+    </w:p>
+    <w:p>
+      <w:pPr>
+        <w:pStyle w:val="t3"/>
+        <w:ind w:left="158" w:hanging="158"/>
+      </w:pPr>
+      <w:r>
+        <w:rPr>
+          <w:rFonts w:hint="eastAsia"/>
+        </w:rPr>
         <w:t>核心文件</w:t>
       </w:r>
     </w:p>
     <w:p>
       <w:pPr>
-        <w:ind w:firstLine="420"/>
-      </w:pPr>
-      <w:r>
-        <w:rPr>
-          <w:rFonts w:hint="eastAsia"/>
-        </w:rPr>
-        <w:t>核心文件/</w:t>
-      </w:r>
-      <w:r>
-        <w:t>dayrui/core/CodeIgniter.php</w:t>
-      </w:r>
-      <w:r>
-        <w:rPr>
-          <w:rFonts w:hint="eastAsia"/>
-        </w:rPr>
-        <w:t>，主要功能有：</w:t>
-      </w:r>
-    </w:p>
-    <w:p>
-      <w:pPr>
-        <w:ind w:firstLine="420"/>
-      </w:pPr>
-      <w:r>
-        <w:rPr>
-          <w:rFonts w:hint="eastAsia"/>
-        </w:rPr>
-        <w:t>1.引入核心文件</w:t>
-      </w:r>
-    </w:p>
-    <w:p>
-      <w:pPr>
-        <w:ind w:firstLine="420"/>
-      </w:pPr>
-      <w:r>
-        <w:rPr>
-          <w:rFonts w:hint="eastAsia"/>
-        </w:rPr>
-        <w:t>引入/</w:t>
-      </w:r>
-      <w:r>
-        <w:t>dayrui/core/Common.php</w:t>
-      </w:r>
-      <w:r>
-        <w:rPr>
-          <w:rFonts w:hint="eastAsia"/>
-        </w:rPr>
-        <w:t>，在其中又引入/</w:t>
-      </w:r>
-      <w:r>
-        <w:t>dayrui/libraries/drivers</w:t>
-      </w:r>
-      <w:r>
-        <w:rPr>
-          <w:rFonts w:hint="eastAsia"/>
-        </w:rPr>
-        <w:t>下的</w:t>
-      </w:r>
-      <w:r>
-        <w:t>App.php</w:t>
+        <w:ind w:firstLine="422"/>
+        <w:rPr>
+          <w:b/>
+        </w:rPr>
+      </w:pPr>
+      <w:r>
+        <w:rPr>
+          <w:rFonts w:hint="eastAsia"/>
+          <w:b/>
+        </w:rPr>
+        <w:lastRenderedPageBreak/>
+        <w:t>1.</w:t>
+      </w:r>
+      <w:r>
+        <w:rPr>
+          <w:b/>
+        </w:rPr>
+        <w:t>App</w:t>
+      </w:r>
+    </w:p>
+    <w:p>
+      <w:pPr>
+        <w:ind w:firstLine="420"/>
+      </w:pPr>
+      <w:r>
+        <w:rPr>
+          <w:rFonts w:hint="eastAsia"/>
+        </w:rPr>
+        <w:t>（</w:t>
+      </w:r>
+      <w:r>
+        <w:rPr>
+          <w:rFonts w:hint="eastAsia"/>
+        </w:rPr>
+        <w:t>1</w:t>
+      </w:r>
+      <w:r>
+        <w:rPr>
+          <w:rFonts w:hint="eastAsia"/>
+        </w:rPr>
+        <w:t>）</w:t>
+      </w:r>
+      <w:r>
+        <w:rPr>
+          <w:rFonts w:hint="eastAsia"/>
+        </w:rPr>
+        <w:t>是1个</w:t>
+      </w:r>
+      <w:r>
+        <w:t>abstract</w:t>
+      </w:r>
+      <w:r>
+        <w:rPr>
+          <w:rFonts w:hint="eastAsia"/>
+        </w:rPr>
+        <w:t>类，但是没有人继承它，里面所有的</w:t>
+      </w:r>
+      <w:r>
+        <w:rPr>
+          <w:rFonts w:hint="eastAsia"/>
+        </w:rPr>
+        <w:t>方法</w:t>
+      </w:r>
+      <w:r>
+        <w:rPr>
+          <w:rFonts w:hint="eastAsia"/>
+        </w:rPr>
+        <w:t>都是</w:t>
+      </w:r>
+      <w:r>
+        <w:t>static</w:t>
+      </w:r>
+      <w:r>
+        <w:rPr>
+          <w:rFonts w:hint="eastAsia"/>
+        </w:rPr>
+        <w:t>，因此外面都是App::使用。</w:t>
+      </w:r>
+    </w:p>
+    <w:p>
+      <w:pPr>
+        <w:ind w:firstLine="420"/>
+      </w:pPr>
+      <w:r>
+        <w:rPr>
+          <w:rFonts w:hint="eastAsia"/>
+        </w:rPr>
+        <w:t>（</w:t>
+      </w:r>
+      <w:r>
+        <w:rPr>
+          <w:rFonts w:hint="eastAsia"/>
+        </w:rPr>
+        <w:t>2</w:t>
+      </w:r>
+      <w:r>
+        <w:rPr>
+          <w:rFonts w:hint="eastAsia"/>
+        </w:rPr>
+        <w:t>）</w:t>
+      </w:r>
+      <w:r>
+        <w:rPr>
+          <w:rFonts w:hint="eastAsia"/>
+        </w:rPr>
+        <w:t>里面都是一些底层类的方法，如</w:t>
+      </w:r>
+      <w:r>
+        <w:t>get_config</w:t>
       </w:r>
       <w:r>
         <w:rPr>
@@ -233,7 +800,7 @@
         <w:t>、</w:t>
       </w:r>
       <w:r>
-        <w:t>Model.php</w:t>
+        <w:t>get_site_id</w:t>
       </w:r>
       <w:r>
         <w:rPr>
@@ -242,7 +809,45 @@
         <w:t>、</w:t>
       </w:r>
       <w:r>
-        <w:t>Controller.php</w:t>
+        <w:t>get_plugin_id</w:t>
+      </w:r>
+      <w:r>
+        <w:rPr>
+          <w:rFonts w:hint="eastAsia"/>
+        </w:rPr>
+        <w:t>等。</w:t>
+      </w:r>
+    </w:p>
+    <w:p>
+      <w:pPr>
+        <w:ind w:firstLine="420"/>
+      </w:pPr>
+      <w:r>
+        <w:rPr>
+          <w:rFonts w:hint="eastAsia"/>
+        </w:rPr>
+        <w:t>（</w:t>
+      </w:r>
+      <w:r>
+        <w:rPr>
+          <w:rFonts w:hint="eastAsia"/>
+        </w:rPr>
+        <w:t>3</w:t>
+      </w:r>
+      <w:r>
+        <w:rPr>
+          <w:rFonts w:hint="eastAsia"/>
+        </w:rPr>
+        <w:t>）</w:t>
+      </w:r>
+      <w:r>
+        <w:rPr>
+          <w:rFonts w:hint="eastAsia"/>
+        </w:rPr>
+        <w:t>后面还有几个全局函数</w:t>
+      </w:r>
+      <w:r>
+        <w:t>url</w:t>
       </w:r>
       <w:r>
         <w:rPr>
@@ -251,36 +856,455 @@
         <w:t>、</w:t>
       </w:r>
       <w:r>
-        <w:t>View.php</w:t>
-      </w:r>
-      <w:r>
-        <w:rPr>
-          <w:rFonts w:hint="eastAsia"/>
-        </w:rPr>
-        <w:t>以及/</w:t>
-      </w:r>
-      <w:r>
-        <w:t>models/ContentModel.php</w:t>
-      </w:r>
-      <w:r>
-        <w:rPr>
-          <w:rFonts w:hint="eastAsia"/>
-        </w:rPr>
-        <w:t>文件。</w:t>
-      </w:r>
-    </w:p>
-    <w:p>
-      <w:pPr>
-        <w:ind w:firstLine="420"/>
-      </w:pPr>
-      <w:r>
-        <w:rPr>
-          <w:rFonts w:hint="eastAsia"/>
-        </w:rPr>
-        <w:t>2.加载</w:t>
-      </w:r>
-      <w:r>
-        <w:t>Hooks</w:t>
+        <w:t>dr_url</w:t>
+      </w:r>
+      <w:r>
+        <w:rPr>
+          <w:rFonts w:hint="eastAsia"/>
+        </w:rPr>
+        <w:t>、</w:t>
+      </w:r>
+      <w:r>
+        <w:t>purl</w:t>
+      </w:r>
+      <w:r>
+        <w:rPr>
+          <w:rFonts w:hint="eastAsia"/>
+        </w:rPr>
+        <w:t>等。</w:t>
+      </w:r>
+    </w:p>
+    <w:p>
+      <w:pPr>
+        <w:ind w:firstLine="422"/>
+        <w:rPr>
+          <w:b/>
+        </w:rPr>
+      </w:pPr>
+      <w:r>
+        <w:rPr>
+          <w:rFonts w:hint="eastAsia"/>
+          <w:b/>
+        </w:rPr>
+        <w:t>2.</w:t>
+      </w:r>
+      <w:r>
+        <w:rPr>
+          <w:b/>
+        </w:rPr>
+        <w:t>Fn_base</w:t>
+      </w:r>
+    </w:p>
+    <w:p>
+      <w:pPr>
+        <w:ind w:firstLine="420"/>
+      </w:pPr>
+      <w:r>
+        <w:rPr>
+          <w:rFonts w:hint="eastAsia"/>
+        </w:rPr>
+        <w:t>1个基础虚类，有</w:t>
+      </w:r>
+      <w:r>
+        <w:t>__set</w:t>
+      </w:r>
+      <w:r>
+        <w:rPr>
+          <w:rFonts w:hint="eastAsia"/>
+        </w:rPr>
+        <w:t>、</w:t>
+      </w:r>
+      <w:r>
+        <w:t>__get</w:t>
+      </w:r>
+      <w:r>
+        <w:rPr>
+          <w:rFonts w:hint="eastAsia"/>
+        </w:rPr>
+        <w:t>、</w:t>
+      </w:r>
+      <w:r>
+        <w:t>__call</w:t>
+      </w:r>
+      <w:r>
+        <w:rPr>
+          <w:rFonts w:hint="eastAsia"/>
+        </w:rPr>
+        <w:t>、</w:t>
+      </w:r>
+      <w:r>
+        <w:t>__toString</w:t>
+      </w:r>
+      <w:r>
+        <w:rPr>
+          <w:rFonts w:hint="eastAsia"/>
+        </w:rPr>
+        <w:t>等方法。</w:t>
+      </w:r>
+    </w:p>
+    <w:p>
+      <w:pPr>
+        <w:ind w:firstLine="422"/>
+        <w:rPr>
+          <w:b/>
+        </w:rPr>
+      </w:pPr>
+      <w:r>
+        <w:rPr>
+          <w:rFonts w:hint="eastAsia"/>
+          <w:b/>
+        </w:rPr>
+        <w:t>3.</w:t>
+      </w:r>
+      <w:r>
+        <w:rPr>
+          <w:b/>
+        </w:rPr>
+        <w:t>Controller</w:t>
+      </w:r>
+    </w:p>
+    <w:p>
+      <w:pPr>
+        <w:ind w:firstLine="420"/>
+      </w:pPr>
+      <w:r>
+        <w:rPr>
+          <w:rFonts w:hint="eastAsia"/>
+        </w:rPr>
+        <w:t>（1）</w:t>
+      </w:r>
+      <w:r>
+        <w:rPr>
+          <w:rFonts w:hint="eastAsia"/>
+        </w:rPr>
+        <w:t>也是1个基础虚类，但也没有人继承它，跟App一样，里面所有的方法都是</w:t>
+      </w:r>
+      <w:r>
+        <w:t>static</w:t>
+      </w:r>
+      <w:r>
+        <w:rPr>
+          <w:rFonts w:hint="eastAsia"/>
+        </w:rPr>
+        <w:t>。</w:t>
+      </w:r>
+    </w:p>
+    <w:p>
+      <w:pPr>
+        <w:ind w:firstLine="420"/>
+      </w:pPr>
+      <w:r>
+        <w:rPr>
+          <w:rFonts w:hint="eastAsia"/>
+        </w:rPr>
+        <w:t>（2）里面的方法应该都是controller中用到的一些工具方法，主要有：</w:t>
+      </w:r>
+    </w:p>
+    <w:p>
+      <w:pPr>
+        <w:ind w:firstLine="420"/>
+      </w:pPr>
+      <w:r>
+        <w:rPr>
+          <w:rFonts w:hint="eastAsia"/>
+        </w:rPr>
+        <w:t>记录</w:t>
+      </w:r>
+      <w:r>
+        <w:t>$_GET中的非法字符check_Get</w:t>
+      </w:r>
+      <w:r>
+        <w:rPr>
+          <w:rFonts w:hint="eastAsia"/>
+        </w:rPr>
+        <w:t>、</w:t>
+      </w:r>
+      <w:r>
+        <w:rPr>
+          <w:rFonts w:hint="eastAsia"/>
+        </w:rPr>
+        <w:t>记录</w:t>
+      </w:r>
+      <w:r>
+        <w:t>$_POST中的非法字符check_Post</w:t>
+      </w:r>
+      <w:r>
+        <w:rPr>
+          <w:rFonts w:hint="eastAsia"/>
+        </w:rPr>
+        <w:t>等。</w:t>
+      </w:r>
+    </w:p>
+    <w:p>
+      <w:pPr>
+        <w:ind w:firstLine="420"/>
+      </w:pPr>
+      <w:r>
+        <w:rPr>
+          <w:rFonts w:hint="eastAsia"/>
+        </w:rPr>
+        <w:t>获取</w:t>
+      </w:r>
+      <w:r>
+        <w:rPr>
+          <w:rFonts w:hint="eastAsia"/>
+        </w:rPr>
+        <w:t>获取当前项目的根目录的</w:t>
+      </w:r>
+      <w:r>
+        <w:t>URL</w:t>
+      </w:r>
+      <w:r>
+        <w:rPr>
+          <w:rFonts w:hint="eastAsia"/>
+        </w:rPr>
+        <w:t>的</w:t>
+      </w:r>
+      <w:r>
+        <w:t>get_base_url</w:t>
+      </w:r>
+      <w:r>
+        <w:rPr>
+          <w:rFonts w:hint="eastAsia"/>
+        </w:rPr>
+        <w:t>等方法。</w:t>
+      </w:r>
+    </w:p>
+    <w:p>
+      <w:pPr>
+        <w:ind w:firstLine="422"/>
+        <w:rPr>
+          <w:b/>
+        </w:rPr>
+      </w:pPr>
+      <w:r>
+        <w:rPr>
+          <w:rFonts w:hint="eastAsia"/>
+          <w:b/>
+        </w:rPr>
+        <w:t>4.</w:t>
+      </w:r>
+      <w:r>
+        <w:rPr>
+          <w:b/>
+        </w:rPr>
+        <w:t>Log</w:t>
+      </w:r>
+    </w:p>
+    <w:p>
+      <w:pPr>
+        <w:ind w:firstLine="420"/>
+      </w:pPr>
+      <w:r>
+        <w:rPr>
+          <w:rFonts w:hint="eastAsia"/>
+        </w:rPr>
+        <w:t>有2个静态方法</w:t>
+      </w:r>
+      <w:r>
+        <w:t>write</w:t>
+      </w:r>
+      <w:r>
+        <w:rPr>
+          <w:rFonts w:hint="eastAsia"/>
+        </w:rPr>
+        <w:t>和</w:t>
+      </w:r>
+      <w:r>
+        <w:t>show</w:t>
+      </w:r>
+      <w:r>
+        <w:rPr>
+          <w:rFonts w:hint="eastAsia"/>
+        </w:rPr>
+        <w:t>，写入和显示日志。</w:t>
+      </w:r>
+    </w:p>
+    <w:p>
+      <w:pPr>
+        <w:ind w:firstLine="422"/>
+        <w:rPr>
+          <w:b/>
+        </w:rPr>
+      </w:pPr>
+      <w:r>
+        <w:rPr>
+          <w:rFonts w:hint="eastAsia"/>
+          <w:b/>
+        </w:rPr>
+        <w:t>5.</w:t>
+      </w:r>
+      <w:r>
+        <w:rPr>
+          <w:b/>
+        </w:rPr>
+        <w:t>Model</w:t>
+      </w:r>
+    </w:p>
+    <w:p>
+      <w:pPr>
+        <w:ind w:firstLine="420"/>
+      </w:pPr>
+      <w:r>
+        <w:rPr>
+          <w:rFonts w:hint="eastAsia"/>
+        </w:rPr>
+        <w:t>所有model的基础类，都继承自它。</w:t>
+      </w:r>
+    </w:p>
+    <w:p>
+      <w:pPr>
+        <w:ind w:firstLine="422"/>
+        <w:rPr>
+          <w:b/>
+        </w:rPr>
+      </w:pPr>
+      <w:r>
+        <w:rPr>
+          <w:rFonts w:hint="eastAsia"/>
+          <w:b/>
+        </w:rPr>
+        <w:t>6.</w:t>
+      </w:r>
+      <w:r>
+        <w:rPr>
+          <w:b/>
+        </w:rPr>
+        <w:t>View</w:t>
+      </w:r>
+    </w:p>
+    <w:p>
+      <w:pPr>
+        <w:ind w:firstLine="420"/>
+      </w:pPr>
+      <w:r>
+        <w:rPr>
+          <w:rFonts w:hint="eastAsia"/>
+        </w:rPr>
+        <w:t>生成视图的1个类。</w:t>
+      </w:r>
+    </w:p>
+    <w:p>
+      <w:pPr>
+        <w:pStyle w:val="t3"/>
+        <w:ind w:left="158" w:hanging="158"/>
+      </w:pPr>
+      <w:r>
+        <w:rPr>
+          <w:rFonts w:hint="eastAsia"/>
+        </w:rPr>
+        <w:t>配置</w:t>
+      </w:r>
+    </w:p>
+    <w:p>
+      <w:pPr>
+        <w:ind w:firstLine="422"/>
+        <w:rPr>
+          <w:b/>
+        </w:rPr>
+      </w:pPr>
+      <w:r>
+        <w:rPr>
+          <w:rFonts w:hint="eastAsia"/>
+          <w:b/>
+        </w:rPr>
+        <w:t>1.引入</w:t>
+      </w:r>
+    </w:p>
+    <w:p>
+      <w:pPr>
+        <w:ind w:firstLine="420"/>
+      </w:pPr>
+      <w:r>
+        <w:rPr>
+          <w:rFonts w:hint="eastAsia"/>
+        </w:rPr>
+        <w:t>（1）在index.php中引入了/</w:t>
+      </w:r>
+      <w:r>
+        <w:t>config/config.ini.php</w:t>
+      </w:r>
+      <w:r>
+        <w:rPr>
+          <w:rFonts w:hint="eastAsia"/>
+        </w:rPr>
+        <w:t>，里面是</w:t>
+      </w:r>
+      <w:r>
+        <w:rPr>
+          <w:rFonts w:hint="eastAsia"/>
+        </w:rPr>
+        <w:t>应用程序</w:t>
+      </w:r>
+      <w:r>
+        <w:rPr>
+          <w:rFonts w:hint="eastAsia"/>
+        </w:rPr>
+        <w:t>的</w:t>
+      </w:r>
+      <w:r>
+        <w:rPr>
+          <w:rFonts w:hint="eastAsia"/>
+        </w:rPr>
+        <w:t>配置信息</w:t>
+      </w:r>
+      <w:r>
+        <w:rPr>
+          <w:rFonts w:hint="eastAsia"/>
+        </w:rPr>
+        <w:t>。</w:t>
+      </w:r>
+    </w:p>
+    <w:p>
+      <w:pPr>
+        <w:ind w:firstLine="420"/>
+      </w:pPr>
+      <w:r>
+        <w:rPr>
+          <w:rFonts w:hint="eastAsia"/>
+        </w:rPr>
+        <w:t>（2）在</w:t>
+      </w:r>
+      <w:r>
+        <w:t>CodeIgniter</w:t>
+      </w:r>
+      <w:r>
+        <w:rPr>
+          <w:rFonts w:hint="eastAsia"/>
+        </w:rPr>
+        <w:t>.php中引入/extensions/</w:t>
+      </w:r>
+      <w:r>
+        <w:t>config/constants.php</w:t>
+      </w:r>
+      <w:r>
+        <w:rPr>
+          <w:rFonts w:hint="eastAsia"/>
+        </w:rPr>
+        <w:t>，里面应该是框架用到的一些常量。</w:t>
+      </w:r>
+    </w:p>
+    <w:p>
+      <w:pPr>
+        <w:ind w:firstLine="420"/>
+      </w:pPr>
+      <w:r>
+        <w:rPr>
+          <w:rFonts w:hint="eastAsia"/>
+        </w:rPr>
+        <w:t>（3）在</w:t>
+      </w:r>
+      <w:r>
+        <w:t>CodeIgniter</w:t>
+      </w:r>
+      <w:r>
+        <w:rPr>
+          <w:rFonts w:hint="eastAsia"/>
+        </w:rPr>
+        <w:t>.php中引入</w:t>
+      </w:r>
+      <w:r>
+        <w:t>Config</w:t>
       </w:r>
       <w:r>
         <w:rPr>
@@ -289,24 +1313,33 @@
         <w:t>类，执行</w:t>
       </w:r>
       <w:r>
-        <w:t>pre_system</w:t>
-      </w:r>
-      <w:r>
-        <w:rPr>
-          <w:rFonts w:hint="eastAsia"/>
-        </w:rPr>
-        <w:t>钩子。</w:t>
-      </w:r>
-    </w:p>
-    <w:p>
-      <w:pPr>
-        <w:ind w:firstLine="420"/>
-      </w:pPr>
-      <w:r>
-        <w:rPr>
-          <w:rFonts w:hint="eastAsia"/>
-        </w:rPr>
-        <w:t>3.加载</w:t>
+        <w:t>_assign_to_config</w:t>
+      </w:r>
+      <w:r>
+        <w:rPr>
+          <w:rFonts w:hint="eastAsia"/>
+        </w:rPr>
+        <w:t>方法，将用户自定义的</w:t>
+      </w:r>
+      <w:r>
+        <w:t>$assign_to_config</w:t>
+      </w:r>
+      <w:r>
+        <w:rPr>
+          <w:rFonts w:hint="eastAsia"/>
+        </w:rPr>
+        <w:t>设置的配置加载到配置类中。</w:t>
+      </w:r>
+    </w:p>
+    <w:p>
+      <w:pPr>
+        <w:ind w:firstLine="420"/>
+      </w:pPr>
+      <w:r>
+        <w:rPr>
+          <w:rFonts w:hint="eastAsia"/>
+        </w:rPr>
+        <w:t>在</w:t>
       </w:r>
       <w:r>
         <w:t>Config</w:t>
@@ -315,269 +1348,31 @@
         <w:rPr>
           <w:rFonts w:hint="eastAsia"/>
         </w:rPr>
-        <w:t>类，执行</w:t>
-      </w:r>
-      <w:r>
-        <w:t>_assign_to_config</w:t>
-      </w:r>
-      <w:r>
-        <w:rPr>
-          <w:rFonts w:hint="eastAsia"/>
-        </w:rPr>
-        <w:t>方法，将用户自定义的</w:t>
-      </w:r>
-      <w:r>
-        <w:t>$assign_to_config</w:t>
-      </w:r>
-      <w:r>
-        <w:rPr>
-          <w:rFonts w:hint="eastAsia"/>
-        </w:rPr>
-        <w:t>设置的配置加载到配置类中。</w:t>
-      </w:r>
-    </w:p>
-    <w:p>
-      <w:pPr>
-        <w:ind w:firstLine="420"/>
-      </w:pPr>
-      <w:r>
-        <w:rPr>
-          <w:rFonts w:hint="eastAsia"/>
-        </w:rPr>
-        <w:t>4.加载</w:t>
-      </w:r>
-      <w:r>
-        <w:t>Router</w:t>
-      </w:r>
-      <w:r>
-        <w:rPr>
-          <w:rFonts w:hint="eastAsia"/>
-        </w:rPr>
         <w:t>类</w:t>
       </w:r>
       <w:r>
         <w:rPr>
           <w:rFonts w:hint="eastAsia"/>
         </w:rPr>
-        <w:t>，执行其</w:t>
-      </w:r>
-      <w:r>
-        <w:t>_set_routing</w:t>
-      </w:r>
-      <w:r>
-        <w:rPr>
-          <w:rFonts w:hint="eastAsia"/>
-        </w:rPr>
-        <w:t>方法，</w:t>
-      </w:r>
-      <w:r>
-        <w:rPr>
-          <w:rFonts w:hint="eastAsia"/>
-        </w:rPr>
-        <w:t>格式化</w:t>
-      </w:r>
-      <w:r>
-        <w:t>SCRIPT_NAME</w:t>
-      </w:r>
-      <w:r>
-        <w:rPr>
-          <w:rFonts w:hint="eastAsia"/>
-        </w:rPr>
-        <w:t>、</w:t>
-      </w:r>
-      <w:r>
-        <w:t>REQUEST_URI</w:t>
-      </w:r>
-      <w:r>
-        <w:rPr>
-          <w:rFonts w:hint="eastAsia"/>
-        </w:rPr>
-        <w:t>、</w:t>
-      </w:r>
-      <w:r>
-        <w:t>QUERY_STRING</w:t>
-      </w:r>
-      <w:r>
-        <w:rPr>
-          <w:rFonts w:hint="eastAsia"/>
-        </w:rPr>
-        <w:t>等，并格式化</w:t>
-      </w:r>
-      <w:r>
-        <w:t>$_GET['s']</w:t>
-      </w:r>
-      <w:r>
-        <w:rPr>
-          <w:rFonts w:hint="eastAsia"/>
-        </w:rPr>
-        <w:t>、</w:t>
-      </w:r>
-      <w:r>
-        <w:t>$_GET['c']</w:t>
-      </w:r>
-      <w:r>
-        <w:rPr>
-          <w:rFonts w:hint="eastAsia"/>
-        </w:rPr>
-        <w:t>、</w:t>
-      </w:r>
-      <w:r>
-        <w:t>$_GET['a']</w:t>
-      </w:r>
-      <w:r>
-        <w:rPr>
-          <w:rFonts w:hint="eastAsia"/>
-        </w:rPr>
-        <w:t>等。</w:t>
-      </w:r>
-    </w:p>
-    <w:p>
-      <w:pPr>
-        <w:ind w:firstLine="420"/>
-      </w:pPr>
-      <w:r>
-        <w:rPr>
-          <w:rFonts w:hint="eastAsia"/>
-        </w:rPr>
-        <w:t>5.加载</w:t>
-      </w:r>
-      <w:r>
-        <w:t>Output</w:t>
-      </w:r>
-      <w:r>
-        <w:rPr>
-          <w:rFonts w:hint="eastAsia"/>
-        </w:rPr>
-        <w:t>类，执行</w:t>
-      </w:r>
-      <w:r>
-        <w:t>_display_cache</w:t>
-      </w:r>
-      <w:r>
-        <w:rPr>
-          <w:rFonts w:hint="eastAsia"/>
-        </w:rPr>
-        <w:t>方法检测是否有缓存文件，如果有，结束脚本，输出缓存文件。</w:t>
-      </w:r>
-    </w:p>
-    <w:p>
-      <w:pPr>
-        <w:ind w:firstLine="420"/>
-      </w:pPr>
-      <w:r>
-        <w:rPr>
-          <w:rFonts w:hint="eastAsia"/>
-        </w:rPr>
-        <w:t>6.引入</w:t>
-      </w:r>
-      <w:r>
-        <w:rPr>
-          <w:rFonts w:hint="eastAsia"/>
-        </w:rPr>
-        <w:t>/</w:t>
-      </w:r>
-      <w:r>
-        <w:t>dayrui/</w:t>
-      </w:r>
-      <w:r>
-        <w:t>core/Controller.php</w:t>
-      </w:r>
-      <w:r>
-        <w:rPr>
-          <w:rFonts w:hint="eastAsia"/>
-        </w:rPr>
-        <w:t>和</w:t>
-      </w:r>
-      <w:r>
-        <w:rPr>
-          <w:rFonts w:hint="eastAsia"/>
-        </w:rPr>
-        <w:t>/</w:t>
-      </w:r>
-      <w:r>
-        <w:t>dayrui/</w:t>
-      </w:r>
-      <w:r>
-        <w:t>core/controllers/Common.php</w:t>
-      </w:r>
-      <w:r>
-        <w:rPr>
-          <w:rFonts w:hint="eastAsia"/>
-        </w:rPr>
-        <w:t>类，以及根据之前</w:t>
-      </w:r>
-      <w:r>
-        <w:t>Router</w:t>
-      </w:r>
-      <w:r>
-        <w:rPr>
-          <w:rFonts w:hint="eastAsia"/>
-        </w:rPr>
-        <w:t>类</w:t>
-      </w:r>
-      <w:r>
-        <w:rPr>
-          <w:rFonts w:hint="eastAsia"/>
-        </w:rPr>
-        <w:t>中的值，引入控制器文件并实例化为</w:t>
-      </w:r>
-      <w:r>
-        <w:t>$CI</w:t>
-      </w:r>
-      <w:r>
-        <w:rPr>
-          <w:rFonts w:hint="eastAsia"/>
-        </w:rPr>
-        <w:t>。</w:t>
-      </w:r>
-    </w:p>
-    <w:p>
-      <w:pPr>
-        <w:ind w:firstLine="420"/>
-      </w:pPr>
-      <w:r>
-        <w:rPr>
-          <w:rFonts w:hint="eastAsia"/>
-        </w:rPr>
-        <w:t>7.执行</w:t>
-      </w:r>
-      <w:r>
-        <w:t>$OUT</w:t>
-      </w:r>
-      <w:r>
-        <w:rPr>
-          <w:rFonts w:hint="eastAsia"/>
-        </w:rPr>
-        <w:t>的</w:t>
-      </w:r>
-      <w:r>
-        <w:t>_display</w:t>
-      </w:r>
-      <w:r>
-        <w:rPr>
-          <w:rFonts w:hint="eastAsia"/>
-        </w:rPr>
-        <w:t>方法，里面调用</w:t>
-      </w:r>
-      <w:r>
-        <w:t>$CI</w:t>
-      </w:r>
-      <w:r>
-        <w:rPr>
-          <w:rFonts w:hint="eastAsia"/>
-        </w:rPr>
-        <w:t>中的方法，将结果缓存、输出。</w:t>
-      </w:r>
-    </w:p>
-    <w:p>
-      <w:pPr>
-        <w:ind w:firstLine="420"/>
-      </w:pPr>
-      <w:r>
-        <w:rPr>
-          <w:rFonts w:hint="eastAsia"/>
-        </w:rPr>
-        <w:t>8.关闭数据库等。</w:t>
+        <w:t>的构造函数中，使用了</w:t>
+      </w:r>
+      <w:r>
+        <w:t>get_config</w:t>
+      </w:r>
+      <w:r>
+        <w:rPr>
+          <w:rFonts w:hint="eastAsia"/>
+        </w:rPr>
+        <w:t>方法，引入了/extensions/</w:t>
+      </w:r>
+      <w:r>
+        <w:t>config/config.ini.php</w:t>
+      </w:r>
+      <w:r>
+        <w:rPr>
+          <w:rFonts w:hint="eastAsia"/>
+        </w:rPr>
+        <w:t>，里面是框架的一些配置。</w:t>
       </w:r>
     </w:p>
     <w:p>
@@ -589,786 +1384,6 @@
         <w:rPr>
           <w:rFonts w:hint="eastAsia"/>
         </w:rPr>
-        <w:t>目录结构</w:t>
-      </w:r>
-    </w:p>
-    <w:p>
-      <w:pPr>
-        <w:ind w:firstLine="420"/>
-      </w:pPr>
-      <w:r>
-        <w:rPr>
-          <w:rFonts w:hint="eastAsia"/>
-        </w:rPr>
-        <w:t>dayrui/core：应该是改写了的CI框架核心文件。</w:t>
-      </w:r>
-    </w:p>
-    <w:p>
-      <w:pPr>
-        <w:ind w:firstLine="420"/>
-      </w:pPr>
-      <w:r>
-        <w:rPr>
-          <w:rFonts w:hint="eastAsia"/>
-        </w:rPr>
-        <w:t>dayrui/database：</w:t>
-      </w:r>
-      <w:r>
-        <w:rPr>
-          <w:rFonts w:hint="eastAsia"/>
-        </w:rPr>
-        <w:t>数据库驱动。</w:t>
-      </w:r>
-    </w:p>
-    <w:p>
-      <w:pPr>
-        <w:ind w:firstLine="420"/>
-      </w:pPr>
-      <w:r>
-        <w:rPr>
-          <w:rFonts w:hint="eastAsia"/>
-        </w:rPr>
-        <w:t>dayrui/libraries：为核心需要的lib文件，有cache缓存管理类等，其中的drivers中的文件是这个cms系统所用到的基础库文件，如App、Modal等文件。</w:t>
-      </w:r>
-    </w:p>
-    <w:p>
-      <w:pPr>
-        <w:ind w:firstLine="420"/>
-      </w:pPr>
-      <w:r>
-        <w:rPr>
-          <w:rFonts w:hint="eastAsia"/>
-        </w:rPr>
-        <w:t>extensions：主要是一些第三方插件，但config这个目录貌似是CI框架的一些配置。</w:t>
-      </w:r>
-    </w:p>
-    <w:p>
-      <w:pPr>
-        <w:pStyle w:val="t1"/>
-        <w:ind w:left="181" w:hanging="181"/>
-      </w:pPr>
-      <w:r>
-        <w:rPr>
-          <w:rFonts w:hint="eastAsia"/>
-        </w:rPr>
-        <w:t>核心</w:t>
-      </w:r>
-    </w:p>
-    <w:p>
-      <w:pPr>
-        <w:pStyle w:val="t2"/>
-        <w:ind w:left="158" w:hanging="158"/>
-      </w:pPr>
-      <w:r>
-        <w:rPr>
-          <w:rFonts w:hint="eastAsia"/>
-        </w:rPr>
-        <w:t>核心文件</w:t>
-      </w:r>
-    </w:p>
-    <w:p>
-      <w:pPr>
-        <w:ind w:firstLine="422"/>
-        <w:rPr>
-          <w:b/>
-        </w:rPr>
-      </w:pPr>
-      <w:r>
-        <w:rPr>
-          <w:rFonts w:hint="eastAsia"/>
-          <w:b/>
-        </w:rPr>
-        <w:t>1.</w:t>
-      </w:r>
-      <w:r>
-        <w:rPr>
-          <w:b/>
-        </w:rPr>
-        <w:t>App</w:t>
-      </w:r>
-    </w:p>
-    <w:p>
-      <w:pPr>
-        <w:ind w:firstLine="420"/>
-      </w:pPr>
-      <w:r>
-        <w:rPr>
-          <w:rFonts w:hint="eastAsia"/>
-        </w:rPr>
-        <w:lastRenderedPageBreak/>
-        <w:t>（</w:t>
-      </w:r>
-      <w:r>
-        <w:rPr>
-          <w:rFonts w:hint="eastAsia"/>
-        </w:rPr>
-        <w:t>1</w:t>
-      </w:r>
-      <w:r>
-        <w:rPr>
-          <w:rFonts w:hint="eastAsia"/>
-        </w:rPr>
-        <w:t>）</w:t>
-      </w:r>
-      <w:r>
-        <w:rPr>
-          <w:rFonts w:hint="eastAsia"/>
-        </w:rPr>
-        <w:t>是1个</w:t>
-      </w:r>
-      <w:r>
-        <w:t>abstract</w:t>
-      </w:r>
-      <w:r>
-        <w:rPr>
-          <w:rFonts w:hint="eastAsia"/>
-        </w:rPr>
-        <w:t>类，但是没有人继承它，里面所有的</w:t>
-      </w:r>
-      <w:r>
-        <w:rPr>
-          <w:rFonts w:hint="eastAsia"/>
-        </w:rPr>
-        <w:t>方法</w:t>
-      </w:r>
-      <w:r>
-        <w:rPr>
-          <w:rFonts w:hint="eastAsia"/>
-        </w:rPr>
-        <w:t>都是</w:t>
-      </w:r>
-      <w:r>
-        <w:t>static</w:t>
-      </w:r>
-      <w:r>
-        <w:rPr>
-          <w:rFonts w:hint="eastAsia"/>
-        </w:rPr>
-        <w:t>，因此外面都是App::使用。</w:t>
-      </w:r>
-    </w:p>
-    <w:p>
-      <w:pPr>
-        <w:ind w:firstLine="420"/>
-      </w:pPr>
-      <w:r>
-        <w:rPr>
-          <w:rFonts w:hint="eastAsia"/>
-        </w:rPr>
-        <w:t>（</w:t>
-      </w:r>
-      <w:r>
-        <w:rPr>
-          <w:rFonts w:hint="eastAsia"/>
-        </w:rPr>
-        <w:t>2</w:t>
-      </w:r>
-      <w:r>
-        <w:rPr>
-          <w:rFonts w:hint="eastAsia"/>
-        </w:rPr>
-        <w:t>）</w:t>
-      </w:r>
-      <w:r>
-        <w:rPr>
-          <w:rFonts w:hint="eastAsia"/>
-        </w:rPr>
-        <w:t>里面都是一些底层类的方法，如</w:t>
-      </w:r>
-      <w:r>
-        <w:t>get_config</w:t>
-      </w:r>
-      <w:r>
-        <w:rPr>
-          <w:rFonts w:hint="eastAsia"/>
-        </w:rPr>
-        <w:t>、</w:t>
-      </w:r>
-      <w:r>
-        <w:t>get_site_id</w:t>
-      </w:r>
-      <w:r>
-        <w:rPr>
-          <w:rFonts w:hint="eastAsia"/>
-        </w:rPr>
-        <w:t>、</w:t>
-      </w:r>
-      <w:r>
-        <w:t>get_plugin_id</w:t>
-      </w:r>
-      <w:r>
-        <w:rPr>
-          <w:rFonts w:hint="eastAsia"/>
-        </w:rPr>
-        <w:t>等。</w:t>
-      </w:r>
-    </w:p>
-    <w:p>
-      <w:pPr>
-        <w:ind w:firstLine="420"/>
-      </w:pPr>
-      <w:r>
-        <w:rPr>
-          <w:rFonts w:hint="eastAsia"/>
-        </w:rPr>
-        <w:t>（</w:t>
-      </w:r>
-      <w:r>
-        <w:rPr>
-          <w:rFonts w:hint="eastAsia"/>
-        </w:rPr>
-        <w:t>3</w:t>
-      </w:r>
-      <w:r>
-        <w:rPr>
-          <w:rFonts w:hint="eastAsia"/>
-        </w:rPr>
-        <w:t>）</w:t>
-      </w:r>
-      <w:r>
-        <w:rPr>
-          <w:rFonts w:hint="eastAsia"/>
-        </w:rPr>
-        <w:t>后面还有几个全局函数</w:t>
-      </w:r>
-      <w:r>
-        <w:t>url</w:t>
-      </w:r>
-      <w:r>
-        <w:rPr>
-          <w:rFonts w:hint="eastAsia"/>
-        </w:rPr>
-        <w:t>、</w:t>
-      </w:r>
-      <w:r>
-        <w:t>dr_url</w:t>
-      </w:r>
-      <w:r>
-        <w:rPr>
-          <w:rFonts w:hint="eastAsia"/>
-        </w:rPr>
-        <w:t>、</w:t>
-      </w:r>
-      <w:r>
-        <w:t>purl</w:t>
-      </w:r>
-      <w:r>
-        <w:rPr>
-          <w:rFonts w:hint="eastAsia"/>
-        </w:rPr>
-        <w:t>等。</w:t>
-      </w:r>
-    </w:p>
-    <w:p>
-      <w:pPr>
-        <w:ind w:firstLine="422"/>
-        <w:rPr>
-          <w:b/>
-        </w:rPr>
-      </w:pPr>
-      <w:r>
-        <w:rPr>
-          <w:rFonts w:hint="eastAsia"/>
-          <w:b/>
-        </w:rPr>
-        <w:t>2.</w:t>
-      </w:r>
-      <w:r>
-        <w:rPr>
-          <w:b/>
-        </w:rPr>
-        <w:t>Fn_base</w:t>
-      </w:r>
-    </w:p>
-    <w:p>
-      <w:pPr>
-        <w:ind w:firstLine="420"/>
-      </w:pPr>
-      <w:r>
-        <w:rPr>
-          <w:rFonts w:hint="eastAsia"/>
-        </w:rPr>
-        <w:t>1个基础虚类，有</w:t>
-      </w:r>
-      <w:r>
-        <w:t>__set</w:t>
-      </w:r>
-      <w:r>
-        <w:rPr>
-          <w:rFonts w:hint="eastAsia"/>
-        </w:rPr>
-        <w:t>、</w:t>
-      </w:r>
-      <w:r>
-        <w:t>__get</w:t>
-      </w:r>
-      <w:r>
-        <w:rPr>
-          <w:rFonts w:hint="eastAsia"/>
-        </w:rPr>
-        <w:t>、</w:t>
-      </w:r>
-      <w:r>
-        <w:t>__call</w:t>
-      </w:r>
-      <w:r>
-        <w:rPr>
-          <w:rFonts w:hint="eastAsia"/>
-        </w:rPr>
-        <w:t>、</w:t>
-      </w:r>
-      <w:r>
-        <w:t>__toString</w:t>
-      </w:r>
-      <w:r>
-        <w:rPr>
-          <w:rFonts w:hint="eastAsia"/>
-        </w:rPr>
-        <w:t>等方法。</w:t>
-      </w:r>
-    </w:p>
-    <w:p>
-      <w:pPr>
-        <w:ind w:firstLine="422"/>
-        <w:rPr>
-          <w:b/>
-        </w:rPr>
-      </w:pPr>
-      <w:r>
-        <w:rPr>
-          <w:rFonts w:hint="eastAsia"/>
-          <w:b/>
-        </w:rPr>
-        <w:t>3.</w:t>
-      </w:r>
-      <w:r>
-        <w:rPr>
-          <w:b/>
-        </w:rPr>
-        <w:t>Controller</w:t>
-      </w:r>
-    </w:p>
-    <w:p>
-      <w:pPr>
-        <w:ind w:firstLine="420"/>
-      </w:pPr>
-      <w:r>
-        <w:rPr>
-          <w:rFonts w:hint="eastAsia"/>
-        </w:rPr>
-        <w:t>（1）</w:t>
-      </w:r>
-      <w:r>
-        <w:rPr>
-          <w:rFonts w:hint="eastAsia"/>
-        </w:rPr>
-        <w:t>也是1个基础虚类，但也没有人继承它，跟App一样，里面所有的方法都是</w:t>
-      </w:r>
-      <w:r>
-        <w:t>static</w:t>
-      </w:r>
-      <w:r>
-        <w:rPr>
-          <w:rFonts w:hint="eastAsia"/>
-        </w:rPr>
-        <w:t>。</w:t>
-      </w:r>
-    </w:p>
-    <w:p>
-      <w:pPr>
-        <w:ind w:firstLine="420"/>
-      </w:pPr>
-      <w:r>
-        <w:rPr>
-          <w:rFonts w:hint="eastAsia"/>
-        </w:rPr>
-        <w:t>（2）里面的方法应该都是controller中用到的一些工具方法，主要有：</w:t>
-      </w:r>
-    </w:p>
-    <w:p>
-      <w:pPr>
-        <w:ind w:firstLine="420"/>
-      </w:pPr>
-      <w:r>
-        <w:rPr>
-          <w:rFonts w:hint="eastAsia"/>
-        </w:rPr>
-        <w:t>记录</w:t>
-      </w:r>
-      <w:r>
-        <w:t>$_GET中的非法字符check_Get</w:t>
-      </w:r>
-      <w:r>
-        <w:rPr>
-          <w:rFonts w:hint="eastAsia"/>
-        </w:rPr>
-        <w:t>、</w:t>
-      </w:r>
-      <w:r>
-        <w:rPr>
-          <w:rFonts w:hint="eastAsia"/>
-        </w:rPr>
-        <w:t>记录</w:t>
-      </w:r>
-      <w:r>
-        <w:t>$_POST中的非法字符check_Post</w:t>
-      </w:r>
-      <w:r>
-        <w:rPr>
-          <w:rFonts w:hint="eastAsia"/>
-        </w:rPr>
-        <w:t>等。</w:t>
-      </w:r>
-    </w:p>
-    <w:p>
-      <w:pPr>
-        <w:ind w:firstLine="420"/>
-      </w:pPr>
-      <w:r>
-        <w:rPr>
-          <w:rFonts w:hint="eastAsia"/>
-        </w:rPr>
-        <w:t>获取</w:t>
-      </w:r>
-      <w:r>
-        <w:rPr>
-          <w:rFonts w:hint="eastAsia"/>
-        </w:rPr>
-        <w:t>获取当前项目的根目录的</w:t>
-      </w:r>
-      <w:r>
-        <w:t>URL</w:t>
-      </w:r>
-      <w:r>
-        <w:rPr>
-          <w:rFonts w:hint="eastAsia"/>
-        </w:rPr>
-        <w:t>的</w:t>
-      </w:r>
-      <w:r>
-        <w:t>get_base_url</w:t>
-      </w:r>
-      <w:r>
-        <w:rPr>
-          <w:rFonts w:hint="eastAsia"/>
-        </w:rPr>
-        <w:t>等方法。</w:t>
-      </w:r>
-    </w:p>
-    <w:p>
-      <w:pPr>
-        <w:ind w:firstLine="422"/>
-        <w:rPr>
-          <w:b/>
-        </w:rPr>
-      </w:pPr>
-      <w:r>
-        <w:rPr>
-          <w:rFonts w:hint="eastAsia"/>
-          <w:b/>
-        </w:rPr>
-        <w:t>4.</w:t>
-      </w:r>
-      <w:r>
-        <w:rPr>
-          <w:b/>
-        </w:rPr>
-        <w:t>Log</w:t>
-      </w:r>
-    </w:p>
-    <w:p>
-      <w:pPr>
-        <w:ind w:firstLine="420"/>
-      </w:pPr>
-      <w:r>
-        <w:rPr>
-          <w:rFonts w:hint="eastAsia"/>
-        </w:rPr>
-        <w:t>有2个静态方法</w:t>
-      </w:r>
-      <w:r>
-        <w:t>write</w:t>
-      </w:r>
-      <w:r>
-        <w:rPr>
-          <w:rFonts w:hint="eastAsia"/>
-        </w:rPr>
-        <w:t>和</w:t>
-      </w:r>
-      <w:r>
-        <w:t>show</w:t>
-      </w:r>
-      <w:r>
-        <w:rPr>
-          <w:rFonts w:hint="eastAsia"/>
-        </w:rPr>
-        <w:t>，写入和显示日志。</w:t>
-      </w:r>
-    </w:p>
-    <w:p>
-      <w:pPr>
-        <w:ind w:firstLine="422"/>
-        <w:rPr>
-          <w:b/>
-        </w:rPr>
-      </w:pPr>
-      <w:r>
-        <w:rPr>
-          <w:rFonts w:hint="eastAsia"/>
-          <w:b/>
-        </w:rPr>
-        <w:t>5.</w:t>
-      </w:r>
-      <w:r>
-        <w:rPr>
-          <w:b/>
-        </w:rPr>
-        <w:t>Model</w:t>
-      </w:r>
-    </w:p>
-    <w:p>
-      <w:pPr>
-        <w:ind w:firstLine="420"/>
-      </w:pPr>
-      <w:r>
-        <w:rPr>
-          <w:rFonts w:hint="eastAsia"/>
-        </w:rPr>
-        <w:t>所有model的基础类，都继承自它。</w:t>
-      </w:r>
-    </w:p>
-    <w:p>
-      <w:pPr>
-        <w:ind w:firstLine="422"/>
-        <w:rPr>
-          <w:b/>
-        </w:rPr>
-      </w:pPr>
-      <w:r>
-        <w:rPr>
-          <w:rFonts w:hint="eastAsia"/>
-          <w:b/>
-        </w:rPr>
-        <w:t>6.</w:t>
-      </w:r>
-      <w:r>
-        <w:rPr>
-          <w:b/>
-        </w:rPr>
-        <w:t>View</w:t>
-      </w:r>
-    </w:p>
-    <w:p>
-      <w:pPr>
-        <w:ind w:firstLine="420"/>
-      </w:pPr>
-      <w:r>
-        <w:rPr>
-          <w:rFonts w:hint="eastAsia"/>
-        </w:rPr>
-        <w:t>生成视图的1个类。</w:t>
-      </w:r>
-    </w:p>
-    <w:p>
-      <w:pPr>
-        <w:pStyle w:val="t2"/>
-        <w:ind w:left="158" w:hanging="158"/>
-      </w:pPr>
-      <w:r>
-        <w:rPr>
-          <w:rFonts w:hint="eastAsia"/>
-        </w:rPr>
-        <w:t>配置</w:t>
-      </w:r>
-    </w:p>
-    <w:p>
-      <w:pPr>
-        <w:ind w:firstLine="422"/>
-        <w:rPr>
-          <w:b/>
-        </w:rPr>
-      </w:pPr>
-      <w:r>
-        <w:rPr>
-          <w:rFonts w:hint="eastAsia"/>
-          <w:b/>
-        </w:rPr>
-        <w:t>1.引入</w:t>
-      </w:r>
-    </w:p>
-    <w:p>
-      <w:pPr>
-        <w:ind w:firstLine="420"/>
-      </w:pPr>
-      <w:r>
-        <w:rPr>
-          <w:rFonts w:hint="eastAsia"/>
-        </w:rPr>
-        <w:t>（1）在index.php中引入了/</w:t>
-      </w:r>
-      <w:r>
-        <w:t>config/config.ini.php</w:t>
-      </w:r>
-      <w:r>
-        <w:rPr>
-          <w:rFonts w:hint="eastAsia"/>
-        </w:rPr>
-        <w:t>，里面是</w:t>
-      </w:r>
-      <w:r>
-        <w:rPr>
-          <w:rFonts w:hint="eastAsia"/>
-        </w:rPr>
-        <w:t>应用程序</w:t>
-      </w:r>
-      <w:r>
-        <w:rPr>
-          <w:rFonts w:hint="eastAsia"/>
-        </w:rPr>
-        <w:t>的</w:t>
-      </w:r>
-      <w:r>
-        <w:rPr>
-          <w:rFonts w:hint="eastAsia"/>
-        </w:rPr>
-        <w:t>配置信息</w:t>
-      </w:r>
-      <w:r>
-        <w:rPr>
-          <w:rFonts w:hint="eastAsia"/>
-        </w:rPr>
-        <w:t>。</w:t>
-      </w:r>
-    </w:p>
-    <w:p>
-      <w:pPr>
-        <w:ind w:firstLine="420"/>
-      </w:pPr>
-      <w:r>
-        <w:rPr>
-          <w:rFonts w:hint="eastAsia"/>
-        </w:rPr>
-        <w:t>（2）在</w:t>
-      </w:r>
-      <w:r>
-        <w:t>CodeIgniter</w:t>
-      </w:r>
-      <w:r>
-        <w:rPr>
-          <w:rFonts w:hint="eastAsia"/>
-        </w:rPr>
-        <w:t>.php中引入/extensions/</w:t>
-      </w:r>
-      <w:r>
-        <w:t>config/constants.php</w:t>
-      </w:r>
-      <w:r>
-        <w:rPr>
-          <w:rFonts w:hint="eastAsia"/>
-        </w:rPr>
-        <w:t>，里面应该是框架用到的一些常量。</w:t>
-      </w:r>
-    </w:p>
-    <w:p>
-      <w:pPr>
-        <w:ind w:firstLine="420"/>
-      </w:pPr>
-      <w:r>
-        <w:rPr>
-          <w:rFonts w:hint="eastAsia"/>
-        </w:rPr>
-        <w:t>（3）在</w:t>
-      </w:r>
-      <w:r>
-        <w:t>CodeIgniter</w:t>
-      </w:r>
-      <w:r>
-        <w:rPr>
-          <w:rFonts w:hint="eastAsia"/>
-        </w:rPr>
-        <w:t>.php中引入</w:t>
-      </w:r>
-      <w:r>
-        <w:t>Config</w:t>
-      </w:r>
-      <w:r>
-        <w:rPr>
-          <w:rFonts w:hint="eastAsia"/>
-        </w:rPr>
-        <w:t>类，执行</w:t>
-      </w:r>
-      <w:r>
-        <w:t>_assign_to_config</w:t>
-      </w:r>
-      <w:r>
-        <w:rPr>
-          <w:rFonts w:hint="eastAsia"/>
-        </w:rPr>
-        <w:t>方法，将用户自定义的</w:t>
-      </w:r>
-      <w:r>
-        <w:t>$assign_to_config</w:t>
-      </w:r>
-      <w:r>
-        <w:rPr>
-          <w:rFonts w:hint="eastAsia"/>
-        </w:rPr>
-        <w:t>设置的配置加载到配置类中。</w:t>
-      </w:r>
-    </w:p>
-    <w:p>
-      <w:pPr>
-        <w:ind w:firstLine="420"/>
-      </w:pPr>
-      <w:r>
-        <w:rPr>
-          <w:rFonts w:hint="eastAsia"/>
-        </w:rPr>
-        <w:t>在</w:t>
-      </w:r>
-      <w:r>
-        <w:t>Config</w:t>
-      </w:r>
-      <w:r>
-        <w:rPr>
-          <w:rFonts w:hint="eastAsia"/>
-        </w:rPr>
-        <w:t>类</w:t>
-      </w:r>
-      <w:r>
-        <w:rPr>
-          <w:rFonts w:hint="eastAsia"/>
-        </w:rPr>
-        <w:t>的构造函数中，使用了</w:t>
-      </w:r>
-      <w:r>
-        <w:t>get_config</w:t>
-      </w:r>
-      <w:r>
-        <w:rPr>
-          <w:rFonts w:hint="eastAsia"/>
-        </w:rPr>
-        <w:t>方法，引入了/extensions/</w:t>
-      </w:r>
-      <w:r>
-        <w:t>config/config.ini.php</w:t>
-      </w:r>
-      <w:r>
-        <w:rPr>
-          <w:rFonts w:hint="eastAsia"/>
-        </w:rPr>
-        <w:t>，里面是框架的一些配置。</w:t>
-      </w:r>
-    </w:p>
-    <w:p>
-      <w:pPr>
-        <w:pStyle w:val="t1"/>
-        <w:ind w:left="181" w:hanging="181"/>
-      </w:pPr>
-      <w:r>
-        <w:rPr>
-          <w:rFonts w:hint="eastAsia"/>
-        </w:rPr>
         <w:t>控制器</w:t>
       </w:r>
     </w:p>
@@ -1455,7 +1470,7 @@
     </w:p>
     <w:p>
       <w:pPr>
-        <w:pStyle w:val="t2"/>
+        <w:pStyle w:val="t3"/>
         <w:ind w:left="158" w:hanging="158"/>
       </w:pPr>
       <w:r>
@@ -1481,6 +1496,7 @@
         <w:rPr>
           <w:rFonts w:hint="eastAsia"/>
         </w:rPr>
+        <w:lastRenderedPageBreak/>
         <w:t>（1）</w:t>
       </w:r>
       <w:r>
@@ -1507,7 +1523,6 @@
         <w:rPr>
           <w:rFonts w:hint="eastAsia"/>
         </w:rPr>
-        <w:lastRenderedPageBreak/>
         <w:t>（2）配置MVC底层参数、类到</w:t>
       </w:r>
       <w:r>
@@ -1974,26 +1989,232 @@
     </w:p>
     <w:p>
       <w:pPr>
+        <w:pStyle w:val="t3"/>
+        <w:ind w:left="158" w:hanging="158"/>
+      </w:pPr>
+      <w:r>
+        <w:t>Admin</w:t>
+      </w:r>
+      <w:r>
+        <w:t>基类</w:t>
+      </w:r>
+    </w:p>
+    <w:p>
+      <w:pPr>
+        <w:ind w:firstLine="422"/>
+        <w:rPr>
+          <w:b/>
+        </w:rPr>
+      </w:pPr>
+      <w:r>
+        <w:rPr>
+          <w:rFonts w:hint="eastAsia"/>
+          <w:b/>
+        </w:rPr>
+        <w:t>1.</w:t>
+      </w:r>
+      <w:r>
+        <w:t xml:space="preserve"> </w:t>
+      </w:r>
+      <w:r>
+        <w:rPr>
+          <w:rFonts w:hint="eastAsia"/>
+          <w:b/>
+        </w:rPr>
+        <w:t>构造函数</w:t>
+      </w:r>
+    </w:p>
+    <w:p>
+      <w:pPr>
+        <w:ind w:firstLine="420"/>
+      </w:pPr>
+      <w:r>
+        <w:rPr>
+          <w:rFonts w:hint="eastAsia"/>
+        </w:rPr>
+        <w:t>主要功能有：</w:t>
+      </w:r>
+    </w:p>
+    <w:p>
+      <w:pPr>
+        <w:ind w:firstLine="420"/>
+      </w:pPr>
+      <w:r>
+        <w:rPr>
+          <w:rFonts w:hint="eastAsia"/>
+        </w:rPr>
+        <w:t>（1）加载用户模块。</w:t>
+      </w:r>
+    </w:p>
+    <w:p>
+      <w:pPr>
+        <w:ind w:firstLine="420"/>
+      </w:pPr>
+      <w:r>
+        <w:rPr>
+          <w:rFonts w:hint="eastAsia"/>
+        </w:rPr>
+        <w:t>（2）检查是否是adminlogin，包括检查mvc的命名空间、名称等</w:t>
+      </w:r>
+      <w:r>
+        <w:rPr>
+          <w:rFonts w:hint="eastAsia"/>
+        </w:rPr>
+        <w:t>，判断是否登录</w:t>
+      </w:r>
+      <w:r>
+        <w:rPr>
+          <w:rFonts w:hint="eastAsia"/>
+        </w:rPr>
+        <w:t>。</w:t>
+      </w:r>
+    </w:p>
+    <w:p>
+      <w:pPr>
+        <w:ind w:firstLine="420"/>
+      </w:pPr>
+      <w:r>
+        <w:rPr>
+          <w:rFonts w:hint="eastAsia"/>
+        </w:rPr>
+        <w:t>（3）使用</w:t>
+      </w:r>
+      <w:r>
+        <w:t>auth::check</w:t>
+      </w:r>
+      <w:r>
+        <w:rPr>
+          <w:rFonts w:hint="eastAsia"/>
+        </w:rPr>
+        <w:t>检查是否有操作这项功能的权限。</w:t>
+      </w:r>
+    </w:p>
+    <w:p>
+      <w:pPr>
+        <w:ind w:firstLine="420"/>
+      </w:pPr>
+      <w:r>
+        <w:rPr>
+          <w:rFonts w:hint="eastAsia"/>
+        </w:rPr>
+        <w:lastRenderedPageBreak/>
+        <w:t>（4）设置view类的用户等参数。</w:t>
+      </w:r>
+    </w:p>
+    <w:p>
+      <w:pPr>
+        <w:ind w:firstLine="420"/>
+      </w:pPr>
+      <w:r>
+        <w:rPr>
+          <w:rFonts w:hint="eastAsia"/>
+        </w:rPr>
+        <w:t>（5）记录操作日志。</w:t>
+      </w:r>
+    </w:p>
+    <w:p>
+      <w:pPr>
+        <w:ind w:firstLine="422"/>
+        <w:rPr>
+          <w:b/>
+        </w:rPr>
+      </w:pPr>
+      <w:r>
+        <w:rPr>
+          <w:rFonts w:hint="eastAsia"/>
+          <w:b/>
+        </w:rPr>
+        <w:t>2.</w:t>
+      </w:r>
+      <w:r>
+        <w:t xml:space="preserve"> </w:t>
+      </w:r>
+      <w:r>
+        <w:rPr>
+          <w:rFonts w:hint="eastAsia"/>
+          <w:b/>
+        </w:rPr>
+        <w:t>其他方法</w:t>
+      </w:r>
+    </w:p>
+    <w:p>
+      <w:pPr>
+        <w:ind w:firstLine="420"/>
+      </w:pPr>
+      <w:r>
+        <w:rPr>
+          <w:rFonts w:hint="eastAsia"/>
+        </w:rPr>
+        <w:t>其他的均为protected</w:t>
+      </w:r>
+      <w:r>
+        <w:rPr>
+          <w:rFonts w:hint="eastAsia"/>
+        </w:rPr>
+        <w:t>方法，被各子类使用，有生成默认菜单的</w:t>
+      </w:r>
+      <w:r>
+        <w:t>sysMenu</w:t>
+      </w:r>
+      <w:r>
+        <w:rPr>
+          <w:rFonts w:hint="eastAsia"/>
+        </w:rPr>
+        <w:t>方法，</w:t>
+      </w:r>
+      <w:r>
+        <w:rPr>
+          <w:rFonts w:hint="eastAsia"/>
+        </w:rPr>
+        <w:t>投稿审核权限判断</w:t>
+      </w:r>
+      <w:r>
+        <w:t>verifyPost</w:t>
+      </w:r>
+      <w:r>
+        <w:rPr>
+          <w:rFonts w:hint="eastAsia"/>
+        </w:rPr>
+        <w:t>，</w:t>
+      </w:r>
+      <w:r>
+        <w:rPr>
+          <w:rFonts w:hint="eastAsia"/>
+        </w:rPr>
+        <w:t>指定用户组的操作菜单</w:t>
+      </w:r>
+      <w:r>
+        <w:t>optionMenu</w:t>
+      </w:r>
+      <w:r>
+        <w:rPr>
+          <w:rFonts w:hint="eastAsia"/>
+        </w:rPr>
+        <w:t>等。</w:t>
+      </w:r>
+    </w:p>
+    <w:p>
+      <w:pPr>
+        <w:pStyle w:val="t1"/>
+        <w:ind w:left="181" w:hanging="181"/>
+      </w:pPr>
+      <w:r>
+        <w:rPr>
+          <w:rFonts w:hint="eastAsia"/>
+        </w:rPr>
+        <w:t>改写</w:t>
+      </w:r>
+    </w:p>
+    <w:p>
+      <w:pPr>
         <w:pStyle w:val="t2"/>
         <w:ind w:left="158" w:hanging="158"/>
-      </w:pPr>
-      <w:r>
-        <w:t>Admin</w:t>
-      </w:r>
-    </w:p>
-    <w:p>
-      <w:pPr>
-        <w:pStyle w:val="t3"/>
-        <w:ind w:left="158" w:hanging="158"/>
-      </w:pPr>
-      <w:r>
-        <w:t>Admin</w:t>
-      </w:r>
-      <w:r>
-        <w:rPr>
-          <w:rFonts w:hint="eastAsia"/>
-        </w:rPr>
-        <w:t>基类</w:t>
+        <w:rPr>
+          <w:rFonts w:hint="eastAsia"/>
+        </w:rPr>
+      </w:pPr>
+      <w:r>
+        <w:t>基本问题</w:t>
       </w:r>
     </w:p>
     <w:p>
@@ -2008,238 +2229,13 @@
           <w:rFonts w:hint="eastAsia"/>
           <w:b/>
         </w:rPr>
-        <w:t>1.构造函数</w:t>
-      </w:r>
-    </w:p>
-    <w:p>
-      <w:pPr>
-        <w:ind w:firstLine="420"/>
-      </w:pPr>
-      <w:r>
-        <w:rPr>
-          <w:rFonts w:hint="eastAsia"/>
-        </w:rPr>
-        <w:t>主要功能有：</w:t>
-      </w:r>
-    </w:p>
-    <w:p>
-      <w:pPr>
-        <w:ind w:firstLine="420"/>
-      </w:pPr>
-      <w:r>
-        <w:rPr>
-          <w:rFonts w:hint="eastAsia"/>
-        </w:rPr>
-        <w:t>（1）加载用户模块。</w:t>
-      </w:r>
-    </w:p>
-    <w:p>
-      <w:pPr>
-        <w:ind w:firstLine="420"/>
-      </w:pPr>
-      <w:r>
-        <w:rPr>
-          <w:rFonts w:hint="eastAsia"/>
-        </w:rPr>
-        <w:t>（2）检查是否是adminlogin，包括检查mvc的命名空间、名称等</w:t>
-      </w:r>
-      <w:r>
-        <w:rPr>
-          <w:rFonts w:hint="eastAsia"/>
-        </w:rPr>
-        <w:t>，判断是否登录</w:t>
-      </w:r>
-      <w:r>
-        <w:rPr>
-          <w:rFonts w:hint="eastAsia"/>
-        </w:rPr>
-        <w:t>。</w:t>
-      </w:r>
-    </w:p>
-    <w:p>
-      <w:pPr>
-        <w:ind w:firstLine="420"/>
-      </w:pPr>
-      <w:r>
-        <w:rPr>
-          <w:rFonts w:hint="eastAsia"/>
-        </w:rPr>
-        <w:t>（3）使用</w:t>
-      </w:r>
-      <w:r>
-        <w:t>auth::check</w:t>
-      </w:r>
-      <w:r>
-        <w:rPr>
-          <w:rFonts w:hint="eastAsia"/>
-        </w:rPr>
-        <w:t>检查是否有操作这项功能的权限。</w:t>
-      </w:r>
-    </w:p>
-    <w:p>
-      <w:pPr>
-        <w:ind w:firstLine="420"/>
-      </w:pPr>
-      <w:r>
-        <w:rPr>
-          <w:rFonts w:hint="eastAsia"/>
-        </w:rPr>
-        <w:lastRenderedPageBreak/>
-        <w:t>（4）设置view类的用户等参数。</w:t>
-      </w:r>
-    </w:p>
-    <w:p>
-      <w:pPr>
-        <w:ind w:firstLine="420"/>
-      </w:pPr>
-      <w:r>
-        <w:rPr>
-          <w:rFonts w:hint="eastAsia"/>
-        </w:rPr>
-        <w:t>（5）记录操作日志。</w:t>
-      </w:r>
-    </w:p>
-    <w:p>
-      <w:pPr>
-        <w:ind w:firstLine="422"/>
-        <w:rPr>
+        <w:t>1.</w:t>
+      </w:r>
+      <w:r>
+        <w:rPr>
+          <w:rFonts w:hint="eastAsia"/>
           <w:b/>
         </w:rPr>
-      </w:pPr>
-      <w:r>
-        <w:rPr>
-          <w:rFonts w:hint="eastAsia"/>
-          <w:b/>
-        </w:rPr>
-        <w:t>2.其他方法</w:t>
-      </w:r>
-    </w:p>
-    <w:p>
-      <w:pPr>
-        <w:ind w:firstLine="420"/>
-      </w:pPr>
-      <w:r>
-        <w:rPr>
-          <w:rFonts w:hint="eastAsia"/>
-        </w:rPr>
-        <w:t>其他的均为protected</w:t>
-      </w:r>
-      <w:r>
-        <w:rPr>
-          <w:rFonts w:hint="eastAsia"/>
-        </w:rPr>
-        <w:t>方法，被各子类使用，有生成默认菜单的</w:t>
-      </w:r>
-      <w:r>
-        <w:t>sysMenu</w:t>
-      </w:r>
-      <w:r>
-        <w:rPr>
-          <w:rFonts w:hint="eastAsia"/>
-        </w:rPr>
-        <w:t>方法，</w:t>
-      </w:r>
-      <w:r>
-        <w:rPr>
-          <w:rFonts w:hint="eastAsia"/>
-        </w:rPr>
-        <w:t>投稿审核权限判断</w:t>
-      </w:r>
-      <w:r>
-        <w:t>verifyPost</w:t>
-      </w:r>
-      <w:r>
-        <w:rPr>
-          <w:rFonts w:hint="eastAsia"/>
-        </w:rPr>
-        <w:t>，</w:t>
-      </w:r>
-      <w:r>
-        <w:rPr>
-          <w:rFonts w:hint="eastAsia"/>
-        </w:rPr>
-        <w:t>指定用户组的操作菜单</w:t>
-      </w:r>
-      <w:r>
-        <w:t>optionMenu</w:t>
-      </w:r>
-      <w:r>
-        <w:rPr>
-          <w:rFonts w:hint="eastAsia"/>
-        </w:rPr>
-        <w:t>等。</w:t>
-      </w:r>
-    </w:p>
-    <w:p>
-      <w:pPr>
-        <w:pStyle w:val="t3"/>
-        <w:ind w:left="158" w:hanging="158"/>
-      </w:pPr>
-      <w:r>
-        <w:t>IndexController</w:t>
-      </w:r>
-    </w:p>
-    <w:p>
-      <w:pPr>
-        <w:ind w:firstLine="420"/>
-      </w:pPr>
-    </w:p>
-    <w:p>
-      <w:pPr>
-        <w:ind w:firstLine="420"/>
-      </w:pPr>
-    </w:p>
-    <w:p>
-      <w:pPr>
-        <w:ind w:firstLine="420"/>
-      </w:pPr>
-    </w:p>
-    <w:p>
-      <w:pPr>
-        <w:ind w:firstLine="420"/>
-      </w:pPr>
-    </w:p>
-    <w:p>
-      <w:pPr>
-        <w:ind w:firstLine="420"/>
-      </w:pPr>
-    </w:p>
-    <w:p>
-      <w:pPr>
-        <w:ind w:firstLine="420"/>
-      </w:pPr>
-    </w:p>
-    <w:p>
-      <w:pPr>
-        <w:ind w:firstLine="420"/>
-      </w:pPr>
-    </w:p>
-    <w:p>
-      <w:pPr>
-        <w:ind w:firstLine="420"/>
-      </w:pPr>
-    </w:p>
-    <w:p>
-      <w:pPr>
-        <w:pStyle w:val="t1"/>
-        <w:ind w:left="181" w:hanging="181"/>
-      </w:pPr>
-      <w:r>
-        <w:rPr>
-          <w:rFonts w:hint="eastAsia"/>
-        </w:rPr>
-        <w:t>改写</w:t>
-      </w:r>
-    </w:p>
-    <w:p>
-      <w:pPr>
-        <w:pStyle w:val="t2"/>
-        <w:ind w:left="158" w:hanging="158"/>
-      </w:pPr>
-      <w:r>
-        <w:rPr>
-          <w:rFonts w:hint="eastAsia"/>
-        </w:rPr>
         <w:t>自动加载</w:t>
       </w:r>
     </w:p>
@@ -2269,16 +2265,6 @@
       <w:r>
         <w:t>composer dump-autoload</w:t>
       </w:r>
-    </w:p>
-    <w:p>
-      <w:pPr>
-        <w:ind w:firstLine="420"/>
-      </w:pPr>
-    </w:p>
-    <w:p>
-      <w:pPr>
-        <w:ind w:firstLine="420"/>
-      </w:pPr>
     </w:p>
     <w:p>
       <w:pPr>
@@ -2338,6 +2324,627 @@
     </w:p>
     <w:p>
       <w:pPr>
+        <w:ind w:firstLine="422"/>
+        <w:rPr>
+          <w:rFonts w:hint="eastAsia"/>
+          <w:b/>
+        </w:rPr>
+      </w:pPr>
+      <w:r>
+        <w:rPr>
+          <w:rFonts w:hint="eastAsia"/>
+          <w:b/>
+        </w:rPr>
+        <w:t>2</w:t>
+      </w:r>
+      <w:r>
+        <w:rPr>
+          <w:rFonts w:hint="eastAsia"/>
+          <w:b/>
+        </w:rPr>
+        <w:t>.</w:t>
+      </w:r>
+      <w:r>
+        <w:rPr>
+          <w:rFonts w:hint="eastAsia"/>
+          <w:b/>
+        </w:rPr>
+        <w:t>category、</w:t>
+      </w:r>
+      <w:r>
+        <w:rPr>
+          <w:rFonts w:hint="eastAsia"/>
+          <w:b/>
+        </w:rPr>
+        <w:t>content</w:t>
+      </w:r>
+      <w:r>
+        <w:rPr>
+          <w:rFonts w:hint="eastAsia"/>
+          <w:b/>
+        </w:rPr>
+        <w:t>、model三张表的关系</w:t>
+      </w:r>
+    </w:p>
+    <w:p>
+      <w:pPr>
+        <w:ind w:firstLine="420"/>
+        <w:rPr>
+          <w:rFonts w:hint="eastAsia"/>
+        </w:rPr>
+      </w:pPr>
+      <w:r>
+        <w:rPr>
+          <w:rFonts w:hint="eastAsia"/>
+        </w:rPr>
+        <w:t>（1）</w:t>
+      </w:r>
+      <w:r>
+        <w:rPr>
+          <w:rFonts w:hint="eastAsia"/>
+        </w:rPr>
+        <w:t>正文分表</w:t>
+      </w:r>
+    </w:p>
+    <w:p>
+      <w:pPr>
+        <w:ind w:firstLine="420"/>
+        <w:rPr>
+          <w:rFonts w:hint="eastAsia"/>
+        </w:rPr>
+      </w:pPr>
+      <w:r>
+        <w:rPr>
+          <w:rFonts w:hint="eastAsia"/>
+        </w:rPr>
+        <w:t>content表</w:t>
+      </w:r>
+      <w:r>
+        <w:rPr>
+          <w:rFonts w:hint="eastAsia"/>
+        </w:rPr>
+        <w:t>不存储文章的正文，正文存储在专门的表中。content表</w:t>
+      </w:r>
+      <w:r>
+        <w:rPr>
+          <w:rFonts w:hint="eastAsia"/>
+        </w:rPr>
+        <w:t>存储除正文</w:t>
+      </w:r>
+      <w:r>
+        <w:rPr>
+          <w:rFonts w:hint="eastAsia"/>
+        </w:rPr>
+        <w:t>外的其他所有信息。</w:t>
+      </w:r>
+    </w:p>
+    <w:p>
+      <w:pPr>
+        <w:pStyle w:val="pic"/>
+        <w:rPr>
+          <w:rFonts w:hint="eastAsia"/>
+        </w:rPr>
+      </w:pPr>
+      <w:r>
+        <w:rPr>
+          <w:rFonts w:hint="eastAsia"/>
+          <w:noProof/>
+        </w:rPr>
+        <w:drawing>
+          <wp:inline distT="0" distB="0" distL="0" distR="0">
+            <wp:extent cx="6715704" cy="1063743"/>
+            <wp:effectExtent l="19050" t="0" r="8946" b="0"/>
+            <wp:docPr id="44" name="图片 1"/>
+            <wp:cNvGraphicFramePr>
+              <a:graphicFrameLocks xmlns:a="http://schemas.openxmlformats.org/drawingml/2006/main" noChangeAspect="1"/>
+            </wp:cNvGraphicFramePr>
+            <a:graphic xmlns:a="http://schemas.openxmlformats.org/drawingml/2006/main">
+              <a:graphicData uri="http://schemas.openxmlformats.org/drawingml/2006/picture">
+                <pic:pic xmlns:pic="http://schemas.openxmlformats.org/drawingml/2006/picture">
+                  <pic:nvPicPr>
+                    <pic:cNvPr id="0" name="Picture 1"/>
+                    <pic:cNvPicPr>
+                      <a:picLocks noChangeAspect="1" noChangeArrowheads="1"/>
+                    </pic:cNvPicPr>
+                  </pic:nvPicPr>
+                  <pic:blipFill>
+                    <a:blip r:embed="rId16"/>
+                    <a:srcRect r="14694"/>
+                    <a:stretch>
+                      <a:fillRect/>
+                    </a:stretch>
+                  </pic:blipFill>
+                  <pic:spPr bwMode="auto">
+                    <a:xfrm>
+                      <a:off x="0" y="0"/>
+                      <a:ext cx="6718298" cy="1064154"/>
+                    </a:xfrm>
+                    <a:prstGeom prst="rect">
+                      <a:avLst/>
+                    </a:prstGeom>
+                    <a:noFill/>
+                    <a:ln w="9525">
+                      <a:noFill/>
+                      <a:miter lim="800000"/>
+                      <a:headEnd/>
+                      <a:tailEnd/>
+                    </a:ln>
+                  </pic:spPr>
+                </pic:pic>
+              </a:graphicData>
+            </a:graphic>
+          </wp:inline>
+        </w:drawing>
+      </w:r>
+    </w:p>
+    <w:p>
+      <w:pPr>
+        <w:pStyle w:val="pic"/>
+        <w:rPr>
+          <w:rFonts w:hint="eastAsia"/>
+        </w:rPr>
+      </w:pPr>
+      <w:r>
+        <w:rPr>
+          <w:rFonts w:hint="eastAsia"/>
+          <w:noProof/>
+        </w:rPr>
+        <w:drawing>
+          <wp:inline distT="0" distB="0" distL="0" distR="0">
+            <wp:extent cx="3212465" cy="835025"/>
+            <wp:effectExtent l="19050" t="0" r="6985" b="0"/>
+            <wp:docPr id="45" name="图片 4"/>
+            <wp:cNvGraphicFramePr>
+              <a:graphicFrameLocks xmlns:a="http://schemas.openxmlformats.org/drawingml/2006/main" noChangeAspect="1"/>
+            </wp:cNvGraphicFramePr>
+            <a:graphic xmlns:a="http://schemas.openxmlformats.org/drawingml/2006/main">
+              <a:graphicData uri="http://schemas.openxmlformats.org/drawingml/2006/picture">
+                <pic:pic xmlns:pic="http://schemas.openxmlformats.org/drawingml/2006/picture">
+                  <pic:nvPicPr>
+                    <pic:cNvPr id="0" name="Picture 4"/>
+                    <pic:cNvPicPr>
+                      <a:picLocks noChangeAspect="1" noChangeArrowheads="1"/>
+                    </pic:cNvPicPr>
+                  </pic:nvPicPr>
+                  <pic:blipFill>
+                    <a:blip r:embed="rId17"/>
+                    <a:srcRect/>
+                    <a:stretch>
+                      <a:fillRect/>
+                    </a:stretch>
+                  </pic:blipFill>
+                  <pic:spPr bwMode="auto">
+                    <a:xfrm>
+                      <a:off x="0" y="0"/>
+                      <a:ext cx="3212465" cy="835025"/>
+                    </a:xfrm>
+                    <a:prstGeom prst="rect">
+                      <a:avLst/>
+                    </a:prstGeom>
+                    <a:noFill/>
+                    <a:ln w="9525">
+                      <a:noFill/>
+                      <a:miter lim="800000"/>
+                      <a:headEnd/>
+                      <a:tailEnd/>
+                    </a:ln>
+                  </pic:spPr>
+                </pic:pic>
+              </a:graphicData>
+            </a:graphic>
+          </wp:inline>
+        </w:drawing>
+      </w:r>
+    </w:p>
+    <w:p>
+      <w:pPr>
+        <w:ind w:firstLine="420"/>
+        <w:rPr>
+          <w:rFonts w:hint="eastAsia"/>
+        </w:rPr>
+      </w:pPr>
+      <w:r>
+        <w:rPr>
+          <w:rFonts w:hint="eastAsia"/>
+        </w:rPr>
+        <w:t>（2）</w:t>
+      </w:r>
+      <w:r>
+        <w:rPr>
+          <w:rFonts w:hint="eastAsia"/>
+        </w:rPr>
+        <w:t>如何通过栏目查找栏目列表需要的正文信息？</w:t>
+      </w:r>
+    </w:p>
+    <w:p>
+      <w:pPr>
+        <w:ind w:firstLine="420"/>
+        <w:rPr>
+          <w:rFonts w:hint="eastAsia"/>
+        </w:rPr>
+      </w:pPr>
+      <w:r>
+        <w:rPr>
+          <w:rFonts w:hint="eastAsia"/>
+        </w:rPr>
+        <w:t>这正是content表的具体作用</w:t>
+      </w:r>
+      <w:r>
+        <w:rPr>
+          <w:rFonts w:hint="eastAsia"/>
+        </w:rPr>
+        <w:t>。</w:t>
+      </w:r>
+      <w:r>
+        <w:rPr>
+          <w:rFonts w:hint="eastAsia"/>
+        </w:rPr>
+        <w:t>因为列表只展示desc部分，因此不用查专门表，只查content表即可获取全部所需信息。前提是content表中有catid字段。</w:t>
+      </w:r>
+    </w:p>
+    <w:p>
+      <w:pPr>
+        <w:ind w:firstLine="420"/>
+        <w:rPr>
+          <w:rFonts w:hint="eastAsia"/>
+        </w:rPr>
+      </w:pPr>
+      <w:r>
+        <w:rPr>
+          <w:rFonts w:hint="eastAsia"/>
+        </w:rPr>
+        <w:t>（3）</w:t>
+      </w:r>
+      <w:r>
+        <w:rPr>
+          <w:rFonts w:hint="eastAsia"/>
+        </w:rPr>
+        <w:t>如果通过contentid查询一篇文章全部信息，即正文信息和其他信息？</w:t>
+      </w:r>
+    </w:p>
+    <w:p>
+      <w:pPr>
+        <w:ind w:firstLine="420"/>
+        <w:rPr>
+          <w:rFonts w:hint="eastAsia"/>
+        </w:rPr>
+      </w:pPr>
+      <w:r>
+        <w:t>C</w:t>
+      </w:r>
+      <w:r>
+        <w:rPr>
+          <w:rFonts w:hint="eastAsia"/>
+        </w:rPr>
+        <w:t>ontent表中有1个自增的主键contentid，是content表和专门表建立关系的桥梁。</w:t>
+      </w:r>
+      <w:r>
+        <w:t>在新增</w:t>
+      </w:r>
+      <w:r>
+        <w:rPr>
+          <w:rFonts w:hint="eastAsia"/>
+        </w:rPr>
+        <w:t>一篇文章时，</w:t>
+      </w:r>
+      <w:r>
+        <w:rPr>
+          <w:rFonts w:hint="eastAsia"/>
+        </w:rPr>
+        <w:t>先获取其他信息插入content表</w:t>
+      </w:r>
+      <w:r>
+        <w:rPr>
+          <w:rFonts w:hint="eastAsia"/>
+        </w:rPr>
+        <w:t>，获取contentid，然后将contentid、catid、正文插入专门表。</w:t>
+      </w:r>
+    </w:p>
+    <w:p>
+      <w:pPr>
+        <w:ind w:firstLine="420"/>
+        <w:rPr>
+          <w:rFonts w:hint="eastAsia"/>
+        </w:rPr>
+      </w:pPr>
+      <w:r>
+        <w:rPr>
+          <w:rFonts w:hint="eastAsia"/>
+        </w:rPr>
+        <w:t>但查询时，那么些专门表，如何知道是哪个表？因此需要在插入信息时，将tablename也插入content表，从</w:t>
+      </w:r>
+      <w:r>
+        <w:rPr>
+          <w:rFonts w:hint="eastAsia"/>
+        </w:rPr>
+        <w:lastRenderedPageBreak/>
+        <w:t>而找到对应的表。</w:t>
+      </w:r>
+    </w:p>
+    <w:p>
+      <w:pPr>
+        <w:ind w:firstLine="420"/>
+        <w:rPr>
+          <w:rFonts w:hint="eastAsia"/>
+        </w:rPr>
+      </w:pPr>
+      <w:r>
+        <w:rPr>
+          <w:rFonts w:hint="eastAsia"/>
+        </w:rPr>
+        <w:t>（4）</w:t>
+      </w:r>
+      <w:r>
+        <w:rPr>
+          <w:rFonts w:hint="eastAsia"/>
+        </w:rPr>
+        <w:t>新增文章如何获取tablename？</w:t>
+      </w:r>
+    </w:p>
+    <w:p>
+      <w:pPr>
+        <w:ind w:firstLine="420"/>
+        <w:rPr>
+          <w:rFonts w:hint="eastAsia"/>
+        </w:rPr>
+      </w:pPr>
+      <w:r>
+        <w:rPr>
+          <w:rFonts w:hint="eastAsia"/>
+        </w:rPr>
+        <w:t>需要1个专门的</w:t>
+      </w:r>
+      <w:r>
+        <w:rPr>
+          <w:rFonts w:hint="eastAsia"/>
+        </w:rPr>
+        <w:t>model表，记录专门表的信息。</w:t>
+      </w:r>
+      <w:r>
+        <w:rPr>
+          <w:rFonts w:hint="eastAsia"/>
+        </w:rPr>
+        <w:t>每新增1个专门表，就要将信息记录到model表中。</w:t>
+      </w:r>
+    </w:p>
+    <w:p>
+      <w:pPr>
+        <w:ind w:firstLine="420"/>
+        <w:rPr>
+          <w:rFonts w:hint="eastAsia"/>
+        </w:rPr>
+      </w:pPr>
+      <w:r>
+        <w:rPr>
+          <w:rFonts w:hint="eastAsia"/>
+        </w:rPr>
+        <w:t>（5）</w:t>
+      </w:r>
+      <w:r>
+        <w:rPr>
+          <w:rFonts w:hint="eastAsia"/>
+        </w:rPr>
+        <w:t>栏目和model之间的关系？</w:t>
+      </w:r>
+    </w:p>
+    <w:p>
+      <w:pPr>
+        <w:ind w:firstLine="420"/>
+        <w:rPr>
+          <w:rFonts w:hint="eastAsia"/>
+        </w:rPr>
+      </w:pPr>
+      <w:r>
+        <w:rPr>
+          <w:rFonts w:hint="eastAsia"/>
+        </w:rPr>
+        <w:t>1个栏目下的文章应该有不同格式</w:t>
+      </w:r>
+      <w:r>
+        <w:rPr>
+          <w:rFonts w:hint="eastAsia"/>
+        </w:rPr>
+        <w:t>，</w:t>
+      </w:r>
+      <w:r>
+        <w:rPr>
+          <w:rFonts w:hint="eastAsia"/>
+        </w:rPr>
+        <w:t>如不同来源的文章格式就可能不同。</w:t>
+      </w:r>
+      <w:r>
+        <w:rPr>
+          <w:rFonts w:hint="eastAsia"/>
+        </w:rPr>
+        <w:t>因此，栏目和model之间应该是1对多关系。</w:t>
+      </w:r>
+      <w:r>
+        <w:rPr>
+          <w:rFonts w:hint="eastAsia"/>
+        </w:rPr>
+        <w:t>不应该是其他关系，要不还得建它们之间的关系表</w:t>
+      </w:r>
+      <w:r>
+        <w:rPr>
+          <w:rFonts w:hint="eastAsia"/>
+        </w:rPr>
+        <w:t>，而且数据没法查。如果有重复，也应该分不同model，保证1对多关系</w:t>
+      </w:r>
+      <w:r>
+        <w:rPr>
+          <w:rFonts w:hint="eastAsia"/>
+        </w:rPr>
+        <w:t>。</w:t>
+      </w:r>
+    </w:p>
+    <w:p>
+      <w:pPr>
+        <w:ind w:firstLine="420"/>
+        <w:rPr>
+          <w:rFonts w:hint="eastAsia"/>
+        </w:rPr>
+      </w:pPr>
+      <w:r>
+        <w:rPr>
+          <w:rFonts w:hint="eastAsia"/>
+        </w:rPr>
+        <w:t>如果想单独对1个model设置权限，但showtpl又是一样的，那么可以新建1个model，设置showtpl一样即可。</w:t>
+      </w:r>
+    </w:p>
+    <w:p>
+      <w:pPr>
+        <w:ind w:firstLine="420"/>
+        <w:rPr>
+          <w:rFonts w:hint="eastAsia"/>
+        </w:rPr>
+      </w:pPr>
+      <w:r>
+        <w:rPr>
+          <w:rFonts w:hint="eastAsia"/>
+        </w:rPr>
+        <w:t>因此，在新增表时，需要</w:t>
+      </w:r>
+      <w:r>
+        <w:rPr>
+          <w:rFonts w:hint="eastAsia"/>
+        </w:rPr>
+        <w:t>在model表中</w:t>
+      </w:r>
+      <w:r>
+        <w:rPr>
+          <w:rFonts w:hint="eastAsia"/>
+        </w:rPr>
+        <w:t>记录</w:t>
+      </w:r>
+      <w:r>
+        <w:rPr>
+          <w:rFonts w:hint="eastAsia"/>
+        </w:rPr>
+        <w:t>catid、</w:t>
+      </w:r>
+      <w:r>
+        <w:rPr>
+          <w:rFonts w:hint="eastAsia"/>
+        </w:rPr>
+        <w:t>tablename、showtpl</w:t>
+      </w:r>
+      <w:r>
+        <w:rPr>
+          <w:rFonts w:hint="eastAsia"/>
+        </w:rPr>
+        <w:t>。</w:t>
+      </w:r>
+      <w:r>
+        <w:rPr>
+          <w:rFonts w:hint="eastAsia"/>
+        </w:rPr>
+        <w:t>不应该有categorytpl、listtpl，因为只有栏目才应该有这些信息</w:t>
+      </w:r>
+      <w:r>
+        <w:rPr>
+          <w:rFonts w:hint="eastAsia"/>
+        </w:rPr>
+        <w:t>，不会专门展示栏目的1个组成部分。同样，也不应该有setting，只对栏目设置评论、审核等权限。</w:t>
+      </w:r>
+    </w:p>
+    <w:p>
+      <w:pPr>
+        <w:ind w:firstLine="420"/>
+        <w:rPr>
+          <w:rFonts w:hint="eastAsia"/>
+        </w:rPr>
+      </w:pPr>
+      <w:r>
+        <w:rPr>
+          <w:rFonts w:hint="eastAsia"/>
+        </w:rPr>
+        <w:t>（6）</w:t>
+      </w:r>
+      <w:r>
+        <w:rPr>
+          <w:rFonts w:hint="eastAsia"/>
+        </w:rPr>
+        <w:t>总结</w:t>
+      </w:r>
+    </w:p>
+    <w:p>
+      <w:pPr>
+        <w:ind w:firstLine="420"/>
+        <w:rPr>
+          <w:rFonts w:hint="eastAsia"/>
+        </w:rPr>
+      </w:pPr>
+      <w:r>
+        <w:t>C</w:t>
+      </w:r>
+      <w:r>
+        <w:rPr>
+          <w:rFonts w:hint="eastAsia"/>
+        </w:rPr>
+        <w:t>ategory表中不需要有modelid，因为展示栏目首页，列表都用不着查询文章正文。</w:t>
+      </w:r>
+    </w:p>
+    <w:p>
+      <w:pPr>
+        <w:ind w:firstLine="420"/>
+        <w:rPr>
+          <w:rFonts w:hint="eastAsia"/>
+        </w:rPr>
+      </w:pPr>
+      <w:r>
+        <w:t>M</w:t>
+      </w:r>
+      <w:r>
+        <w:rPr>
+          <w:rFonts w:hint="eastAsia"/>
+        </w:rPr>
+        <w:t>odel表显然需要有catid，</w:t>
+      </w:r>
+      <w:r>
+        <w:rPr>
+          <w:rFonts w:hint="eastAsia"/>
+        </w:rPr>
+        <w:t>在新增1个表的文章时，要查询model表，从中获取catid、modelid、tablename</w:t>
+      </w:r>
+      <w:r>
+        <w:rPr>
+          <w:rFonts w:hint="eastAsia"/>
+        </w:rPr>
+        <w:t>等，插入content表</w:t>
+      </w:r>
+      <w:r>
+        <w:rPr>
+          <w:rFonts w:hint="eastAsia"/>
+        </w:rPr>
+        <w:t>和正文表。</w:t>
+      </w:r>
+    </w:p>
+    <w:p>
+      <w:pPr>
+        <w:ind w:firstLine="420"/>
+        <w:rPr>
+          <w:rFonts w:hint="eastAsia"/>
+        </w:rPr>
+      </w:pPr>
+    </w:p>
+    <w:p>
+      <w:pPr>
+        <w:ind w:firstLine="420"/>
+        <w:rPr>
+          <w:rFonts w:hint="eastAsia"/>
+        </w:rPr>
+      </w:pPr>
+    </w:p>
+    <w:p>
+      <w:pPr>
+        <w:ind w:firstLine="420"/>
+        <w:rPr>
+          <w:rFonts w:hint="eastAsia"/>
+        </w:rPr>
+      </w:pPr>
+    </w:p>
+    <w:p>
+      <w:pPr>
         <w:ind w:firstLine="420"/>
       </w:pPr>
     </w:p>
@@ -2355,13 +2962,81 @@
         <w:rPr>
           <w:rFonts w:hint="eastAsia"/>
         </w:rPr>
-        <w:t>多语言</w:t>
-      </w:r>
-    </w:p>
-    <w:p>
-      <w:pPr>
-        <w:ind w:firstLine="420"/>
-      </w:pPr>
+        <w:t>配置</w:t>
+      </w:r>
+      <w:r>
+        <w:rPr>
+          <w:rFonts w:hint="eastAsia"/>
+        </w:rPr>
+        <w:t>管理</w:t>
+      </w:r>
+    </w:p>
+    <w:p>
+      <w:pPr>
+        <w:ind w:firstLine="420"/>
+      </w:pPr>
+      <w:r>
+        <w:rPr>
+          <w:rFonts w:hint="eastAsia"/>
+        </w:rPr>
+        <w:t>controller中的配置在common.php中的init方法中。</w:t>
+      </w:r>
+    </w:p>
+    <w:p>
+      <w:pPr>
+        <w:pStyle w:val="pic"/>
+      </w:pPr>
+      <w:r>
+        <w:rPr>
+          <w:rFonts w:hint="eastAsia"/>
+          <w:noProof/>
+        </w:rPr>
+        <w:drawing>
+          <wp:inline distT="0" distB="0" distL="0" distR="0">
+            <wp:extent cx="6645910" cy="211958"/>
+            <wp:effectExtent l="19050" t="0" r="2540" b="0"/>
+            <wp:docPr id="46" name="图片 1"/>
+            <wp:cNvGraphicFramePr>
+              <a:graphicFrameLocks xmlns:a="http://schemas.openxmlformats.org/drawingml/2006/main" noChangeAspect="1"/>
+            </wp:cNvGraphicFramePr>
+            <a:graphic xmlns:a="http://schemas.openxmlformats.org/drawingml/2006/main">
+              <a:graphicData uri="http://schemas.openxmlformats.org/drawingml/2006/picture">
+                <pic:pic xmlns:pic="http://schemas.openxmlformats.org/drawingml/2006/picture">
+                  <pic:nvPicPr>
+                    <pic:cNvPr id="0" name="Picture 1"/>
+                    <pic:cNvPicPr>
+                      <a:picLocks noChangeAspect="1" noChangeArrowheads="1"/>
+                    </pic:cNvPicPr>
+                  </pic:nvPicPr>
+                  <pic:blipFill>
+                    <a:blip r:embed="rId18"/>
+                    <a:srcRect/>
+                    <a:stretch>
+                      <a:fillRect/>
+                    </a:stretch>
+                  </pic:blipFill>
+                  <pic:spPr bwMode="auto">
+                    <a:xfrm>
+                      <a:off x="0" y="0"/>
+                      <a:ext cx="6645910" cy="211958"/>
+                    </a:xfrm>
+                    <a:prstGeom prst="rect">
+                      <a:avLst/>
+                    </a:prstGeom>
+                    <a:noFill/>
+                    <a:ln w="9525">
+                      <a:noFill/>
+                      <a:miter lim="800000"/>
+                      <a:headEnd/>
+                      <a:tailEnd/>
+                    </a:ln>
+                  </pic:spPr>
+                </pic:pic>
+              </a:graphicData>
+            </a:graphic>
+          </wp:inline>
+        </w:drawing>
+      </w:r>
     </w:p>
     <w:p>
       <w:pPr>
@@ -2382,12 +3057,70 @@
     </w:p>
     <w:p>
       <w:pPr>
-        <w:pStyle w:val="t3"/>
-        <w:ind w:left="158" w:hanging="158"/>
-      </w:pPr>
-      <w:r>
-        <w:rPr>
-          <w:rFonts w:hint="eastAsia"/>
+        <w:ind w:firstLine="422"/>
+        <w:rPr>
+          <w:b/>
+        </w:rPr>
+      </w:pPr>
+      <w:r>
+        <w:rPr>
+          <w:rFonts w:hint="eastAsia"/>
+          <w:b/>
+        </w:rPr>
+        <w:t>1.</w:t>
+      </w:r>
+      <w:r>
+        <w:rPr>
+          <w:b/>
+        </w:rPr>
+        <w:t>页面缓存</w:t>
+      </w:r>
+    </w:p>
+    <w:p>
+      <w:pPr>
+        <w:ind w:firstLine="420"/>
+      </w:pPr>
+      <w:r>
+        <w:t>先</w:t>
+      </w:r>
+      <w:r>
+        <w:t>全部去掉</w:t>
+      </w:r>
+      <w:r>
+        <w:t>不管</w:t>
+      </w:r>
+      <w:r>
+        <w:rPr>
+          <w:rFonts w:hint="eastAsia"/>
+        </w:rPr>
+        <w:t>。</w:t>
+      </w:r>
+    </w:p>
+    <w:p>
+      <w:pPr>
+        <w:ind w:firstLine="422"/>
+        <w:rPr>
+          <w:b/>
+        </w:rPr>
+      </w:pPr>
+      <w:r>
+        <w:rPr>
+          <w:rFonts w:hint="eastAsia"/>
+          <w:b/>
+        </w:rPr>
+        <w:t>2</w:t>
+      </w:r>
+      <w:r>
+        <w:rPr>
+          <w:rFonts w:hint="eastAsia"/>
+          <w:b/>
+        </w:rPr>
+        <w:t>.</w:t>
+      </w:r>
+      <w:r>
+        <w:rPr>
+          <w:rFonts w:hint="eastAsia"/>
+          <w:b/>
         </w:rPr>
         <w:t>Model缓存</w:t>
       </w:r>
@@ -2400,7 +3133,6 @@
         <w:rPr>
           <w:rFonts w:hint="eastAsia"/>
         </w:rPr>
-        <w:lastRenderedPageBreak/>
         <w:t>缓存表结构信息和字段信息。表结构信息通过</w:t>
       </w:r>
       <w:r>
@@ -2440,7 +3172,7 @@
                     </pic:cNvPicPr>
                   </pic:nvPicPr>
                   <pic:blipFill>
-                    <a:blip r:embed="rId16"/>
+                    <a:blip r:embed="rId19"/>
                     <a:srcRect/>
                     <a:stretch>
                       <a:fillRect/>
@@ -2478,6 +3210,7 @@
           <w:rFonts w:hint="eastAsia"/>
           <w:noProof/>
         </w:rPr>
+        <w:lastRenderedPageBreak/>
         <w:drawing>
           <wp:inline distT="0" distB="0" distL="0" distR="0">
             <wp:extent cx="6466840" cy="980440"/>
@@ -2496,7 +3229,7 @@
                     </pic:cNvPicPr>
                   </pic:nvPicPr>
                   <pic:blipFill>
-                    <a:blip r:embed="rId17"/>
+                    <a:blip r:embed="rId20"/>
                     <a:srcRect/>
                     <a:stretch>
                       <a:fillRect/>
@@ -2572,7 +3305,7 @@
                     </pic:cNvPicPr>
                   </pic:nvPicPr>
                   <pic:blipFill>
-                    <a:blip r:embed="rId18"/>
+                    <a:blip r:embed="rId21"/>
                     <a:srcRect/>
                     <a:stretch>
                       <a:fillRect/>
@@ -2628,7 +3361,7 @@
                     </pic:cNvPicPr>
                   </pic:nvPicPr>
                   <pic:blipFill>
-                    <a:blip r:embed="rId19"/>
+                    <a:blip r:embed="rId22"/>
                     <a:srcRect/>
                     <a:stretch>
                       <a:fillRect/>
@@ -2695,7 +3428,7 @@
                     </pic:cNvPicPr>
                   </pic:nvPicPr>
                   <pic:blipFill>
-                    <a:blip r:embed="rId20"/>
+                    <a:blip r:embed="rId23"/>
                     <a:srcRect/>
                     <a:stretch>
                       <a:fillRect/>
@@ -2736,8 +3469,7 @@
     </w:p>
     <w:p>
       <w:pPr>
-        <w:pStyle w:val="t3"/>
-        <w:ind w:left="158" w:hanging="158"/>
+        <w:ind w:firstLine="420"/>
       </w:pPr>
       <w:r>
         <w:rPr>
@@ -2785,8 +3517,7 @@
     </w:p>
     <w:p>
       <w:pPr>
-        <w:pStyle w:val="t3"/>
-        <w:ind w:left="158" w:hanging="158"/>
+        <w:ind w:firstLine="420"/>
       </w:pPr>
       <w:r>
         <w:rPr>
@@ -2815,7 +3546,6 @@
           <w:rFonts w:hint="eastAsia"/>
           <w:noProof/>
         </w:rPr>
-        <w:lastRenderedPageBreak/>
         <w:drawing>
           <wp:inline distT="0" distB="0" distL="0" distR="0">
             <wp:extent cx="6645910" cy="2461017"/>
@@ -2834,7 +3564,7 @@
                     </pic:cNvPicPr>
                   </pic:nvPicPr>
                   <pic:blipFill>
-                    <a:blip r:embed="rId21"/>
+                    <a:blip r:embed="rId24"/>
                     <a:srcRect/>
                     <a:stretch>
                       <a:fillRect/>
@@ -2865,8 +3595,7 @@
     </w:p>
     <w:p>
       <w:pPr>
-        <w:pStyle w:val="t3"/>
-        <w:ind w:left="158" w:hanging="158"/>
+        <w:ind w:firstLine="420"/>
       </w:pPr>
       <w:r>
         <w:rPr>
@@ -2883,6 +3612,7 @@
         <w:rPr>
           <w:rFonts w:hint="eastAsia"/>
         </w:rPr>
+        <w:lastRenderedPageBreak/>
         <w:t>格式如下:</w:t>
       </w:r>
     </w:p>
@@ -2913,7 +3643,7 @@
                     </pic:cNvPicPr>
                   </pic:nvPicPr>
                   <pic:blipFill>
-                    <a:blip r:embed="rId22"/>
+                    <a:blip r:embed="rId25"/>
                     <a:srcRect/>
                     <a:stretch>
                       <a:fillRect/>
@@ -2989,7 +3719,7 @@
                     </pic:cNvPicPr>
                   </pic:nvPicPr>
                   <pic:blipFill>
-                    <a:blip r:embed="rId23"/>
+                    <a:blip r:embed="rId26"/>
                     <a:srcRect/>
                     <a:stretch>
                       <a:fillRect/>
@@ -3030,8 +3760,7 @@
     </w:p>
     <w:p>
       <w:pPr>
-        <w:pStyle w:val="t3"/>
-        <w:ind w:left="158" w:hanging="158"/>
+        <w:ind w:firstLine="420"/>
       </w:pPr>
       <w:r>
         <w:rPr>
@@ -3071,7 +3800,7 @@
                     </pic:cNvPicPr>
                   </pic:nvPicPr>
                   <pic:blipFill>
-                    <a:blip r:embed="rId24"/>
+                    <a:blip r:embed="rId27"/>
                     <a:srcRect/>
                     <a:stretch>
                       <a:fillRect/>
@@ -3102,23 +3831,6 @@
     </w:p>
     <w:p>
       <w:pPr>
-        <w:pStyle w:val="t3"/>
-        <w:ind w:left="158" w:hanging="158"/>
-      </w:pPr>
-      <w:r>
-        <w:t>页面缓存</w:t>
-      </w:r>
-    </w:p>
-    <w:p>
-      <w:pPr>
-        <w:ind w:firstLine="420"/>
-      </w:pPr>
-      <w:r>
-        <w:t>全部去掉</w:t>
-      </w:r>
-    </w:p>
-    <w:p>
-      <w:pPr>
         <w:pStyle w:val="t2"/>
         <w:ind w:left="158" w:hanging="158"/>
       </w:pPr>
@@ -3126,80 +3838,8 @@
         <w:rPr>
           <w:rFonts w:hint="eastAsia"/>
         </w:rPr>
-        <w:t>配置</w:t>
-      </w:r>
-    </w:p>
-    <w:p>
-      <w:pPr>
-        <w:ind w:firstLine="420"/>
-      </w:pPr>
-      <w:r>
-        <w:rPr>
-          <w:rFonts w:hint="eastAsia"/>
-        </w:rPr>
-        <w:t>controller中的配置在common.php中的init方法中。</w:t>
-      </w:r>
-    </w:p>
-    <w:p>
-      <w:pPr>
-        <w:pStyle w:val="pic"/>
-      </w:pPr>
-      <w:r>
-        <w:rPr>
-          <w:rFonts w:hint="eastAsia"/>
-          <w:noProof/>
-        </w:rPr>
-        <w:drawing>
-          <wp:inline distT="0" distB="0" distL="0" distR="0">
-            <wp:extent cx="6645910" cy="211958"/>
-            <wp:effectExtent l="19050" t="0" r="2540" b="0"/>
-            <wp:docPr id="14" name="图片 1"/>
-            <wp:cNvGraphicFramePr>
-              <a:graphicFrameLocks xmlns:a="http://schemas.openxmlformats.org/drawingml/2006/main" noChangeAspect="1"/>
-            </wp:cNvGraphicFramePr>
-            <a:graphic xmlns:a="http://schemas.openxmlformats.org/drawingml/2006/main">
-              <a:graphicData uri="http://schemas.openxmlformats.org/drawingml/2006/picture">
-                <pic:pic xmlns:pic="http://schemas.openxmlformats.org/drawingml/2006/picture">
-                  <pic:nvPicPr>
-                    <pic:cNvPr id="0" name="Picture 1"/>
-                    <pic:cNvPicPr>
-                      <a:picLocks noChangeAspect="1" noChangeArrowheads="1"/>
-                    </pic:cNvPicPr>
-                  </pic:nvPicPr>
-                  <pic:blipFill>
-                    <a:blip r:embed="rId25"/>
-                    <a:srcRect/>
-                    <a:stretch>
-                      <a:fillRect/>
-                    </a:stretch>
-                  </pic:blipFill>
-                  <pic:spPr bwMode="auto">
-                    <a:xfrm>
-                      <a:off x="0" y="0"/>
-                      <a:ext cx="6645910" cy="211958"/>
-                    </a:xfrm>
-                    <a:prstGeom prst="rect">
-                      <a:avLst/>
-                    </a:prstGeom>
-                    <a:noFill/>
-                    <a:ln w="9525">
-                      <a:noFill/>
-                      <a:miter lim="800000"/>
-                      <a:headEnd/>
-                      <a:tailEnd/>
-                    </a:ln>
-                  </pic:spPr>
-                </pic:pic>
-              </a:graphicData>
-            </a:graphic>
-          </wp:inline>
-        </w:drawing>
-      </w:r>
-    </w:p>
-    <w:p>
-      <w:pPr>
-        <w:ind w:firstLine="420"/>
-      </w:pPr>
+        <w:t>多语言</w:t>
+      </w:r>
     </w:p>
     <w:p>
       <w:pPr>
@@ -3222,7 +3862,6 @@
         <w:ind w:left="158" w:hanging="158"/>
       </w:pPr>
       <w:r>
-        <w:lastRenderedPageBreak/>
         <w:t>category</w:t>
       </w:r>
     </w:p>
@@ -3514,7 +4153,7 @@
                     </pic:cNvPicPr>
                   </pic:nvPicPr>
                   <pic:blipFill>
-                    <a:blip r:embed="rId26"/>
+                    <a:blip r:embed="rId28"/>
                     <a:srcRect/>
                     <a:stretch>
                       <a:fillRect/>
@@ -3642,7 +4281,6 @@
         <w:rPr>
           <w:noProof/>
         </w:rPr>
-        <w:lastRenderedPageBreak/>
         <w:drawing>
           <wp:inline distT="0" distB="0" distL="0" distR="0">
             <wp:extent cx="3979545" cy="255905"/>
@@ -3661,7 +4299,7 @@
                     </pic:cNvPicPr>
                   </pic:nvPicPr>
                   <pic:blipFill>
-                    <a:blip r:embed="rId27"/>
+                    <a:blip r:embed="rId29"/>
                     <a:srcRect/>
                     <a:stretch>
                       <a:fillRect/>
@@ -3745,7 +4383,7 @@
                     </pic:cNvPicPr>
                   </pic:nvPicPr>
                   <pic:blipFill>
-                    <a:blip r:embed="rId28"/>
+                    <a:blip r:embed="rId30"/>
                     <a:srcRect/>
                     <a:stretch>
                       <a:fillRect/>
@@ -3814,7 +4452,7 @@
                     </pic:cNvPicPr>
                   </pic:nvPicPr>
                   <pic:blipFill>
-                    <a:blip r:embed="rId29"/>
+                    <a:blip r:embed="rId31"/>
                     <a:srcRect/>
                     <a:stretch>
                       <a:fillRect/>
@@ -3880,7 +4518,7 @@
                     </pic:cNvPicPr>
                   </pic:nvPicPr>
                   <pic:blipFill>
-                    <a:blip r:embed="rId30"/>
+                    <a:blip r:embed="rId32"/>
                     <a:srcRect/>
                     <a:stretch>
                       <a:fillRect/>
@@ -3946,7 +4584,7 @@
                     </pic:cNvPicPr>
                   </pic:nvPicPr>
                   <pic:blipFill>
-                    <a:blip r:embed="rId31"/>
+                    <a:blip r:embed="rId33"/>
                     <a:srcRect/>
                     <a:stretch>
                       <a:fillRect/>
@@ -4385,7 +5023,7 @@
                     </pic:cNvPicPr>
                   </pic:nvPicPr>
                   <pic:blipFill>
-                    <a:blip r:embed="rId32"/>
+                    <a:blip r:embed="rId34"/>
                     <a:srcRect/>
                     <a:stretch>
                       <a:fillRect/>
@@ -4437,7 +5075,6 @@
         <w:rPr>
           <w:rFonts w:hint="eastAsia"/>
         </w:rPr>
-        <w:lastRenderedPageBreak/>
         <w:t>（1）</w:t>
       </w:r>
       <w:r>
@@ -4473,7 +5110,7 @@
                     </pic:cNvPicPr>
                   </pic:nvPicPr>
                   <pic:blipFill>
-                    <a:blip r:embed="rId33"/>
+                    <a:blip r:embed="rId35"/>
                     <a:srcRect/>
                     <a:stretch>
                       <a:fillRect/>
@@ -4539,7 +5176,7 @@
                     </pic:cNvPicPr>
                   </pic:nvPicPr>
                   <pic:blipFill>
-                    <a:blip r:embed="rId34"/>
+                    <a:blip r:embed="rId36"/>
                     <a:srcRect/>
                     <a:stretch>
                       <a:fillRect/>
@@ -4605,7 +5242,7 @@
                     </pic:cNvPicPr>
                   </pic:nvPicPr>
                   <pic:blipFill>
-                    <a:blip r:embed="rId35"/>
+                    <a:blip r:embed="rId37"/>
                     <a:srcRect/>
                     <a:stretch>
                       <a:fillRect/>
@@ -4693,7 +5330,7 @@
                     </pic:cNvPicPr>
                   </pic:nvPicPr>
                   <pic:blipFill>
-                    <a:blip r:embed="rId36"/>
+                    <a:blip r:embed="rId38"/>
                     <a:srcRect/>
                     <a:stretch>
                       <a:fillRect/>
@@ -4765,7 +5402,7 @@
                     </pic:cNvPicPr>
                   </pic:nvPicPr>
                   <pic:blipFill>
-                    <a:blip r:embed="rId37"/>
+                    <a:blip r:embed="rId39"/>
                     <a:srcRect/>
                     <a:stretch>
                       <a:fillRect/>
@@ -4837,7 +5474,7 @@
                     </pic:cNvPicPr>
                   </pic:nvPicPr>
                   <pic:blipFill>
-                    <a:blip r:embed="rId38"/>
+                    <a:blip r:embed="rId40"/>
                     <a:srcRect/>
                     <a:stretch>
                       <a:fillRect/>
@@ -4874,6 +5511,7 @@
         <w:rPr>
           <w:noProof/>
         </w:rPr>
+        <w:lastRenderedPageBreak/>
         <w:drawing>
           <wp:inline distT="0" distB="0" distL="0" distR="0">
             <wp:extent cx="6645910" cy="212130"/>
@@ -4892,7 +5530,7 @@
                     </pic:cNvPicPr>
                   </pic:nvPicPr>
                   <pic:blipFill>
-                    <a:blip r:embed="rId39"/>
+                    <a:blip r:embed="rId41"/>
                     <a:srcRect/>
                     <a:stretch>
                       <a:fillRect/>
@@ -4964,7 +5602,7 @@
                     </pic:cNvPicPr>
                   </pic:nvPicPr>
                   <pic:blipFill>
-                    <a:blip r:embed="rId40"/>
+                    <a:blip r:embed="rId42"/>
                     <a:srcRect/>
                     <a:stretch>
                       <a:fillRect/>
@@ -5069,7 +5707,7 @@
                     </pic:cNvPicPr>
                   </pic:nvPicPr>
                   <pic:blipFill>
-                    <a:blip r:embed="rId41"/>
+                    <a:blip r:embed="rId43"/>
                     <a:srcRect/>
                     <a:stretch>
                       <a:fillRect/>
@@ -5125,7 +5763,7 @@
                     </pic:cNvPicPr>
                   </pic:nvPicPr>
                   <pic:blipFill>
-                    <a:blip r:embed="rId42"/>
+                    <a:blip r:embed="rId44"/>
                     <a:srcRect/>
                     <a:stretch>
                       <a:fillRect/>
@@ -5205,159 +5843,6 @@
                 <pic:pic xmlns:pic="http://schemas.openxmlformats.org/drawingml/2006/picture">
                   <pic:nvPicPr>
                     <pic:cNvPr id="0" name="Picture 37"/>
-                    <pic:cNvPicPr>
-                      <a:picLocks noChangeAspect="1" noChangeArrowheads="1"/>
-                    </pic:cNvPicPr>
-                  </pic:nvPicPr>
-                  <pic:blipFill>
-                    <a:blip r:embed="rId43"/>
-                    <a:srcRect/>
-                    <a:stretch>
-                      <a:fillRect/>
-                    </a:stretch>
-                  </pic:blipFill>
-                  <pic:spPr bwMode="auto">
-                    <a:xfrm>
-                      <a:off x="0" y="0"/>
-                      <a:ext cx="5603240" cy="248920"/>
-                    </a:xfrm>
-                    <a:prstGeom prst="rect">
-                      <a:avLst/>
-                    </a:prstGeom>
-                    <a:noFill/>
-                    <a:ln w="9525">
-                      <a:noFill/>
-                      <a:miter lim="800000"/>
-                      <a:headEnd/>
-                      <a:tailEnd/>
-                    </a:ln>
-                  </pic:spPr>
-                </pic:pic>
-              </a:graphicData>
-            </a:graphic>
-          </wp:inline>
-        </w:drawing>
-      </w:r>
-    </w:p>
-    <w:p>
-      <w:pPr>
-        <w:ind w:firstLine="420"/>
-      </w:pPr>
-      <w:r>
-        <w:rPr>
-          <w:rFonts w:hint="eastAsia"/>
-        </w:rPr>
-        <w:t>（2）</w:t>
-      </w:r>
-      <w:r>
-        <w:rPr>
-          <w:rFonts w:hint="eastAsia"/>
-        </w:rPr>
-        <w:t>使用路由名称（as）生成。</w:t>
-      </w:r>
-    </w:p>
-    <w:p>
-      <w:pPr>
-        <w:pStyle w:val="pic"/>
-      </w:pPr>
-      <w:r>
-        <w:rPr>
-          <w:rFonts w:hint="eastAsia"/>
-          <w:noProof/>
-        </w:rPr>
-        <w:drawing>
-          <wp:inline distT="0" distB="0" distL="0" distR="0">
-            <wp:extent cx="5603240" cy="285115"/>
-            <wp:effectExtent l="19050" t="0" r="0" b="0"/>
-            <wp:docPr id="40" name="图片 40"/>
-            <wp:cNvGraphicFramePr>
-              <a:graphicFrameLocks xmlns:a="http://schemas.openxmlformats.org/drawingml/2006/main" noChangeAspect="1"/>
-            </wp:cNvGraphicFramePr>
-            <a:graphic xmlns:a="http://schemas.openxmlformats.org/drawingml/2006/main">
-              <a:graphicData uri="http://schemas.openxmlformats.org/drawingml/2006/picture">
-                <pic:pic xmlns:pic="http://schemas.openxmlformats.org/drawingml/2006/picture">
-                  <pic:nvPicPr>
-                    <pic:cNvPr id="0" name="Picture 40"/>
-                    <pic:cNvPicPr>
-                      <a:picLocks noChangeAspect="1" noChangeArrowheads="1"/>
-                    </pic:cNvPicPr>
-                  </pic:nvPicPr>
-                  <pic:blipFill>
-                    <a:blip r:embed="rId44"/>
-                    <a:srcRect/>
-                    <a:stretch>
-                      <a:fillRect/>
-                    </a:stretch>
-                  </pic:blipFill>
-                  <pic:spPr bwMode="auto">
-                    <a:xfrm>
-                      <a:off x="0" y="0"/>
-                      <a:ext cx="5603240" cy="285115"/>
-                    </a:xfrm>
-                    <a:prstGeom prst="rect">
-                      <a:avLst/>
-                    </a:prstGeom>
-                    <a:noFill/>
-                    <a:ln w="9525">
-                      <a:noFill/>
-                      <a:miter lim="800000"/>
-                      <a:headEnd/>
-                      <a:tailEnd/>
-                    </a:ln>
-                  </pic:spPr>
-                </pic:pic>
-              </a:graphicData>
-            </a:graphic>
-          </wp:inline>
-        </w:drawing>
-      </w:r>
-    </w:p>
-    <w:p>
-      <w:pPr>
-        <w:ind w:firstLine="420"/>
-      </w:pPr>
-      <w:r>
-        <w:rPr>
-          <w:rFonts w:hint="eastAsia"/>
-        </w:rPr>
-        <w:t>（3）根据</w:t>
-      </w:r>
-      <w:r>
-        <w:rPr>
-          <w:rFonts w:hint="eastAsia"/>
-        </w:rPr>
-        <w:t>控制器动作</w:t>
-      </w:r>
-      <w:r>
-        <w:rPr>
-          <w:rFonts w:hint="eastAsia"/>
-        </w:rPr>
-        <w:t>生成，第2个参数可以传参。</w:t>
-      </w:r>
-    </w:p>
-    <w:p>
-      <w:pPr>
-        <w:pStyle w:val="pic"/>
-      </w:pPr>
-      <w:r>
-        <w:rPr>
-          <w:rFonts w:hint="eastAsia"/>
-          <w:noProof/>
-        </w:rPr>
-        <w:lastRenderedPageBreak/>
-        <w:drawing>
-          <wp:inline distT="0" distB="0" distL="0" distR="0">
-            <wp:extent cx="5603240" cy="248920"/>
-            <wp:effectExtent l="19050" t="0" r="0" b="0"/>
-            <wp:docPr id="43" name="图片 43"/>
-            <wp:cNvGraphicFramePr>
-              <a:graphicFrameLocks xmlns:a="http://schemas.openxmlformats.org/drawingml/2006/main" noChangeAspect="1"/>
-            </wp:cNvGraphicFramePr>
-            <a:graphic xmlns:a="http://schemas.openxmlformats.org/drawingml/2006/main">
-              <a:graphicData uri="http://schemas.openxmlformats.org/drawingml/2006/picture">
-                <pic:pic xmlns:pic="http://schemas.openxmlformats.org/drawingml/2006/picture">
-                  <pic:nvPicPr>
-                    <pic:cNvPr id="0" name="Picture 43"/>
                     <pic:cNvPicPr>
                       <a:picLocks noChangeAspect="1" noChangeArrowheads="1"/>
                     </pic:cNvPicPr>
@@ -5400,6 +5885,158 @@
         <w:rPr>
           <w:rFonts w:hint="eastAsia"/>
         </w:rPr>
+        <w:t>（2）</w:t>
+      </w:r>
+      <w:r>
+        <w:rPr>
+          <w:rFonts w:hint="eastAsia"/>
+        </w:rPr>
+        <w:t>使用路由名称（as）生成。</w:t>
+      </w:r>
+    </w:p>
+    <w:p>
+      <w:pPr>
+        <w:pStyle w:val="pic"/>
+      </w:pPr>
+      <w:r>
+        <w:rPr>
+          <w:rFonts w:hint="eastAsia"/>
+          <w:noProof/>
+        </w:rPr>
+        <w:drawing>
+          <wp:inline distT="0" distB="0" distL="0" distR="0">
+            <wp:extent cx="5603240" cy="285115"/>
+            <wp:effectExtent l="19050" t="0" r="0" b="0"/>
+            <wp:docPr id="40" name="图片 40"/>
+            <wp:cNvGraphicFramePr>
+              <a:graphicFrameLocks xmlns:a="http://schemas.openxmlformats.org/drawingml/2006/main" noChangeAspect="1"/>
+            </wp:cNvGraphicFramePr>
+            <a:graphic xmlns:a="http://schemas.openxmlformats.org/drawingml/2006/main">
+              <a:graphicData uri="http://schemas.openxmlformats.org/drawingml/2006/picture">
+                <pic:pic xmlns:pic="http://schemas.openxmlformats.org/drawingml/2006/picture">
+                  <pic:nvPicPr>
+                    <pic:cNvPr id="0" name="Picture 40"/>
+                    <pic:cNvPicPr>
+                      <a:picLocks noChangeAspect="1" noChangeArrowheads="1"/>
+                    </pic:cNvPicPr>
+                  </pic:nvPicPr>
+                  <pic:blipFill>
+                    <a:blip r:embed="rId46"/>
+                    <a:srcRect/>
+                    <a:stretch>
+                      <a:fillRect/>
+                    </a:stretch>
+                  </pic:blipFill>
+                  <pic:spPr bwMode="auto">
+                    <a:xfrm>
+                      <a:off x="0" y="0"/>
+                      <a:ext cx="5603240" cy="285115"/>
+                    </a:xfrm>
+                    <a:prstGeom prst="rect">
+                      <a:avLst/>
+                    </a:prstGeom>
+                    <a:noFill/>
+                    <a:ln w="9525">
+                      <a:noFill/>
+                      <a:miter lim="800000"/>
+                      <a:headEnd/>
+                      <a:tailEnd/>
+                    </a:ln>
+                  </pic:spPr>
+                </pic:pic>
+              </a:graphicData>
+            </a:graphic>
+          </wp:inline>
+        </w:drawing>
+      </w:r>
+    </w:p>
+    <w:p>
+      <w:pPr>
+        <w:ind w:firstLine="420"/>
+      </w:pPr>
+      <w:r>
+        <w:rPr>
+          <w:rFonts w:hint="eastAsia"/>
+        </w:rPr>
+        <w:t>（3）根据</w:t>
+      </w:r>
+      <w:r>
+        <w:rPr>
+          <w:rFonts w:hint="eastAsia"/>
+        </w:rPr>
+        <w:t>控制器动作</w:t>
+      </w:r>
+      <w:r>
+        <w:rPr>
+          <w:rFonts w:hint="eastAsia"/>
+        </w:rPr>
+        <w:t>生成，第2个参数可以传参。</w:t>
+      </w:r>
+    </w:p>
+    <w:p>
+      <w:pPr>
+        <w:pStyle w:val="pic"/>
+      </w:pPr>
+      <w:r>
+        <w:rPr>
+          <w:rFonts w:hint="eastAsia"/>
+          <w:noProof/>
+        </w:rPr>
+        <w:drawing>
+          <wp:inline distT="0" distB="0" distL="0" distR="0">
+            <wp:extent cx="5603240" cy="248920"/>
+            <wp:effectExtent l="19050" t="0" r="0" b="0"/>
+            <wp:docPr id="43" name="图片 43"/>
+            <wp:cNvGraphicFramePr>
+              <a:graphicFrameLocks xmlns:a="http://schemas.openxmlformats.org/drawingml/2006/main" noChangeAspect="1"/>
+            </wp:cNvGraphicFramePr>
+            <a:graphic xmlns:a="http://schemas.openxmlformats.org/drawingml/2006/main">
+              <a:graphicData uri="http://schemas.openxmlformats.org/drawingml/2006/picture">
+                <pic:pic xmlns:pic="http://schemas.openxmlformats.org/drawingml/2006/picture">
+                  <pic:nvPicPr>
+                    <pic:cNvPr id="0" name="Picture 43"/>
+                    <pic:cNvPicPr>
+                      <a:picLocks noChangeAspect="1" noChangeArrowheads="1"/>
+                    </pic:cNvPicPr>
+                  </pic:nvPicPr>
+                  <pic:blipFill>
+                    <a:blip r:embed="rId47"/>
+                    <a:srcRect/>
+                    <a:stretch>
+                      <a:fillRect/>
+                    </a:stretch>
+                  </pic:blipFill>
+                  <pic:spPr bwMode="auto">
+                    <a:xfrm>
+                      <a:off x="0" y="0"/>
+                      <a:ext cx="5603240" cy="248920"/>
+                    </a:xfrm>
+                    <a:prstGeom prst="rect">
+                      <a:avLst/>
+                    </a:prstGeom>
+                    <a:noFill/>
+                    <a:ln w="9525">
+                      <a:noFill/>
+                      <a:miter lim="800000"/>
+                      <a:headEnd/>
+                      <a:tailEnd/>
+                    </a:ln>
+                  </pic:spPr>
+                </pic:pic>
+              </a:graphicData>
+            </a:graphic>
+          </wp:inline>
+        </w:drawing>
+      </w:r>
+    </w:p>
+    <w:p>
+      <w:pPr>
+        <w:ind w:firstLine="420"/>
+      </w:pPr>
+      <w:r>
+        <w:rPr>
+          <w:rFonts w:hint="eastAsia"/>
+        </w:rPr>
         <w:t>（4）当前url</w:t>
       </w:r>
     </w:p>
@@ -5429,7 +6066,7 @@
                     </pic:cNvPicPr>
                   </pic:nvPicPr>
                   <pic:blipFill>
-                    <a:blip r:embed="rId46"/>
+                    <a:blip r:embed="rId48"/>
                     <a:srcRect/>
                     <a:stretch>
                       <a:fillRect/>
@@ -6179,7 +6816,6 @@
           <w:rFonts w:hint="eastAsia"/>
           <w:noProof/>
         </w:rPr>
-        <w:lastRenderedPageBreak/>
         <w:drawing>
           <wp:inline distT="0" distB="0" distL="0" distR="0">
             <wp:extent cx="6645910" cy="2396000"/>
@@ -6198,7 +6834,7 @@
                     </pic:cNvPicPr>
                   </pic:nvPicPr>
                   <pic:blipFill>
-                    <a:blip r:embed="rId47"/>
+                    <a:blip r:embed="rId49"/>
                     <a:srcRect/>
                     <a:stretch>
                       <a:fillRect/>
@@ -6300,7 +6936,7 @@
                     </pic:cNvPicPr>
                   </pic:nvPicPr>
                   <pic:blipFill>
-                    <a:blip r:embed="rId48"/>
+                    <a:blip r:embed="rId50"/>
                     <a:srcRect/>
                     <a:stretch>
                       <a:fillRect/>
@@ -6348,6 +6984,7 @@
         <w:rPr>
           <w:noProof/>
         </w:rPr>
+        <w:lastRenderedPageBreak/>
         <w:drawing>
           <wp:inline distT="0" distB="0" distL="0" distR="0">
             <wp:extent cx="4572000" cy="358140"/>
@@ -6366,7 +7003,7 @@
                     </pic:cNvPicPr>
                   </pic:nvPicPr>
                   <pic:blipFill>
-                    <a:blip r:embed="rId49"/>
+                    <a:blip r:embed="rId51"/>
                     <a:srcRect/>
                     <a:stretch>
                       <a:fillRect/>
@@ -6433,7 +7070,7 @@
                     </pic:cNvPicPr>
                   </pic:nvPicPr>
                   <pic:blipFill>
-                    <a:blip r:embed="rId50"/>
+                    <a:blip r:embed="rId52"/>
                     <a:srcRect/>
                     <a:stretch>
                       <a:fillRect/>
@@ -7962,12 +8599,12 @@
       </w:pPr>
     </w:p>
     <w:sectPr>
-      <w:headerReference w:type="even" r:id="rId51"/>
-      <w:headerReference w:type="default" r:id="rId52"/>
-      <w:footerReference w:type="even" r:id="rId53"/>
-      <w:footerReference w:type="default" r:id="rId54"/>
-      <w:headerReference w:type="first" r:id="rId55"/>
-      <w:footerReference w:type="first" r:id="rId56"/>
+      <w:headerReference w:type="even" r:id="rId53"/>
+      <w:headerReference w:type="default" r:id="rId54"/>
+      <w:footerReference w:type="even" r:id="rId55"/>
+      <w:footerReference w:type="default" r:id="rId56"/>
+      <w:headerReference w:type="first" r:id="rId57"/>
+      <w:footerReference w:type="first" r:id="rId58"/>
       <w:pgSz w:w="11906" w:h="16838" w:code="9"/>
       <w:pgMar w:top="720" w:right="720" w:bottom="720" w:left="720" w:header="567" w:footer="851" w:gutter="0"/>
       <w:cols w:space="425"/>

--- a/cms.docx
+++ b/cms.docx
@@ -6,9 +6,6 @@
       <w:pPr>
         <w:pStyle w:val="t1"/>
         <w:ind w:left="181" w:hanging="181"/>
-        <w:rPr>
-          <w:rFonts w:hint="eastAsia"/>
-        </w:rPr>
       </w:pPr>
       <w:r>
         <w:rPr>
@@ -2209,9 +2206,6 @@
       <w:pPr>
         <w:pStyle w:val="t2"/>
         <w:ind w:left="158" w:hanging="158"/>
-        <w:rPr>
-          <w:rFonts w:hint="eastAsia"/>
-        </w:rPr>
       </w:pPr>
       <w:r>
         <w:t>基本问题</w:t>
@@ -2242,44 +2236,60 @@
     <w:p>
       <w:pPr>
         <w:ind w:firstLine="420"/>
-      </w:pPr>
-      <w:r>
-        <w:rPr>
-          <w:rFonts w:hint="eastAsia"/>
-        </w:rPr>
-        <w:t>改为composer加载。</w:t>
-      </w:r>
-    </w:p>
-    <w:p>
-      <w:pPr>
-        <w:ind w:firstLine="420"/>
-      </w:pPr>
+        <w:rPr>
+          <w:rFonts w:hint="eastAsia"/>
+        </w:rPr>
+      </w:pPr>
+      <w:r>
+        <w:rPr>
+          <w:rFonts w:hint="eastAsia"/>
+        </w:rPr>
+        <w:t>改为composer加载</w:t>
+      </w:r>
+      <w:r>
+        <w:rPr>
+          <w:rFonts w:hint="eastAsia"/>
+        </w:rPr>
+        <w:t>，可以参考</w:t>
+      </w:r>
       <w:r>
         <w:t>http://laravelacademy.org/post/7074.html</w:t>
       </w:r>
-    </w:p>
-    <w:p>
-      <w:pPr>
-        <w:ind w:firstLine="420"/>
-      </w:pPr>
+      <w:r>
+        <w:rPr>
+          <w:rFonts w:hint="eastAsia"/>
+        </w:rPr>
+        <w:t>，添加配置后需要执行</w:t>
+      </w:r>
       <w:r>
         <w:t>composer dump-autoload</w:t>
       </w:r>
-    </w:p>
-    <w:p>
-      <w:pPr>
-        <w:ind w:firstLine="420"/>
-      </w:pPr>
-      <w:r>
-        <w:rPr>
-          <w:rFonts w:hint="eastAsia"/>
+      <w:r>
+        <w:rPr>
+          <w:rFonts w:hint="eastAsia"/>
+        </w:rPr>
+        <w:t>才能生效</w:t>
+      </w:r>
+      <w:r>
+        <w:rPr>
+          <w:rFonts w:hint="eastAsia"/>
+        </w:rPr>
+        <w:t>。如下：</w:t>
+      </w:r>
+    </w:p>
+    <w:p>
+      <w:pPr>
+        <w:pStyle w:val="pic"/>
+      </w:pPr>
+      <w:r>
+        <w:rPr>
           <w:noProof/>
         </w:rPr>
         <w:drawing>
           <wp:inline distT="0" distB="0" distL="0" distR="0">
-            <wp:extent cx="4769485" cy="848360"/>
-            <wp:effectExtent l="19050" t="0" r="0" b="0"/>
-            <wp:docPr id="2" name="图片 1"/>
+            <wp:extent cx="6645910" cy="732957"/>
+            <wp:effectExtent l="19050" t="0" r="2540" b="0"/>
+            <wp:docPr id="54" name="图片 25"/>
             <wp:cNvGraphicFramePr>
               <a:graphicFrameLocks xmlns:a="http://schemas.openxmlformats.org/drawingml/2006/main" noChangeAspect="1"/>
             </wp:cNvGraphicFramePr>
@@ -2287,7 +2297,7 @@
               <a:graphicData uri="http://schemas.openxmlformats.org/drawingml/2006/picture">
                 <pic:pic xmlns:pic="http://schemas.openxmlformats.org/drawingml/2006/picture">
                   <pic:nvPicPr>
-                    <pic:cNvPr id="0" name="Picture 1"/>
+                    <pic:cNvPr id="0" name="Picture 25"/>
                     <pic:cNvPicPr>
                       <a:picLocks noChangeAspect="1" noChangeArrowheads="1"/>
                     </pic:cNvPicPr>
@@ -2302,7 +2312,7 @@
                   <pic:spPr bwMode="auto">
                     <a:xfrm>
                       <a:off x="0" y="0"/>
-                      <a:ext cx="4769485" cy="848360"/>
+                      <a:ext cx="6645910" cy="732957"/>
                     </a:xfrm>
                     <a:prstGeom prst="rect">
                       <a:avLst/>
@@ -2324,9 +2334,64 @@
     </w:p>
     <w:p>
       <w:pPr>
+        <w:pStyle w:val="pic"/>
+      </w:pPr>
+      <w:r>
+        <w:rPr>
+          <w:rFonts w:hint="eastAsia"/>
+          <w:noProof/>
+        </w:rPr>
+        <w:drawing>
+          <wp:inline distT="0" distB="0" distL="0" distR="0">
+            <wp:extent cx="3932748" cy="699528"/>
+            <wp:effectExtent l="19050" t="0" r="0" b="0"/>
+            <wp:docPr id="2" name="图片 1"/>
+            <wp:cNvGraphicFramePr>
+              <a:graphicFrameLocks xmlns:a="http://schemas.openxmlformats.org/drawingml/2006/main" noChangeAspect="1"/>
+            </wp:cNvGraphicFramePr>
+            <a:graphic xmlns:a="http://schemas.openxmlformats.org/drawingml/2006/main">
+              <a:graphicData uri="http://schemas.openxmlformats.org/drawingml/2006/picture">
+                <pic:pic xmlns:pic="http://schemas.openxmlformats.org/drawingml/2006/picture">
+                  <pic:nvPicPr>
+                    <pic:cNvPr id="0" name="Picture 1"/>
+                    <pic:cNvPicPr>
+                      <a:picLocks noChangeAspect="1" noChangeArrowheads="1"/>
+                    </pic:cNvPicPr>
+                  </pic:nvPicPr>
+                  <pic:blipFill>
+                    <a:blip r:embed="rId16"/>
+                    <a:srcRect/>
+                    <a:stretch>
+                      <a:fillRect/>
+                    </a:stretch>
+                  </pic:blipFill>
+                  <pic:spPr bwMode="auto">
+                    <a:xfrm>
+                      <a:off x="0" y="0"/>
+                      <a:ext cx="3934274" cy="699799"/>
+                    </a:xfrm>
+                    <a:prstGeom prst="rect">
+                      <a:avLst/>
+                    </a:prstGeom>
+                    <a:noFill/>
+                    <a:ln w="9525">
+                      <a:noFill/>
+                      <a:miter lim="800000"/>
+                      <a:headEnd/>
+                      <a:tailEnd/>
+                    </a:ln>
+                  </pic:spPr>
+                </pic:pic>
+              </a:graphicData>
+            </a:graphic>
+          </wp:inline>
+        </w:drawing>
+      </w:r>
+    </w:p>
+    <w:p>
+      <w:pPr>
         <w:ind w:firstLine="422"/>
         <w:rPr>
-          <w:rFonts w:hint="eastAsia"/>
           <w:b/>
         </w:rPr>
       </w:pPr>
@@ -2369,9 +2434,6 @@
     <w:p>
       <w:pPr>
         <w:ind w:firstLine="420"/>
-        <w:rPr>
-          <w:rFonts w:hint="eastAsia"/>
-        </w:rPr>
       </w:pPr>
       <w:r>
         <w:rPr>
@@ -2389,9 +2451,6 @@
     <w:p>
       <w:pPr>
         <w:ind w:firstLine="420"/>
-        <w:rPr>
-          <w:rFonts w:hint="eastAsia"/>
-        </w:rPr>
       </w:pPr>
       <w:r>
         <w:rPr>
@@ -2421,9 +2480,6 @@
     <w:p>
       <w:pPr>
         <w:pStyle w:val="pic"/>
-        <w:rPr>
-          <w:rFonts w:hint="eastAsia"/>
-        </w:rPr>
       </w:pPr>
       <w:r>
         <w:rPr>
@@ -2448,7 +2504,7 @@
                     </pic:cNvPicPr>
                   </pic:nvPicPr>
                   <pic:blipFill>
-                    <a:blip r:embed="rId16"/>
+                    <a:blip r:embed="rId17"/>
                     <a:srcRect r="14694"/>
                     <a:stretch>
                       <a:fillRect/>
@@ -2480,9 +2536,6 @@
     <w:p>
       <w:pPr>
         <w:pStyle w:val="pic"/>
-        <w:rPr>
-          <w:rFonts w:hint="eastAsia"/>
-        </w:rPr>
       </w:pPr>
       <w:r>
         <w:rPr>
@@ -2507,7 +2560,7 @@
                     </pic:cNvPicPr>
                   </pic:nvPicPr>
                   <pic:blipFill>
-                    <a:blip r:embed="rId17"/>
+                    <a:blip r:embed="rId18"/>
                     <a:srcRect/>
                     <a:stretch>
                       <a:fillRect/>
@@ -2539,9 +2592,6 @@
     <w:p>
       <w:pPr>
         <w:ind w:firstLine="420"/>
-        <w:rPr>
-          <w:rFonts w:hint="eastAsia"/>
-        </w:rPr>
       </w:pPr>
       <w:r>
         <w:rPr>
@@ -2559,9 +2609,6 @@
     <w:p>
       <w:pPr>
         <w:ind w:firstLine="420"/>
-        <w:rPr>
-          <w:rFonts w:hint="eastAsia"/>
-        </w:rPr>
       </w:pPr>
       <w:r>
         <w:rPr>
@@ -2585,9 +2632,6 @@
     <w:p>
       <w:pPr>
         <w:ind w:firstLine="420"/>
-        <w:rPr>
-          <w:rFonts w:hint="eastAsia"/>
-        </w:rPr>
       </w:pPr>
       <w:r>
         <w:rPr>
@@ -2605,9 +2649,6 @@
     <w:p>
       <w:pPr>
         <w:ind w:firstLine="420"/>
-        <w:rPr>
-          <w:rFonts w:hint="eastAsia"/>
-        </w:rPr>
       </w:pPr>
       <w:r>
         <w:t>C</w:t>
@@ -2643,30 +2684,18 @@
     <w:p>
       <w:pPr>
         <w:ind w:firstLine="420"/>
-        <w:rPr>
-          <w:rFonts w:hint="eastAsia"/>
-        </w:rPr>
-      </w:pPr>
-      <w:r>
-        <w:rPr>
-          <w:rFonts w:hint="eastAsia"/>
-        </w:rPr>
-        <w:t>但查询时，那么些专门表，如何知道是哪个表？因此需要在插入信息时，将tablename也插入content表，从</w:t>
-      </w:r>
+      </w:pPr>
       <w:r>
         <w:rPr>
           <w:rFonts w:hint="eastAsia"/>
         </w:rPr>
         <w:lastRenderedPageBreak/>
-        <w:t>而找到对应的表。</w:t>
-      </w:r>
-    </w:p>
-    <w:p>
-      <w:pPr>
-        <w:ind w:firstLine="420"/>
-        <w:rPr>
-          <w:rFonts w:hint="eastAsia"/>
-        </w:rPr>
+        <w:t>但查询时，那么些专门表，如何知道是哪个表？因此需要在插入信息时，将tablename也插入content表，从而找到对应的表。</w:t>
+      </w:r>
+    </w:p>
+    <w:p>
+      <w:pPr>
+        <w:ind w:firstLine="420"/>
       </w:pPr>
       <w:r>
         <w:rPr>
@@ -2684,9 +2713,6 @@
     <w:p>
       <w:pPr>
         <w:ind w:firstLine="420"/>
-        <w:rPr>
-          <w:rFonts w:hint="eastAsia"/>
-        </w:rPr>
       </w:pPr>
       <w:r>
         <w:rPr>
@@ -2710,9 +2736,6 @@
     <w:p>
       <w:pPr>
         <w:ind w:firstLine="420"/>
-        <w:rPr>
-          <w:rFonts w:hint="eastAsia"/>
-        </w:rPr>
       </w:pPr>
       <w:r>
         <w:rPr>
@@ -2730,9 +2753,6 @@
     <w:p>
       <w:pPr>
         <w:ind w:firstLine="420"/>
-        <w:rPr>
-          <w:rFonts w:hint="eastAsia"/>
-        </w:rPr>
       </w:pPr>
       <w:r>
         <w:rPr>
@@ -2780,9 +2800,6 @@
     <w:p>
       <w:pPr>
         <w:ind w:firstLine="420"/>
-        <w:rPr>
-          <w:rFonts w:hint="eastAsia"/>
-        </w:rPr>
       </w:pPr>
       <w:r>
         <w:rPr>
@@ -2794,9 +2811,6 @@
     <w:p>
       <w:pPr>
         <w:ind w:firstLine="420"/>
-        <w:rPr>
-          <w:rFonts w:hint="eastAsia"/>
-        </w:rPr>
       </w:pPr>
       <w:r>
         <w:rPr>
@@ -2850,9 +2864,6 @@
     <w:p>
       <w:pPr>
         <w:ind w:firstLine="420"/>
-        <w:rPr>
-          <w:rFonts w:hint="eastAsia"/>
-        </w:rPr>
       </w:pPr>
       <w:r>
         <w:rPr>
@@ -2870,9 +2881,6 @@
     <w:p>
       <w:pPr>
         <w:ind w:firstLine="420"/>
-        <w:rPr>
-          <w:rFonts w:hint="eastAsia"/>
-        </w:rPr>
       </w:pPr>
       <w:r>
         <w:t>C</w:t>
@@ -2887,9 +2895,6 @@
     <w:p>
       <w:pPr>
         <w:ind w:firstLine="420"/>
-        <w:rPr>
-          <w:rFonts w:hint="eastAsia"/>
-        </w:rPr>
       </w:pPr>
       <w:r>
         <w:t>M</w:t>
@@ -2918,40 +2923,6 @@
         </w:rPr>
         <w:t>和正文表。</w:t>
       </w:r>
-    </w:p>
-    <w:p>
-      <w:pPr>
-        <w:ind w:firstLine="420"/>
-        <w:rPr>
-          <w:rFonts w:hint="eastAsia"/>
-        </w:rPr>
-      </w:pPr>
-    </w:p>
-    <w:p>
-      <w:pPr>
-        <w:ind w:firstLine="420"/>
-        <w:rPr>
-          <w:rFonts w:hint="eastAsia"/>
-        </w:rPr>
-      </w:pPr>
-    </w:p>
-    <w:p>
-      <w:pPr>
-        <w:ind w:firstLine="420"/>
-        <w:rPr>
-          <w:rFonts w:hint="eastAsia"/>
-        </w:rPr>
-      </w:pPr>
-    </w:p>
-    <w:p>
-      <w:pPr>
-        <w:ind w:firstLine="420"/>
-      </w:pPr>
-    </w:p>
-    <w:p>
-      <w:pPr>
-        <w:ind w:firstLine="420"/>
-      </w:pPr>
     </w:p>
     <w:p>
       <w:pPr>
@@ -2973,18 +2944,153 @@
     </w:p>
     <w:p>
       <w:pPr>
-        <w:ind w:firstLine="420"/>
-      </w:pPr>
-      <w:r>
-        <w:rPr>
-          <w:rFonts w:hint="eastAsia"/>
-        </w:rPr>
-        <w:t>controller中的配置在common.php中的init方法中。</w:t>
+        <w:ind w:firstLine="422"/>
+        <w:rPr>
+          <w:rFonts w:hint="eastAsia"/>
+          <w:b/>
+        </w:rPr>
+      </w:pPr>
+      <w:r>
+        <w:rPr>
+          <w:rFonts w:hint="eastAsia"/>
+          <w:b/>
+        </w:rPr>
+        <w:t>1.概要</w:t>
+      </w:r>
+    </w:p>
+    <w:p>
+      <w:pPr>
+        <w:ind w:firstLine="420"/>
+        <w:rPr>
+          <w:rFonts w:hint="eastAsia"/>
+        </w:rPr>
+      </w:pPr>
+      <w:r>
+        <w:rPr>
+          <w:rFonts w:hint="eastAsia"/>
+        </w:rPr>
+        <w:t>（1）</w:t>
+      </w:r>
+      <w:r>
+        <w:rPr>
+          <w:rFonts w:hint="eastAsia"/>
+        </w:rPr>
+        <w:t>参考</w:t>
+      </w:r>
+      <w:r>
+        <w:rPr>
+          <w:rFonts w:cs="Times New Roman"/>
+          <w:kern w:val="0"/>
+          <w:sz w:val="20"/>
+          <w:szCs w:val="20"/>
+        </w:rPr>
+        <w:t>Illuminate\Foundation\Bootstrap</w:t>
+      </w:r>
+      <w:r>
+        <w:rPr>
+          <w:rFonts w:cs="Times New Roman" w:hint="eastAsia"/>
+          <w:kern w:val="0"/>
+          <w:sz w:val="20"/>
+          <w:szCs w:val="20"/>
+        </w:rPr>
+        <w:t>\</w:t>
+      </w:r>
+      <w:r>
+        <w:rPr>
+          <w:rFonts w:cs="Times New Roman"/>
+          <w:kern w:val="0"/>
+          <w:sz w:val="20"/>
+          <w:szCs w:val="20"/>
+        </w:rPr>
+        <w:t>LoadConfiguration</w:t>
+      </w:r>
+      <w:r>
+        <w:rPr>
+          <w:rFonts w:cs="Times New Roman" w:hint="eastAsia"/>
+          <w:kern w:val="0"/>
+          <w:sz w:val="20"/>
+          <w:szCs w:val="20"/>
+        </w:rPr>
+        <w:t>，通过</w:t>
+      </w:r>
+      <w:r>
+        <w:rPr>
+          <w:rFonts w:cs="Times New Roman"/>
+          <w:kern w:val="0"/>
+          <w:sz w:val="20"/>
+          <w:szCs w:val="20"/>
+        </w:rPr>
+        <w:t>getConfigurationFiles</w:t>
+      </w:r>
+      <w:r>
+        <w:rPr>
+          <w:rFonts w:hint="eastAsia"/>
+        </w:rPr>
+        <w:t>方法</w:t>
+      </w:r>
+      <w:r>
+        <w:rPr>
+          <w:rFonts w:hint="eastAsia"/>
+        </w:rPr>
+        <w:t>获取配置文件，通过</w:t>
+      </w:r>
+      <w:r>
+        <w:t>loadConfigurationFiles</w:t>
+      </w:r>
+      <w:r>
+        <w:rPr>
+          <w:rFonts w:hint="eastAsia"/>
+        </w:rPr>
+        <w:t>将配置文件读入全局配置文件中。</w:t>
+      </w:r>
+    </w:p>
+    <w:p>
+      <w:pPr>
+        <w:ind w:firstLine="420"/>
+        <w:rPr>
+          <w:rFonts w:hint="eastAsia"/>
+        </w:rPr>
+      </w:pPr>
+      <w:r>
+        <w:rPr>
+          <w:rFonts w:hint="eastAsia"/>
+        </w:rPr>
+        <w:t>（</w:t>
+      </w:r>
+      <w:r>
+        <w:rPr>
+          <w:rFonts w:hint="eastAsia"/>
+        </w:rPr>
+        <w:t>2</w:t>
+      </w:r>
+      <w:r>
+        <w:rPr>
+          <w:rFonts w:hint="eastAsia"/>
+        </w:rPr>
+        <w:t>）</w:t>
+      </w:r>
+      <w:r>
+        <w:rPr>
+          <w:rFonts w:hint="eastAsia"/>
+        </w:rPr>
+        <w:t>在全局中间件</w:t>
+      </w:r>
+      <w:r>
+        <w:t>GlobalInit</w:t>
+      </w:r>
+      <w:r>
+        <w:rPr>
+          <w:rFonts w:hint="eastAsia"/>
+        </w:rPr>
+        <w:t>中将自定义的配置文件所在目录传入，之后就可以用config帮助函数获取配置了。</w:t>
       </w:r>
     </w:p>
     <w:p>
       <w:pPr>
         <w:pStyle w:val="pic"/>
+        <w:rPr>
+          <w:rFonts w:hint="eastAsia"/>
+        </w:rPr>
       </w:pPr>
       <w:r>
         <w:rPr>
@@ -2993,9 +3099,9 @@
         </w:rPr>
         <w:drawing>
           <wp:inline distT="0" distB="0" distL="0" distR="0">
-            <wp:extent cx="6645910" cy="211958"/>
+            <wp:extent cx="6645910" cy="279431"/>
             <wp:effectExtent l="19050" t="0" r="2540" b="0"/>
-            <wp:docPr id="46" name="图片 1"/>
+            <wp:docPr id="53" name="图片 22"/>
             <wp:cNvGraphicFramePr>
               <a:graphicFrameLocks xmlns:a="http://schemas.openxmlformats.org/drawingml/2006/main" noChangeAspect="1"/>
             </wp:cNvGraphicFramePr>
@@ -3003,13 +3109,13 @@
               <a:graphicData uri="http://schemas.openxmlformats.org/drawingml/2006/picture">
                 <pic:pic xmlns:pic="http://schemas.openxmlformats.org/drawingml/2006/picture">
                   <pic:nvPicPr>
-                    <pic:cNvPr id="0" name="Picture 1"/>
+                    <pic:cNvPr id="0" name="Picture 22"/>
                     <pic:cNvPicPr>
                       <a:picLocks noChangeAspect="1" noChangeArrowheads="1"/>
                     </pic:cNvPicPr>
                   </pic:nvPicPr>
                   <pic:blipFill>
-                    <a:blip r:embed="rId18"/>
+                    <a:blip r:embed="rId19"/>
                     <a:srcRect/>
                     <a:stretch>
                       <a:fillRect/>
@@ -3018,7 +3124,7 @@
                   <pic:spPr bwMode="auto">
                     <a:xfrm>
                       <a:off x="0" y="0"/>
-                      <a:ext cx="6645910" cy="211958"/>
+                      <a:ext cx="6645910" cy="279431"/>
                     </a:xfrm>
                     <a:prstGeom prst="rect">
                       <a:avLst/>
@@ -3041,7 +3147,257 @@
     <w:p>
       <w:pPr>
         <w:ind w:firstLine="420"/>
-      </w:pPr>
+        <w:rPr>
+          <w:rFonts w:hint="eastAsia"/>
+        </w:rPr>
+      </w:pPr>
+      <w:r>
+        <w:rPr>
+          <w:rFonts w:hint="eastAsia"/>
+        </w:rPr>
+        <w:t>神奇的地方是，config('config')也可以获取配置文件，只是里面只有ini一个元素，ini也是1个数组，里面才是配置项。说明</w:t>
+      </w:r>
+      <w:r>
+        <w:rPr>
+          <w:rFonts w:cs="Times New Roman"/>
+          <w:kern w:val="0"/>
+          <w:sz w:val="20"/>
+          <w:szCs w:val="20"/>
+        </w:rPr>
+        <w:t>LoadConfiguration</w:t>
+      </w:r>
+      <w:r>
+        <w:rPr>
+          <w:rFonts w:cs="Times New Roman" w:hint="eastAsia"/>
+          <w:kern w:val="0"/>
+          <w:sz w:val="20"/>
+          <w:szCs w:val="20"/>
+        </w:rPr>
+        <w:t>将.会作为配置文件分隔符，可以读入文件，也可以读入目录，用.可以区分。</w:t>
+      </w:r>
+    </w:p>
+    <w:p>
+      <w:pPr>
+        <w:ind w:firstLine="422"/>
+        <w:rPr>
+          <w:rFonts w:hint="eastAsia"/>
+          <w:b/>
+        </w:rPr>
+      </w:pPr>
+      <w:r>
+        <w:rPr>
+          <w:rFonts w:hint="eastAsia"/>
+          <w:b/>
+        </w:rPr>
+        <w:t>2.网站配置</w:t>
+      </w:r>
+      <w:r>
+        <w:rPr>
+          <w:rFonts w:hint="eastAsia"/>
+          <w:b/>
+        </w:rPr>
+        <w:t>管理</w:t>
+      </w:r>
+    </w:p>
+    <w:p>
+      <w:pPr>
+        <w:ind w:firstLine="420"/>
+        <w:rPr>
+          <w:rFonts w:hint="eastAsia"/>
+        </w:rPr>
+      </w:pPr>
+      <w:r>
+        <w:rPr>
+          <w:rFonts w:hint="eastAsia"/>
+        </w:rPr>
+        <w:t>（1）</w:t>
+      </w:r>
+      <w:r>
+        <w:rPr>
+          <w:rFonts w:hint="eastAsia"/>
+        </w:rPr>
+        <w:t>在</w:t>
+      </w:r>
+      <w:r>
+        <w:t>IndexController@configAction</w:t>
+      </w:r>
+      <w:r>
+        <w:rPr>
+          <w:rFonts w:hint="eastAsia"/>
+        </w:rPr>
+        <w:t>中，最开始的</w:t>
+      </w:r>
+      <w:r>
+        <w:t>$string</w:t>
+      </w:r>
+      <w:r>
+        <w:rPr>
+          <w:rFonts w:hint="eastAsia"/>
+        </w:rPr>
+        <w:t>和模板文件中的默认值共同组成了配置的默认值。即使某项配置删除，仍然可以通过配置管理重新生成文件。</w:t>
+      </w:r>
+    </w:p>
+    <w:p>
+      <w:pPr>
+        <w:ind w:firstLine="420"/>
+        <w:rPr>
+          <w:rFonts w:hint="eastAsia"/>
+        </w:rPr>
+      </w:pPr>
+    </w:p>
+    <w:p>
+      <w:pPr>
+        <w:ind w:firstLine="420"/>
+        <w:rPr>
+          <w:rFonts w:hint="eastAsia"/>
+        </w:rPr>
+      </w:pPr>
+    </w:p>
+    <w:p>
+      <w:pPr>
+        <w:ind w:firstLine="420"/>
+        <w:rPr>
+          <w:rFonts w:hint="eastAsia"/>
+        </w:rPr>
+      </w:pPr>
+    </w:p>
+    <w:p>
+      <w:pPr>
+        <w:pStyle w:val="t2"/>
+        <w:ind w:left="158" w:hanging="158"/>
+        <w:rPr>
+          <w:rFonts w:hint="eastAsia"/>
+        </w:rPr>
+      </w:pPr>
+      <w:r>
+        <w:rPr>
+          <w:rFonts w:hint="eastAsia"/>
+        </w:rPr>
+        <w:t>多语言管理</w:t>
+      </w:r>
+    </w:p>
+    <w:p>
+      <w:pPr>
+        <w:ind w:firstLine="420"/>
+        <w:rPr>
+          <w:rFonts w:hint="eastAsia"/>
+        </w:rPr>
+      </w:pPr>
+      <w:r>
+        <w:rPr>
+          <w:rFonts w:hint="eastAsia"/>
+        </w:rPr>
+        <w:t>（1）在</w:t>
+      </w:r>
+      <w:r>
+        <w:t>GlobalInit</w:t>
+      </w:r>
+      <w:r>
+        <w:rPr>
+          <w:rFonts w:hint="eastAsia"/>
+        </w:rPr>
+        <w:t>中，获取</w:t>
+      </w:r>
+      <w:r>
+        <w:rPr>
+          <w:rFonts w:hint="eastAsia"/>
+        </w:rPr>
+        <w:t>语言设置</w:t>
+      </w:r>
+      <w:r>
+        <w:rPr>
+          <w:rFonts w:hint="eastAsia"/>
+        </w:rPr>
+        <w:t>，require语言文件，保存到app的</w:t>
+      </w:r>
+      <w:r>
+        <w:t>language</w:t>
+      </w:r>
+      <w:r>
+        <w:rPr>
+          <w:rFonts w:hint="eastAsia"/>
+        </w:rPr>
+        <w:t>中。</w:t>
+      </w:r>
+    </w:p>
+    <w:p>
+      <w:pPr>
+        <w:pStyle w:val="pic"/>
+        <w:rPr>
+          <w:rFonts w:hint="eastAsia"/>
+        </w:rPr>
+      </w:pPr>
+      <w:r>
+        <w:rPr>
+          <w:rFonts w:hint="eastAsia"/>
+          <w:noProof/>
+        </w:rPr>
+        <w:drawing>
+          <wp:inline distT="0" distB="0" distL="0" distR="0">
+            <wp:extent cx="6645910" cy="881122"/>
+            <wp:effectExtent l="19050" t="0" r="2540" b="0"/>
+            <wp:docPr id="55" name="图片 28"/>
+            <wp:cNvGraphicFramePr>
+              <a:graphicFrameLocks xmlns:a="http://schemas.openxmlformats.org/drawingml/2006/main" noChangeAspect="1"/>
+            </wp:cNvGraphicFramePr>
+            <a:graphic xmlns:a="http://schemas.openxmlformats.org/drawingml/2006/main">
+              <a:graphicData uri="http://schemas.openxmlformats.org/drawingml/2006/picture">
+                <pic:pic xmlns:pic="http://schemas.openxmlformats.org/drawingml/2006/picture">
+                  <pic:nvPicPr>
+                    <pic:cNvPr id="0" name="Picture 28"/>
+                    <pic:cNvPicPr>
+                      <a:picLocks noChangeAspect="1" noChangeArrowheads="1"/>
+                    </pic:cNvPicPr>
+                  </pic:nvPicPr>
+                  <pic:blipFill>
+                    <a:blip r:embed="rId20"/>
+                    <a:srcRect/>
+                    <a:stretch>
+                      <a:fillRect/>
+                    </a:stretch>
+                  </pic:blipFill>
+                  <pic:spPr bwMode="auto">
+                    <a:xfrm>
+                      <a:off x="0" y="0"/>
+                      <a:ext cx="6645910" cy="881122"/>
+                    </a:xfrm>
+                    <a:prstGeom prst="rect">
+                      <a:avLst/>
+                    </a:prstGeom>
+                    <a:noFill/>
+                    <a:ln w="9525">
+                      <a:noFill/>
+                      <a:miter lim="800000"/>
+                      <a:headEnd/>
+                      <a:tailEnd/>
+                    </a:ln>
+                  </pic:spPr>
+                </pic:pic>
+              </a:graphicData>
+            </a:graphic>
+          </wp:inline>
+        </w:drawing>
+      </w:r>
+    </w:p>
+    <w:p>
+      <w:pPr>
+        <w:ind w:firstLine="420"/>
+        <w:rPr>
+          <w:rFonts w:hint="eastAsia"/>
+        </w:rPr>
+      </w:pPr>
+      <w:r>
+        <w:rPr>
+          <w:rFonts w:hint="eastAsia"/>
+        </w:rPr>
+        <w:t>（2）</w:t>
+      </w:r>
+      <w:r>
+        <w:rPr>
+          <w:rFonts w:hint="eastAsia"/>
+        </w:rPr>
+        <w:t>在自引入函数文件custom.php中，定义lang函数。</w:t>
+      </w:r>
     </w:p>
     <w:p>
       <w:pPr>
@@ -3172,7 +3528,7 @@
                     </pic:cNvPicPr>
                   </pic:nvPicPr>
                   <pic:blipFill>
-                    <a:blip r:embed="rId19"/>
+                    <a:blip r:embed="rId21"/>
                     <a:srcRect/>
                     <a:stretch>
                       <a:fillRect/>
@@ -3210,7 +3566,6 @@
           <w:rFonts w:hint="eastAsia"/>
           <w:noProof/>
         </w:rPr>
-        <w:lastRenderedPageBreak/>
         <w:drawing>
           <wp:inline distT="0" distB="0" distL="0" distR="0">
             <wp:extent cx="6466840" cy="980440"/>
@@ -3229,7 +3584,7 @@
                     </pic:cNvPicPr>
                   </pic:nvPicPr>
                   <pic:blipFill>
-                    <a:blip r:embed="rId20"/>
+                    <a:blip r:embed="rId22"/>
                     <a:srcRect/>
                     <a:stretch>
                       <a:fillRect/>
@@ -3305,7 +3660,7 @@
                     </pic:cNvPicPr>
                   </pic:nvPicPr>
                   <pic:blipFill>
-                    <a:blip r:embed="rId21"/>
+                    <a:blip r:embed="rId23"/>
                     <a:srcRect/>
                     <a:stretch>
                       <a:fillRect/>
@@ -3361,7 +3716,7 @@
                     </pic:cNvPicPr>
                   </pic:nvPicPr>
                   <pic:blipFill>
-                    <a:blip r:embed="rId22"/>
+                    <a:blip r:embed="rId24"/>
                     <a:srcRect/>
                     <a:stretch>
                       <a:fillRect/>
@@ -3428,7 +3783,7 @@
                     </pic:cNvPicPr>
                   </pic:nvPicPr>
                   <pic:blipFill>
-                    <a:blip r:embed="rId23"/>
+                    <a:blip r:embed="rId25"/>
                     <a:srcRect/>
                     <a:stretch>
                       <a:fillRect/>
@@ -3564,7 +3919,7 @@
                     </pic:cNvPicPr>
                   </pic:nvPicPr>
                   <pic:blipFill>
-                    <a:blip r:embed="rId24"/>
+                    <a:blip r:embed="rId26"/>
                     <a:srcRect/>
                     <a:stretch>
                       <a:fillRect/>
@@ -3612,7 +3967,6 @@
         <w:rPr>
           <w:rFonts w:hint="eastAsia"/>
         </w:rPr>
-        <w:lastRenderedPageBreak/>
         <w:t>格式如下:</w:t>
       </w:r>
     </w:p>
@@ -3643,7 +3997,7 @@
                     </pic:cNvPicPr>
                   </pic:nvPicPr>
                   <pic:blipFill>
-                    <a:blip r:embed="rId25"/>
+                    <a:blip r:embed="rId27"/>
                     <a:srcRect/>
                     <a:stretch>
                       <a:fillRect/>
@@ -3719,7 +4073,7 @@
                     </pic:cNvPicPr>
                   </pic:nvPicPr>
                   <pic:blipFill>
-                    <a:blip r:embed="rId26"/>
+                    <a:blip r:embed="rId28"/>
                     <a:srcRect/>
                     <a:stretch>
                       <a:fillRect/>
@@ -3800,7 +4154,7 @@
                     </pic:cNvPicPr>
                   </pic:nvPicPr>
                   <pic:blipFill>
-                    <a:blip r:embed="rId27"/>
+                    <a:blip r:embed="rId29"/>
                     <a:srcRect/>
                     <a:stretch>
                       <a:fillRect/>
@@ -3831,37 +4185,15 @@
     </w:p>
     <w:p>
       <w:pPr>
+        <w:ind w:firstLine="420"/>
+      </w:pPr>
+    </w:p>
+    <w:p>
+      <w:pPr>
         <w:pStyle w:val="t2"/>
         <w:ind w:left="158" w:hanging="158"/>
       </w:pPr>
       <w:r>
-        <w:rPr>
-          <w:rFonts w:hint="eastAsia"/>
-        </w:rPr>
-        <w:t>多语言</w:t>
-      </w:r>
-    </w:p>
-    <w:p>
-      <w:pPr>
-        <w:ind w:firstLine="420"/>
-      </w:pPr>
-    </w:p>
-    <w:p>
-      <w:pPr>
-        <w:ind w:firstLine="420"/>
-      </w:pPr>
-    </w:p>
-    <w:p>
-      <w:pPr>
-        <w:ind w:firstLine="420"/>
-      </w:pPr>
-    </w:p>
-    <w:p>
-      <w:pPr>
-        <w:pStyle w:val="t2"/>
-        <w:ind w:left="158" w:hanging="158"/>
-      </w:pPr>
-      <w:r>
         <w:t>category</w:t>
       </w:r>
     </w:p>
@@ -3883,7 +4215,14 @@
         <w:rPr>
           <w:rFonts w:hint="eastAsia"/>
         </w:rPr>
-        <w:t>删除某个cat，需要同时删除对应的内容表。需要先查找content表中查找modelid，再从model表中查找tablename，然后再从该表删掉对应的数据。同时还要删掉content表中的数据。</w:t>
+        <w:t>删除某个cat，需要同时删除对应的内容表。需要先查找content表中查找modelid，再从model表中查找</w:t>
+      </w:r>
+      <w:r>
+        <w:rPr>
+          <w:rFonts w:hint="eastAsia"/>
+        </w:rPr>
+        <w:lastRenderedPageBreak/>
+        <w:t>tablename，然后再从该表删掉对应的数据。同时还要删掉content表中的数据。</w:t>
       </w:r>
     </w:p>
     <w:p>
@@ -4153,7 +4492,7 @@
                     </pic:cNvPicPr>
                   </pic:nvPicPr>
                   <pic:blipFill>
-                    <a:blip r:embed="rId28"/>
+                    <a:blip r:embed="rId30"/>
                     <a:srcRect/>
                     <a:stretch>
                       <a:fillRect/>
@@ -4299,7 +4638,7 @@
                     </pic:cNvPicPr>
                   </pic:nvPicPr>
                   <pic:blipFill>
-                    <a:blip r:embed="rId29"/>
+                    <a:blip r:embed="rId31"/>
                     <a:srcRect/>
                     <a:stretch>
                       <a:fillRect/>
@@ -4383,7 +4722,7 @@
                     </pic:cNvPicPr>
                   </pic:nvPicPr>
                   <pic:blipFill>
-                    <a:blip r:embed="rId30"/>
+                    <a:blip r:embed="rId32"/>
                     <a:srcRect/>
                     <a:stretch>
                       <a:fillRect/>
@@ -4434,6 +4773,7 @@
         <w:rPr>
           <w:noProof/>
         </w:rPr>
+        <w:lastRenderedPageBreak/>
         <w:drawing>
           <wp:inline distT="0" distB="0" distL="0" distR="0">
             <wp:extent cx="6645910" cy="784589"/>
@@ -4452,7 +4792,7 @@
                     </pic:cNvPicPr>
                   </pic:nvPicPr>
                   <pic:blipFill>
-                    <a:blip r:embed="rId31"/>
+                    <a:blip r:embed="rId33"/>
                     <a:srcRect/>
                     <a:stretch>
                       <a:fillRect/>
@@ -4518,7 +4858,7 @@
                     </pic:cNvPicPr>
                   </pic:nvPicPr>
                   <pic:blipFill>
-                    <a:blip r:embed="rId32"/>
+                    <a:blip r:embed="rId34"/>
                     <a:srcRect/>
                     <a:stretch>
                       <a:fillRect/>
@@ -4584,7 +4924,7 @@
                     </pic:cNvPicPr>
                   </pic:nvPicPr>
                   <pic:blipFill>
-                    <a:blip r:embed="rId33"/>
+                    <a:blip r:embed="rId35"/>
                     <a:srcRect/>
                     <a:stretch>
                       <a:fillRect/>
@@ -5023,7 +5363,7 @@
                     </pic:cNvPicPr>
                   </pic:nvPicPr>
                   <pic:blipFill>
-                    <a:blip r:embed="rId34"/>
+                    <a:blip r:embed="rId36"/>
                     <a:srcRect/>
                     <a:stretch>
                       <a:fillRect/>
@@ -5110,7 +5450,7 @@
                     </pic:cNvPicPr>
                   </pic:nvPicPr>
                   <pic:blipFill>
-                    <a:blip r:embed="rId35"/>
+                    <a:blip r:embed="rId37"/>
                     <a:srcRect/>
                     <a:stretch>
                       <a:fillRect/>
@@ -5176,7 +5516,7 @@
                     </pic:cNvPicPr>
                   </pic:nvPicPr>
                   <pic:blipFill>
-                    <a:blip r:embed="rId36"/>
+                    <a:blip r:embed="rId38"/>
                     <a:srcRect/>
                     <a:stretch>
                       <a:fillRect/>
@@ -5224,6 +5564,7 @@
         <w:rPr>
           <w:noProof/>
         </w:rPr>
+        <w:lastRenderedPageBreak/>
         <w:drawing>
           <wp:inline distT="0" distB="0" distL="0" distR="0">
             <wp:extent cx="6645910" cy="175603"/>
@@ -5242,7 +5583,7 @@
                     </pic:cNvPicPr>
                   </pic:nvPicPr>
                   <pic:blipFill>
-                    <a:blip r:embed="rId37"/>
+                    <a:blip r:embed="rId39"/>
                     <a:srcRect/>
                     <a:stretch>
                       <a:fillRect/>
@@ -5330,7 +5671,7 @@
                     </pic:cNvPicPr>
                   </pic:nvPicPr>
                   <pic:blipFill>
-                    <a:blip r:embed="rId38"/>
+                    <a:blip r:embed="rId40"/>
                     <a:srcRect/>
                     <a:stretch>
                       <a:fillRect/>
@@ -5402,7 +5743,7 @@
                     </pic:cNvPicPr>
                   </pic:nvPicPr>
                   <pic:blipFill>
-                    <a:blip r:embed="rId39"/>
+                    <a:blip r:embed="rId41"/>
                     <a:srcRect/>
                     <a:stretch>
                       <a:fillRect/>
@@ -5474,7 +5815,7 @@
                     </pic:cNvPicPr>
                   </pic:nvPicPr>
                   <pic:blipFill>
-                    <a:blip r:embed="rId40"/>
+                    <a:blip r:embed="rId42"/>
                     <a:srcRect/>
                     <a:stretch>
                       <a:fillRect/>
@@ -5511,7 +5852,6 @@
         <w:rPr>
           <w:noProof/>
         </w:rPr>
-        <w:lastRenderedPageBreak/>
         <w:drawing>
           <wp:inline distT="0" distB="0" distL="0" distR="0">
             <wp:extent cx="6645910" cy="212130"/>
@@ -5530,7 +5870,7 @@
                     </pic:cNvPicPr>
                   </pic:nvPicPr>
                   <pic:blipFill>
-                    <a:blip r:embed="rId41"/>
+                    <a:blip r:embed="rId43"/>
                     <a:srcRect/>
                     <a:stretch>
                       <a:fillRect/>
@@ -5602,7 +5942,7 @@
                     </pic:cNvPicPr>
                   </pic:nvPicPr>
                   <pic:blipFill>
-                    <a:blip r:embed="rId42"/>
+                    <a:blip r:embed="rId44"/>
                     <a:srcRect/>
                     <a:stretch>
                       <a:fillRect/>
@@ -5707,7 +6047,7 @@
                     </pic:cNvPicPr>
                   </pic:nvPicPr>
                   <pic:blipFill>
-                    <a:blip r:embed="rId43"/>
+                    <a:blip r:embed="rId45"/>
                     <a:srcRect/>
                     <a:stretch>
                       <a:fillRect/>
@@ -5763,7 +6103,7 @@
                     </pic:cNvPicPr>
                   </pic:nvPicPr>
                   <pic:blipFill>
-                    <a:blip r:embed="rId44"/>
+                    <a:blip r:embed="rId46"/>
                     <a:srcRect/>
                     <a:stretch>
                       <a:fillRect/>
@@ -5843,158 +6183,6 @@
                 <pic:pic xmlns:pic="http://schemas.openxmlformats.org/drawingml/2006/picture">
                   <pic:nvPicPr>
                     <pic:cNvPr id="0" name="Picture 37"/>
-                    <pic:cNvPicPr>
-                      <a:picLocks noChangeAspect="1" noChangeArrowheads="1"/>
-                    </pic:cNvPicPr>
-                  </pic:nvPicPr>
-                  <pic:blipFill>
-                    <a:blip r:embed="rId45"/>
-                    <a:srcRect/>
-                    <a:stretch>
-                      <a:fillRect/>
-                    </a:stretch>
-                  </pic:blipFill>
-                  <pic:spPr bwMode="auto">
-                    <a:xfrm>
-                      <a:off x="0" y="0"/>
-                      <a:ext cx="5603240" cy="248920"/>
-                    </a:xfrm>
-                    <a:prstGeom prst="rect">
-                      <a:avLst/>
-                    </a:prstGeom>
-                    <a:noFill/>
-                    <a:ln w="9525">
-                      <a:noFill/>
-                      <a:miter lim="800000"/>
-                      <a:headEnd/>
-                      <a:tailEnd/>
-                    </a:ln>
-                  </pic:spPr>
-                </pic:pic>
-              </a:graphicData>
-            </a:graphic>
-          </wp:inline>
-        </w:drawing>
-      </w:r>
-    </w:p>
-    <w:p>
-      <w:pPr>
-        <w:ind w:firstLine="420"/>
-      </w:pPr>
-      <w:r>
-        <w:rPr>
-          <w:rFonts w:hint="eastAsia"/>
-        </w:rPr>
-        <w:t>（2）</w:t>
-      </w:r>
-      <w:r>
-        <w:rPr>
-          <w:rFonts w:hint="eastAsia"/>
-        </w:rPr>
-        <w:t>使用路由名称（as）生成。</w:t>
-      </w:r>
-    </w:p>
-    <w:p>
-      <w:pPr>
-        <w:pStyle w:val="pic"/>
-      </w:pPr>
-      <w:r>
-        <w:rPr>
-          <w:rFonts w:hint="eastAsia"/>
-          <w:noProof/>
-        </w:rPr>
-        <w:drawing>
-          <wp:inline distT="0" distB="0" distL="0" distR="0">
-            <wp:extent cx="5603240" cy="285115"/>
-            <wp:effectExtent l="19050" t="0" r="0" b="0"/>
-            <wp:docPr id="40" name="图片 40"/>
-            <wp:cNvGraphicFramePr>
-              <a:graphicFrameLocks xmlns:a="http://schemas.openxmlformats.org/drawingml/2006/main" noChangeAspect="1"/>
-            </wp:cNvGraphicFramePr>
-            <a:graphic xmlns:a="http://schemas.openxmlformats.org/drawingml/2006/main">
-              <a:graphicData uri="http://schemas.openxmlformats.org/drawingml/2006/picture">
-                <pic:pic xmlns:pic="http://schemas.openxmlformats.org/drawingml/2006/picture">
-                  <pic:nvPicPr>
-                    <pic:cNvPr id="0" name="Picture 40"/>
-                    <pic:cNvPicPr>
-                      <a:picLocks noChangeAspect="1" noChangeArrowheads="1"/>
-                    </pic:cNvPicPr>
-                  </pic:nvPicPr>
-                  <pic:blipFill>
-                    <a:blip r:embed="rId46"/>
-                    <a:srcRect/>
-                    <a:stretch>
-                      <a:fillRect/>
-                    </a:stretch>
-                  </pic:blipFill>
-                  <pic:spPr bwMode="auto">
-                    <a:xfrm>
-                      <a:off x="0" y="0"/>
-                      <a:ext cx="5603240" cy="285115"/>
-                    </a:xfrm>
-                    <a:prstGeom prst="rect">
-                      <a:avLst/>
-                    </a:prstGeom>
-                    <a:noFill/>
-                    <a:ln w="9525">
-                      <a:noFill/>
-                      <a:miter lim="800000"/>
-                      <a:headEnd/>
-                      <a:tailEnd/>
-                    </a:ln>
-                  </pic:spPr>
-                </pic:pic>
-              </a:graphicData>
-            </a:graphic>
-          </wp:inline>
-        </w:drawing>
-      </w:r>
-    </w:p>
-    <w:p>
-      <w:pPr>
-        <w:ind w:firstLine="420"/>
-      </w:pPr>
-      <w:r>
-        <w:rPr>
-          <w:rFonts w:hint="eastAsia"/>
-        </w:rPr>
-        <w:t>（3）根据</w:t>
-      </w:r>
-      <w:r>
-        <w:rPr>
-          <w:rFonts w:hint="eastAsia"/>
-        </w:rPr>
-        <w:t>控制器动作</w:t>
-      </w:r>
-      <w:r>
-        <w:rPr>
-          <w:rFonts w:hint="eastAsia"/>
-        </w:rPr>
-        <w:t>生成，第2个参数可以传参。</w:t>
-      </w:r>
-    </w:p>
-    <w:p>
-      <w:pPr>
-        <w:pStyle w:val="pic"/>
-      </w:pPr>
-      <w:r>
-        <w:rPr>
-          <w:rFonts w:hint="eastAsia"/>
-          <w:noProof/>
-        </w:rPr>
-        <w:drawing>
-          <wp:inline distT="0" distB="0" distL="0" distR="0">
-            <wp:extent cx="5603240" cy="248920"/>
-            <wp:effectExtent l="19050" t="0" r="0" b="0"/>
-            <wp:docPr id="43" name="图片 43"/>
-            <wp:cNvGraphicFramePr>
-              <a:graphicFrameLocks xmlns:a="http://schemas.openxmlformats.org/drawingml/2006/main" noChangeAspect="1"/>
-            </wp:cNvGraphicFramePr>
-            <a:graphic xmlns:a="http://schemas.openxmlformats.org/drawingml/2006/main">
-              <a:graphicData uri="http://schemas.openxmlformats.org/drawingml/2006/picture">
-                <pic:pic xmlns:pic="http://schemas.openxmlformats.org/drawingml/2006/picture">
-                  <pic:nvPicPr>
-                    <pic:cNvPr id="0" name="Picture 43"/>
                     <pic:cNvPicPr>
                       <a:picLocks noChangeAspect="1" noChangeArrowheads="1"/>
                     </pic:cNvPicPr>
@@ -6037,6 +6225,158 @@
         <w:rPr>
           <w:rFonts w:hint="eastAsia"/>
         </w:rPr>
+        <w:t>（2）</w:t>
+      </w:r>
+      <w:r>
+        <w:rPr>
+          <w:rFonts w:hint="eastAsia"/>
+        </w:rPr>
+        <w:t>使用路由名称（as）生成。</w:t>
+      </w:r>
+    </w:p>
+    <w:p>
+      <w:pPr>
+        <w:pStyle w:val="pic"/>
+      </w:pPr>
+      <w:r>
+        <w:rPr>
+          <w:rFonts w:hint="eastAsia"/>
+          <w:noProof/>
+        </w:rPr>
+        <w:drawing>
+          <wp:inline distT="0" distB="0" distL="0" distR="0">
+            <wp:extent cx="5603240" cy="285115"/>
+            <wp:effectExtent l="19050" t="0" r="0" b="0"/>
+            <wp:docPr id="40" name="图片 40"/>
+            <wp:cNvGraphicFramePr>
+              <a:graphicFrameLocks xmlns:a="http://schemas.openxmlformats.org/drawingml/2006/main" noChangeAspect="1"/>
+            </wp:cNvGraphicFramePr>
+            <a:graphic xmlns:a="http://schemas.openxmlformats.org/drawingml/2006/main">
+              <a:graphicData uri="http://schemas.openxmlformats.org/drawingml/2006/picture">
+                <pic:pic xmlns:pic="http://schemas.openxmlformats.org/drawingml/2006/picture">
+                  <pic:nvPicPr>
+                    <pic:cNvPr id="0" name="Picture 40"/>
+                    <pic:cNvPicPr>
+                      <a:picLocks noChangeAspect="1" noChangeArrowheads="1"/>
+                    </pic:cNvPicPr>
+                  </pic:nvPicPr>
+                  <pic:blipFill>
+                    <a:blip r:embed="rId48"/>
+                    <a:srcRect/>
+                    <a:stretch>
+                      <a:fillRect/>
+                    </a:stretch>
+                  </pic:blipFill>
+                  <pic:spPr bwMode="auto">
+                    <a:xfrm>
+                      <a:off x="0" y="0"/>
+                      <a:ext cx="5603240" cy="285115"/>
+                    </a:xfrm>
+                    <a:prstGeom prst="rect">
+                      <a:avLst/>
+                    </a:prstGeom>
+                    <a:noFill/>
+                    <a:ln w="9525">
+                      <a:noFill/>
+                      <a:miter lim="800000"/>
+                      <a:headEnd/>
+                      <a:tailEnd/>
+                    </a:ln>
+                  </pic:spPr>
+                </pic:pic>
+              </a:graphicData>
+            </a:graphic>
+          </wp:inline>
+        </w:drawing>
+      </w:r>
+    </w:p>
+    <w:p>
+      <w:pPr>
+        <w:ind w:firstLine="420"/>
+      </w:pPr>
+      <w:r>
+        <w:rPr>
+          <w:rFonts w:hint="eastAsia"/>
+        </w:rPr>
+        <w:t>（3）根据</w:t>
+      </w:r>
+      <w:r>
+        <w:rPr>
+          <w:rFonts w:hint="eastAsia"/>
+        </w:rPr>
+        <w:t>控制器动作</w:t>
+      </w:r>
+      <w:r>
+        <w:rPr>
+          <w:rFonts w:hint="eastAsia"/>
+        </w:rPr>
+        <w:t>生成，第2个参数可以传参。</w:t>
+      </w:r>
+    </w:p>
+    <w:p>
+      <w:pPr>
+        <w:pStyle w:val="pic"/>
+      </w:pPr>
+      <w:r>
+        <w:rPr>
+          <w:rFonts w:hint="eastAsia"/>
+          <w:noProof/>
+        </w:rPr>
+        <w:drawing>
+          <wp:inline distT="0" distB="0" distL="0" distR="0">
+            <wp:extent cx="5603240" cy="248920"/>
+            <wp:effectExtent l="19050" t="0" r="0" b="0"/>
+            <wp:docPr id="43" name="图片 43"/>
+            <wp:cNvGraphicFramePr>
+              <a:graphicFrameLocks xmlns:a="http://schemas.openxmlformats.org/drawingml/2006/main" noChangeAspect="1"/>
+            </wp:cNvGraphicFramePr>
+            <a:graphic xmlns:a="http://schemas.openxmlformats.org/drawingml/2006/main">
+              <a:graphicData uri="http://schemas.openxmlformats.org/drawingml/2006/picture">
+                <pic:pic xmlns:pic="http://schemas.openxmlformats.org/drawingml/2006/picture">
+                  <pic:nvPicPr>
+                    <pic:cNvPr id="0" name="Picture 43"/>
+                    <pic:cNvPicPr>
+                      <a:picLocks noChangeAspect="1" noChangeArrowheads="1"/>
+                    </pic:cNvPicPr>
+                  </pic:nvPicPr>
+                  <pic:blipFill>
+                    <a:blip r:embed="rId49"/>
+                    <a:srcRect/>
+                    <a:stretch>
+                      <a:fillRect/>
+                    </a:stretch>
+                  </pic:blipFill>
+                  <pic:spPr bwMode="auto">
+                    <a:xfrm>
+                      <a:off x="0" y="0"/>
+                      <a:ext cx="5603240" cy="248920"/>
+                    </a:xfrm>
+                    <a:prstGeom prst="rect">
+                      <a:avLst/>
+                    </a:prstGeom>
+                    <a:noFill/>
+                    <a:ln w="9525">
+                      <a:noFill/>
+                      <a:miter lim="800000"/>
+                      <a:headEnd/>
+                      <a:tailEnd/>
+                    </a:ln>
+                  </pic:spPr>
+                </pic:pic>
+              </a:graphicData>
+            </a:graphic>
+          </wp:inline>
+        </w:drawing>
+      </w:r>
+    </w:p>
+    <w:p>
+      <w:pPr>
+        <w:ind w:firstLine="420"/>
+      </w:pPr>
+      <w:r>
+        <w:rPr>
+          <w:rFonts w:hint="eastAsia"/>
+        </w:rPr>
         <w:t>（4）当前url</w:t>
       </w:r>
     </w:p>
@@ -6066,7 +6406,7 @@
                     </pic:cNvPicPr>
                   </pic:nvPicPr>
                   <pic:blipFill>
-                    <a:blip r:embed="rId48"/>
+                    <a:blip r:embed="rId50"/>
                     <a:srcRect/>
                     <a:stretch>
                       <a:fillRect/>
@@ -6223,93 +6563,716 @@
     </w:p>
     <w:p>
       <w:pPr>
-        <w:ind w:firstLine="420"/>
-      </w:pPr>
-    </w:p>
-    <w:p>
-      <w:pPr>
-        <w:ind w:firstLine="420"/>
-      </w:pPr>
-    </w:p>
-    <w:p>
-      <w:pPr>
-        <w:ind w:firstLine="420"/>
-      </w:pPr>
-    </w:p>
-    <w:p>
-      <w:pPr>
-        <w:ind w:firstLine="420"/>
-      </w:pPr>
-    </w:p>
-    <w:p>
-      <w:pPr>
-        <w:ind w:firstLine="420"/>
-      </w:pPr>
-    </w:p>
-    <w:p>
-      <w:pPr>
-        <w:ind w:firstLine="420"/>
-      </w:pPr>
-    </w:p>
-    <w:p>
-      <w:pPr>
-        <w:ind w:firstLine="420"/>
-      </w:pPr>
-    </w:p>
-    <w:p>
-      <w:pPr>
-        <w:ind w:firstLine="420"/>
-      </w:pPr>
-    </w:p>
-    <w:p>
-      <w:pPr>
-        <w:ind w:firstLine="420"/>
-      </w:pPr>
-    </w:p>
-    <w:p>
-      <w:pPr>
-        <w:ind w:firstLine="420"/>
-      </w:pPr>
-    </w:p>
-    <w:p>
-      <w:pPr>
-        <w:ind w:firstLine="420"/>
-      </w:pPr>
-    </w:p>
-    <w:p>
-      <w:pPr>
-        <w:ind w:firstLine="420"/>
-      </w:pPr>
-    </w:p>
-    <w:p>
-      <w:pPr>
-        <w:ind w:firstLine="420"/>
-      </w:pPr>
-    </w:p>
-    <w:p>
-      <w:pPr>
-        <w:ind w:firstLine="420"/>
-      </w:pPr>
-    </w:p>
-    <w:p>
-      <w:pPr>
-        <w:ind w:firstLine="420"/>
-      </w:pPr>
-    </w:p>
-    <w:p>
-      <w:pPr>
-        <w:ind w:firstLine="420"/>
-      </w:pPr>
-    </w:p>
-    <w:p>
-      <w:pPr>
-        <w:ind w:firstLine="420"/>
-      </w:pPr>
-    </w:p>
-    <w:p>
-      <w:pPr>
-        <w:ind w:firstLine="420"/>
-      </w:pPr>
+        <w:pStyle w:val="t2"/>
+        <w:ind w:left="158" w:hanging="158"/>
+      </w:pPr>
+      <w:r>
+        <w:rPr>
+          <w:rFonts w:hint="eastAsia"/>
+        </w:rPr>
+        <w:t>路径相关</w:t>
+      </w:r>
+    </w:p>
+    <w:p>
+      <w:pPr>
+        <w:ind w:firstLine="420"/>
+      </w:pPr>
+      <w:r>
+        <w:rPr>
+          <w:rFonts w:hint="eastAsia"/>
+        </w:rPr>
+        <w:t>（1）PHP中require/include的路径是相对最初入口文件的，而非相对引入文件。</w:t>
+      </w:r>
+      <w:r>
+        <w:rPr>
+          <w:rFonts w:hint="eastAsia"/>
+        </w:rPr>
+        <w:t>包括</w:t>
+      </w:r>
+      <w:r>
+        <w:t>realpath</w:t>
+      </w:r>
+      <w:r>
+        <w:rPr>
+          <w:rFonts w:hint="eastAsia"/>
+        </w:rPr>
+        <w:t>，返回的也是入口文件的地址，如果有入参，返回的也是相对入口文件</w:t>
+      </w:r>
+      <w:r>
+        <w:rPr>
+          <w:rFonts w:hint="eastAsia"/>
+        </w:rPr>
+        <w:t>路径</w:t>
+      </w:r>
+      <w:r>
+        <w:rPr>
+          <w:rFonts w:hint="eastAsia"/>
+        </w:rPr>
+        <w:t>的</w:t>
+      </w:r>
+      <w:r>
+        <w:rPr>
+          <w:rFonts w:hint="eastAsia"/>
+        </w:rPr>
+        <w:t>绝对路径</w:t>
+      </w:r>
+      <w:r>
+        <w:rPr>
+          <w:rFonts w:hint="eastAsia"/>
+        </w:rPr>
+        <w:t>。</w:t>
+      </w:r>
+    </w:p>
+    <w:p>
+      <w:pPr>
+        <w:ind w:firstLine="420"/>
+      </w:pPr>
+      <w:r>
+        <w:rPr>
+          <w:rFonts w:hint="eastAsia"/>
+        </w:rPr>
+        <w:t>（2）</w:t>
+      </w:r>
+      <w:r>
+        <w:rPr>
+          <w:rFonts w:hint="eastAsia"/>
+        </w:rPr>
+        <w:t>在bootstrap/app.php文件中初始化laravel时，在laravel构造函数中设置了整个网站的跟目录。</w:t>
+      </w:r>
+      <w:r>
+        <w:rPr>
+          <w:rFonts w:hint="eastAsia"/>
+        </w:rPr>
+        <w:t>整个网站的根目录不是public目录，而是项目的根目录。</w:t>
+      </w:r>
+    </w:p>
+    <w:p>
+      <w:pPr>
+        <w:pStyle w:val="pic"/>
+        <w:rPr>
+          <w:rFonts w:hint="eastAsia"/>
+        </w:rPr>
+      </w:pPr>
+      <w:r>
+        <w:rPr>
+          <w:noProof/>
+        </w:rPr>
+        <w:drawing>
+          <wp:inline distT="0" distB="0" distL="0" distR="0">
+            <wp:extent cx="6645910" cy="282437"/>
+            <wp:effectExtent l="19050" t="0" r="2540" b="0"/>
+            <wp:docPr id="14" name="图片 1"/>
+            <wp:cNvGraphicFramePr>
+              <a:graphicFrameLocks xmlns:a="http://schemas.openxmlformats.org/drawingml/2006/main" noChangeAspect="1"/>
+            </wp:cNvGraphicFramePr>
+            <a:graphic xmlns:a="http://schemas.openxmlformats.org/drawingml/2006/main">
+              <a:graphicData uri="http://schemas.openxmlformats.org/drawingml/2006/picture">
+                <pic:pic xmlns:pic="http://schemas.openxmlformats.org/drawingml/2006/picture">
+                  <pic:nvPicPr>
+                    <pic:cNvPr id="0" name="Picture 1"/>
+                    <pic:cNvPicPr>
+                      <a:picLocks noChangeAspect="1" noChangeArrowheads="1"/>
+                    </pic:cNvPicPr>
+                  </pic:nvPicPr>
+                  <pic:blipFill>
+                    <a:blip r:embed="rId51"/>
+                    <a:srcRect/>
+                    <a:stretch>
+                      <a:fillRect/>
+                    </a:stretch>
+                  </pic:blipFill>
+                  <pic:spPr bwMode="auto">
+                    <a:xfrm>
+                      <a:off x="0" y="0"/>
+                      <a:ext cx="6645910" cy="282437"/>
+                    </a:xfrm>
+                    <a:prstGeom prst="rect">
+                      <a:avLst/>
+                    </a:prstGeom>
+                    <a:noFill/>
+                    <a:ln w="9525">
+                      <a:noFill/>
+                      <a:miter lim="800000"/>
+                      <a:headEnd/>
+                      <a:tailEnd/>
+                    </a:ln>
+                  </pic:spPr>
+                </pic:pic>
+              </a:graphicData>
+            </a:graphic>
+          </wp:inline>
+        </w:drawing>
+      </w:r>
+    </w:p>
+    <w:p>
+      <w:pPr>
+        <w:pStyle w:val="pic"/>
+        <w:rPr>
+          <w:rFonts w:hint="eastAsia"/>
+        </w:rPr>
+      </w:pPr>
+      <w:r>
+        <w:rPr>
+          <w:noProof/>
+        </w:rPr>
+        <w:drawing>
+          <wp:inline distT="0" distB="0" distL="0" distR="0">
+            <wp:extent cx="6645910" cy="276026"/>
+            <wp:effectExtent l="19050" t="0" r="2540" b="0"/>
+            <wp:docPr id="47" name="图片 4"/>
+            <wp:cNvGraphicFramePr>
+              <a:graphicFrameLocks xmlns:a="http://schemas.openxmlformats.org/drawingml/2006/main" noChangeAspect="1"/>
+            </wp:cNvGraphicFramePr>
+            <a:graphic xmlns:a="http://schemas.openxmlformats.org/drawingml/2006/main">
+              <a:graphicData uri="http://schemas.openxmlformats.org/drawingml/2006/picture">
+                <pic:pic xmlns:pic="http://schemas.openxmlformats.org/drawingml/2006/picture">
+                  <pic:nvPicPr>
+                    <pic:cNvPr id="0" name="Picture 4"/>
+                    <pic:cNvPicPr>
+                      <a:picLocks noChangeAspect="1" noChangeArrowheads="1"/>
+                    </pic:cNvPicPr>
+                  </pic:nvPicPr>
+                  <pic:blipFill>
+                    <a:blip r:embed="rId52"/>
+                    <a:srcRect/>
+                    <a:stretch>
+                      <a:fillRect/>
+                    </a:stretch>
+                  </pic:blipFill>
+                  <pic:spPr bwMode="auto">
+                    <a:xfrm>
+                      <a:off x="0" y="0"/>
+                      <a:ext cx="6645910" cy="276026"/>
+                    </a:xfrm>
+                    <a:prstGeom prst="rect">
+                      <a:avLst/>
+                    </a:prstGeom>
+                    <a:noFill/>
+                    <a:ln w="9525">
+                      <a:noFill/>
+                      <a:miter lim="800000"/>
+                      <a:headEnd/>
+                      <a:tailEnd/>
+                    </a:ln>
+                  </pic:spPr>
+                </pic:pic>
+              </a:graphicData>
+            </a:graphic>
+          </wp:inline>
+        </w:drawing>
+      </w:r>
+    </w:p>
+    <w:p>
+      <w:pPr>
+        <w:pStyle w:val="pic"/>
+      </w:pPr>
+      <w:r>
+        <w:rPr>
+          <w:noProof/>
+        </w:rPr>
+        <w:drawing>
+          <wp:inline distT="0" distB="0" distL="0" distR="0">
+            <wp:extent cx="6645910" cy="429100"/>
+            <wp:effectExtent l="19050" t="0" r="2540" b="0"/>
+            <wp:docPr id="48" name="图片 7"/>
+            <wp:cNvGraphicFramePr>
+              <a:graphicFrameLocks xmlns:a="http://schemas.openxmlformats.org/drawingml/2006/main" noChangeAspect="1"/>
+            </wp:cNvGraphicFramePr>
+            <a:graphic xmlns:a="http://schemas.openxmlformats.org/drawingml/2006/main">
+              <a:graphicData uri="http://schemas.openxmlformats.org/drawingml/2006/picture">
+                <pic:pic xmlns:pic="http://schemas.openxmlformats.org/drawingml/2006/picture">
+                  <pic:nvPicPr>
+                    <pic:cNvPr id="0" name="Picture 7"/>
+                    <pic:cNvPicPr>
+                      <a:picLocks noChangeAspect="1" noChangeArrowheads="1"/>
+                    </pic:cNvPicPr>
+                  </pic:nvPicPr>
+                  <pic:blipFill>
+                    <a:blip r:embed="rId53"/>
+                    <a:srcRect/>
+                    <a:stretch>
+                      <a:fillRect/>
+                    </a:stretch>
+                  </pic:blipFill>
+                  <pic:spPr bwMode="auto">
+                    <a:xfrm>
+                      <a:off x="0" y="0"/>
+                      <a:ext cx="6645910" cy="429100"/>
+                    </a:xfrm>
+                    <a:prstGeom prst="rect">
+                      <a:avLst/>
+                    </a:prstGeom>
+                    <a:noFill/>
+                    <a:ln w="9525">
+                      <a:noFill/>
+                      <a:miter lim="800000"/>
+                      <a:headEnd/>
+                      <a:tailEnd/>
+                    </a:ln>
+                  </pic:spPr>
+                </pic:pic>
+              </a:graphicData>
+            </a:graphic>
+          </wp:inline>
+        </w:drawing>
+      </w:r>
+    </w:p>
+    <w:p>
+      <w:pPr>
+        <w:ind w:firstLine="420"/>
+        <w:rPr>
+          <w:rFonts w:hint="eastAsia"/>
+        </w:rPr>
+      </w:pPr>
+      <w:r>
+        <w:rPr>
+          <w:rFonts w:hint="eastAsia"/>
+        </w:rPr>
+        <w:t>然后在</w:t>
+      </w:r>
+      <w:r>
+        <w:t>bindPathsInContainer</w:t>
+      </w:r>
+      <w:r>
+        <w:rPr>
+          <w:rFonts w:hint="eastAsia"/>
+        </w:rPr>
+        <w:t>中设置了路径的</w:t>
+      </w:r>
+      <w:r>
+        <w:rPr>
+          <w:rFonts w:hint="eastAsia"/>
+        </w:rPr>
+        <w:t>绑定，即可以通过</w:t>
+      </w:r>
+      <w:r>
+        <w:rPr>
+          <w:rFonts w:hint="eastAsia"/>
+        </w:rPr>
+        <w:t>path.*获取路径。</w:t>
+      </w:r>
+    </w:p>
+    <w:p>
+      <w:pPr>
+        <w:pStyle w:val="pic"/>
+        <w:rPr>
+          <w:rFonts w:hint="eastAsia"/>
+        </w:rPr>
+      </w:pPr>
+      <w:r>
+        <w:rPr>
+          <w:noProof/>
+        </w:rPr>
+        <w:drawing>
+          <wp:inline distT="0" distB="0" distL="0" distR="0">
+            <wp:extent cx="6645910" cy="309483"/>
+            <wp:effectExtent l="19050" t="0" r="2540" b="0"/>
+            <wp:docPr id="49" name="图片 10"/>
+            <wp:cNvGraphicFramePr>
+              <a:graphicFrameLocks xmlns:a="http://schemas.openxmlformats.org/drawingml/2006/main" noChangeAspect="1"/>
+            </wp:cNvGraphicFramePr>
+            <a:graphic xmlns:a="http://schemas.openxmlformats.org/drawingml/2006/main">
+              <a:graphicData uri="http://schemas.openxmlformats.org/drawingml/2006/picture">
+                <pic:pic xmlns:pic="http://schemas.openxmlformats.org/drawingml/2006/picture">
+                  <pic:nvPicPr>
+                    <pic:cNvPr id="0" name="Picture 10"/>
+                    <pic:cNvPicPr>
+                      <a:picLocks noChangeAspect="1" noChangeArrowheads="1"/>
+                    </pic:cNvPicPr>
+                  </pic:nvPicPr>
+                  <pic:blipFill>
+                    <a:blip r:embed="rId54"/>
+                    <a:srcRect/>
+                    <a:stretch>
+                      <a:fillRect/>
+                    </a:stretch>
+                  </pic:blipFill>
+                  <pic:spPr bwMode="auto">
+                    <a:xfrm>
+                      <a:off x="0" y="0"/>
+                      <a:ext cx="6645910" cy="309483"/>
+                    </a:xfrm>
+                    <a:prstGeom prst="rect">
+                      <a:avLst/>
+                    </a:prstGeom>
+                    <a:noFill/>
+                    <a:ln w="9525">
+                      <a:noFill/>
+                      <a:miter lim="800000"/>
+                      <a:headEnd/>
+                      <a:tailEnd/>
+                    </a:ln>
+                  </pic:spPr>
+                </pic:pic>
+              </a:graphicData>
+            </a:graphic>
+          </wp:inline>
+        </w:drawing>
+      </w:r>
+    </w:p>
+    <w:p>
+      <w:pPr>
+        <w:pStyle w:val="pic"/>
+        <w:rPr>
+          <w:rFonts w:hint="eastAsia"/>
+        </w:rPr>
+      </w:pPr>
+      <w:r>
+        <w:rPr>
+          <w:noProof/>
+        </w:rPr>
+        <w:drawing>
+          <wp:inline distT="0" distB="0" distL="0" distR="0">
+            <wp:extent cx="6645910" cy="151585"/>
+            <wp:effectExtent l="19050" t="0" r="2540" b="0"/>
+            <wp:docPr id="50" name="图片 13"/>
+            <wp:cNvGraphicFramePr>
+              <a:graphicFrameLocks xmlns:a="http://schemas.openxmlformats.org/drawingml/2006/main" noChangeAspect="1"/>
+            </wp:cNvGraphicFramePr>
+            <a:graphic xmlns:a="http://schemas.openxmlformats.org/drawingml/2006/main">
+              <a:graphicData uri="http://schemas.openxmlformats.org/drawingml/2006/picture">
+                <pic:pic xmlns:pic="http://schemas.openxmlformats.org/drawingml/2006/picture">
+                  <pic:nvPicPr>
+                    <pic:cNvPr id="0" name="Picture 13"/>
+                    <pic:cNvPicPr>
+                      <a:picLocks noChangeAspect="1" noChangeArrowheads="1"/>
+                    </pic:cNvPicPr>
+                  </pic:nvPicPr>
+                  <pic:blipFill>
+                    <a:blip r:embed="rId55"/>
+                    <a:srcRect/>
+                    <a:stretch>
+                      <a:fillRect/>
+                    </a:stretch>
+                  </pic:blipFill>
+                  <pic:spPr bwMode="auto">
+                    <a:xfrm>
+                      <a:off x="0" y="0"/>
+                      <a:ext cx="6645910" cy="151585"/>
+                    </a:xfrm>
+                    <a:prstGeom prst="rect">
+                      <a:avLst/>
+                    </a:prstGeom>
+                    <a:noFill/>
+                    <a:ln w="9525">
+                      <a:noFill/>
+                      <a:miter lim="800000"/>
+                      <a:headEnd/>
+                      <a:tailEnd/>
+                    </a:ln>
+                  </pic:spPr>
+                </pic:pic>
+              </a:graphicData>
+            </a:graphic>
+          </wp:inline>
+        </w:drawing>
+      </w:r>
+    </w:p>
+    <w:p>
+      <w:pPr>
+        <w:pStyle w:val="pic"/>
+      </w:pPr>
+      <w:r>
+        <w:rPr>
+          <w:noProof/>
+        </w:rPr>
+        <w:drawing>
+          <wp:inline distT="0" distB="0" distL="0" distR="0">
+            <wp:extent cx="6645910" cy="152684"/>
+            <wp:effectExtent l="19050" t="0" r="2540" b="0"/>
+            <wp:docPr id="51" name="图片 16"/>
+            <wp:cNvGraphicFramePr>
+              <a:graphicFrameLocks xmlns:a="http://schemas.openxmlformats.org/drawingml/2006/main" noChangeAspect="1"/>
+            </wp:cNvGraphicFramePr>
+            <a:graphic xmlns:a="http://schemas.openxmlformats.org/drawingml/2006/main">
+              <a:graphicData uri="http://schemas.openxmlformats.org/drawingml/2006/picture">
+                <pic:pic xmlns:pic="http://schemas.openxmlformats.org/drawingml/2006/picture">
+                  <pic:nvPicPr>
+                    <pic:cNvPr id="0" name="Picture 16"/>
+                    <pic:cNvPicPr>
+                      <a:picLocks noChangeAspect="1" noChangeArrowheads="1"/>
+                    </pic:cNvPicPr>
+                  </pic:nvPicPr>
+                  <pic:blipFill>
+                    <a:blip r:embed="rId56"/>
+                    <a:srcRect/>
+                    <a:stretch>
+                      <a:fillRect/>
+                    </a:stretch>
+                  </pic:blipFill>
+                  <pic:spPr bwMode="auto">
+                    <a:xfrm>
+                      <a:off x="0" y="0"/>
+                      <a:ext cx="6645910" cy="152684"/>
+                    </a:xfrm>
+                    <a:prstGeom prst="rect">
+                      <a:avLst/>
+                    </a:prstGeom>
+                    <a:noFill/>
+                    <a:ln w="9525">
+                      <a:noFill/>
+                      <a:miter lim="800000"/>
+                      <a:headEnd/>
+                      <a:tailEnd/>
+                    </a:ln>
+                  </pic:spPr>
+                </pic:pic>
+              </a:graphicData>
+            </a:graphic>
+          </wp:inline>
+        </w:drawing>
+      </w:r>
+    </w:p>
+    <w:p>
+      <w:pPr>
+        <w:ind w:firstLine="420"/>
+        <w:rPr>
+          <w:rFonts w:hint="eastAsia"/>
+        </w:rPr>
+      </w:pPr>
+      <w:r>
+        <w:rPr>
+          <w:rFonts w:hint="eastAsia"/>
+        </w:rPr>
+        <w:t>同时，</w:t>
+      </w:r>
+      <w:r>
+        <w:rPr>
+          <w:rFonts w:hint="eastAsia"/>
+        </w:rPr>
+        <w:t>app</w:t>
+      </w:r>
+      <w:r>
+        <w:rPr>
+          <w:rFonts w:hint="eastAsia"/>
+        </w:rPr>
+        <w:t>还提供了如</w:t>
+      </w:r>
+      <w:r>
+        <w:t>basePath</w:t>
+      </w:r>
+      <w:r>
+        <w:rPr>
+          <w:rFonts w:hint="eastAsia"/>
+        </w:rPr>
+        <w:t>、path、</w:t>
+      </w:r>
+      <w:r>
+        <w:t>configPath</w:t>
+      </w:r>
+      <w:r>
+        <w:rPr>
+          <w:rFonts w:hint="eastAsia"/>
+        </w:rPr>
+        <w:t>、</w:t>
+      </w:r>
+      <w:r>
+        <w:t>databasePath</w:t>
+      </w:r>
+      <w:r>
+        <w:rPr>
+          <w:rFonts w:hint="eastAsia"/>
+        </w:rPr>
+        <w:t>、</w:t>
+      </w:r>
+      <w:r>
+        <w:t>langPath</w:t>
+      </w:r>
+      <w:r>
+        <w:rPr>
+          <w:rFonts w:hint="eastAsia"/>
+        </w:rPr>
+        <w:t>等方法。</w:t>
+      </w:r>
+      <w:r>
+        <w:rPr>
+          <w:rFonts w:hint="eastAsia"/>
+        </w:rPr>
+        <w:t>其中</w:t>
+      </w:r>
+      <w:r>
+        <w:t>basePath</w:t>
+      </w:r>
+      <w:r>
+        <w:rPr>
+          <w:rFonts w:hint="eastAsia"/>
+        </w:rPr>
+        <w:t>返回的是项目跟目录，path返回的是app目录路径。</w:t>
+      </w:r>
+    </w:p>
+    <w:p>
+      <w:pPr>
+        <w:ind w:firstLine="420"/>
+        <w:rPr>
+          <w:rFonts w:hint="eastAsia"/>
+        </w:rPr>
+      </w:pPr>
+      <w:r>
+        <w:rPr>
+          <w:rFonts w:hint="eastAsia"/>
+        </w:rPr>
+        <w:t>（3）helpers.php有帮助方法</w:t>
+      </w:r>
+      <w:r>
+        <w:t>app_path</w:t>
+      </w:r>
+      <w:r>
+        <w:rPr>
+          <w:rFonts w:hint="eastAsia"/>
+        </w:rPr>
+        <w:t>，如下：</w:t>
+      </w:r>
+    </w:p>
+    <w:p>
+      <w:pPr>
+        <w:pStyle w:val="pic"/>
+      </w:pPr>
+      <w:r>
+        <w:rPr>
+          <w:noProof/>
+        </w:rPr>
+        <w:drawing>
+          <wp:inline distT="0" distB="0" distL="0" distR="0">
+            <wp:extent cx="6645910" cy="441451"/>
+            <wp:effectExtent l="19050" t="0" r="2540" b="0"/>
+            <wp:docPr id="52" name="图片 19"/>
+            <wp:cNvGraphicFramePr>
+              <a:graphicFrameLocks xmlns:a="http://schemas.openxmlformats.org/drawingml/2006/main" noChangeAspect="1"/>
+            </wp:cNvGraphicFramePr>
+            <a:graphic xmlns:a="http://schemas.openxmlformats.org/drawingml/2006/main">
+              <a:graphicData uri="http://schemas.openxmlformats.org/drawingml/2006/picture">
+                <pic:pic xmlns:pic="http://schemas.openxmlformats.org/drawingml/2006/picture">
+                  <pic:nvPicPr>
+                    <pic:cNvPr id="0" name="Picture 19"/>
+                    <pic:cNvPicPr>
+                      <a:picLocks noChangeAspect="1" noChangeArrowheads="1"/>
+                    </pic:cNvPicPr>
+                  </pic:nvPicPr>
+                  <pic:blipFill>
+                    <a:blip r:embed="rId57"/>
+                    <a:srcRect/>
+                    <a:stretch>
+                      <a:fillRect/>
+                    </a:stretch>
+                  </pic:blipFill>
+                  <pic:spPr bwMode="auto">
+                    <a:xfrm>
+                      <a:off x="0" y="0"/>
+                      <a:ext cx="6645910" cy="441451"/>
+                    </a:xfrm>
+                    <a:prstGeom prst="rect">
+                      <a:avLst/>
+                    </a:prstGeom>
+                    <a:noFill/>
+                    <a:ln w="9525">
+                      <a:noFill/>
+                      <a:miter lim="800000"/>
+                      <a:headEnd/>
+                      <a:tailEnd/>
+                    </a:ln>
+                  </pic:spPr>
+                </pic:pic>
+              </a:graphicData>
+            </a:graphic>
+          </wp:inline>
+        </w:drawing>
+      </w:r>
+    </w:p>
+    <w:p>
+      <w:pPr>
+        <w:ind w:firstLine="420"/>
+      </w:pPr>
+      <w:r>
+        <w:rPr>
+          <w:rFonts w:hint="eastAsia"/>
+        </w:rPr>
+        <w:t>即，返回的是上面的那些地址。</w:t>
+      </w:r>
+    </w:p>
+    <w:p>
+      <w:pPr>
+        <w:ind w:firstLine="420"/>
+      </w:pPr>
+    </w:p>
+    <w:p>
+      <w:pPr>
+        <w:pStyle w:val="t2"/>
+        <w:ind w:left="158" w:hanging="158"/>
+      </w:pPr>
+      <w:r>
+        <w:rPr>
+          <w:rFonts w:hint="eastAsia"/>
+        </w:rPr>
+        <w:t>数据库相关</w:t>
+      </w:r>
+    </w:p>
+    <w:p>
+      <w:pPr>
+        <w:ind w:firstLine="420"/>
+      </w:pPr>
+      <w:r>
+        <w:rPr>
+          <w:rFonts w:hint="eastAsia"/>
+        </w:rPr>
+        <w:t>设置</w:t>
+      </w:r>
+      <w:r>
+        <w:t>DB::setFetchMode(\PDO::FETCH_ASSOC)</w:t>
+      </w:r>
+      <w:r>
+        <w:rPr>
+          <w:rFonts w:hint="eastAsia"/>
+        </w:rPr>
+        <w:t>可以使通过get方法直接获取数组而不是对象。</w:t>
+      </w:r>
+    </w:p>
+    <w:p>
+      <w:pPr>
+        <w:ind w:firstLine="420"/>
+      </w:pPr>
+    </w:p>
+    <w:p>
+      <w:pPr>
+        <w:ind w:firstLine="420"/>
+      </w:pPr>
+    </w:p>
+    <w:p>
+      <w:pPr>
+        <w:ind w:firstLine="420"/>
+      </w:pPr>
+    </w:p>
+    <w:p>
+      <w:pPr>
+        <w:ind w:firstLine="420"/>
+      </w:pPr>
+    </w:p>
+    <w:p>
+      <w:pPr>
+        <w:ind w:firstLine="420"/>
+      </w:pPr>
+    </w:p>
+    <w:p>
+      <w:pPr>
+        <w:pStyle w:val="t2"/>
+        <w:ind w:left="158" w:hanging="158"/>
+      </w:pPr>
+      <w:r>
+        <w:rPr>
+          <w:rFonts w:hint="eastAsia"/>
+        </w:rPr>
+        <w:t>一些说明</w:t>
+      </w:r>
+    </w:p>
+    <w:p>
+      <w:pPr>
+        <w:ind w:firstLine="420"/>
+      </w:pPr>
+      <w:r>
+        <w:rPr>
+          <w:rFonts w:hint="eastAsia"/>
+        </w:rPr>
+        <w:t>（1）app()没有入参则返回laravel自身实例。</w:t>
+      </w:r>
     </w:p>
     <w:p>
       <w:pPr>
@@ -6757,6 +7720,7 @@
         <w:rPr>
           <w:rFonts w:hint="eastAsia"/>
         </w:rPr>
+        <w:lastRenderedPageBreak/>
         <w:t>为什么</w:t>
       </w:r>
       <w:r>
@@ -6834,7 +7798,7 @@
                     </pic:cNvPicPr>
                   </pic:nvPicPr>
                   <pic:blipFill>
-                    <a:blip r:embed="rId49"/>
+                    <a:blip r:embed="rId58"/>
                     <a:srcRect/>
                     <a:stretch>
                       <a:fillRect/>
@@ -6936,7 +7900,7 @@
                     </pic:cNvPicPr>
                   </pic:nvPicPr>
                   <pic:blipFill>
-                    <a:blip r:embed="rId50"/>
+                    <a:blip r:embed="rId59"/>
                     <a:srcRect/>
                     <a:stretch>
                       <a:fillRect/>
@@ -6984,7 +7948,6 @@
         <w:rPr>
           <w:noProof/>
         </w:rPr>
-        <w:lastRenderedPageBreak/>
         <w:drawing>
           <wp:inline distT="0" distB="0" distL="0" distR="0">
             <wp:extent cx="4572000" cy="358140"/>
@@ -7003,7 +7966,7 @@
                     </pic:cNvPicPr>
                   </pic:nvPicPr>
                   <pic:blipFill>
-                    <a:blip r:embed="rId51"/>
+                    <a:blip r:embed="rId60"/>
                     <a:srcRect/>
                     <a:stretch>
                       <a:fillRect/>
@@ -7070,7 +8033,7 @@
                     </pic:cNvPicPr>
                   </pic:nvPicPr>
                   <pic:blipFill>
-                    <a:blip r:embed="rId52"/>
+                    <a:blip r:embed="rId61"/>
                     <a:srcRect/>
                     <a:stretch>
                       <a:fillRect/>
@@ -8599,12 +9562,12 @@
       </w:pPr>
     </w:p>
     <w:sectPr>
-      <w:headerReference w:type="even" r:id="rId53"/>
-      <w:headerReference w:type="default" r:id="rId54"/>
-      <w:footerReference w:type="even" r:id="rId55"/>
-      <w:footerReference w:type="default" r:id="rId56"/>
-      <w:headerReference w:type="first" r:id="rId57"/>
-      <w:footerReference w:type="first" r:id="rId58"/>
+      <w:headerReference w:type="even" r:id="rId62"/>
+      <w:headerReference w:type="default" r:id="rId63"/>
+      <w:footerReference w:type="even" r:id="rId64"/>
+      <w:footerReference w:type="default" r:id="rId65"/>
+      <w:headerReference w:type="first" r:id="rId66"/>
+      <w:footerReference w:type="first" r:id="rId67"/>
       <w:pgSz w:w="11906" w:h="16838" w:code="9"/>
       <w:pgMar w:top="720" w:right="720" w:bottom="720" w:left="720" w:header="567" w:footer="851" w:gutter="0"/>
       <w:cols w:space="425"/>
@@ -14549,7 +15512,7 @@
         <a:sysClr val="windowText" lastClr="000000"/>
       </a:dk1>
       <a:lt1>
-        <a:sysClr val="window" lastClr="FFFFFF"/>
+        <a:sysClr val="window" lastClr="C8ECCC"/>
       </a:lt1>
       <a:dk2>
         <a:srgbClr val="1F497D"/>
